--- a/0927 (1).docx
+++ b/0927 (1).docx
@@ -1,6 +1,6 @@
 
 <file path=word/document.xml><?xml version="1.0" encoding="utf-8"?>
-<w:document xmlns:ve="http://schemas.openxmlformats.org/markup-compatibility/2006" xmlns:o="urn:schemas-microsoft-com:office:office" xmlns:r="http://schemas.openxmlformats.org/officeDocument/2006/relationships" xmlns:m="http://schemas.openxmlformats.org/officeDocument/2006/math" xmlns:v="urn:schemas-microsoft-com:vml" xmlns:wp="http://schemas.openxmlformats.org/drawingml/2006/wordprocessingDrawing" xmlns:w10="urn:schemas-microsoft-com:office:word" xmlns:w="http://schemas.openxmlformats.org/wordprocessingml/2006/main" xmlns:wne="http://schemas.microsoft.com/office/word/2006/wordml">
+<w:document xmlns:wpc="http://schemas.microsoft.com/office/word/2010/wordprocessingCanvas" xmlns:mc="http://schemas.openxmlformats.org/markup-compatibility/2006" xmlns:o="urn:schemas-microsoft-com:office:office" xmlns:r="http://schemas.openxmlformats.org/officeDocument/2006/relationships" xmlns:m="http://schemas.openxmlformats.org/officeDocument/2006/math" xmlns:v="urn:schemas-microsoft-com:vml" xmlns:wp14="http://schemas.microsoft.com/office/word/2010/wordprocessingDrawing" xmlns:wp="http://schemas.openxmlformats.org/drawingml/2006/wordprocessingDrawing" xmlns:w10="urn:schemas-microsoft-com:office:word" xmlns:w="http://schemas.openxmlformats.org/wordprocessingml/2006/main" xmlns:w14="http://schemas.microsoft.com/office/word/2010/wordml" xmlns:w15="http://schemas.microsoft.com/office/word/2012/wordml" xmlns:wpg="http://schemas.microsoft.com/office/word/2010/wordprocessingGroup" xmlns:wpi="http://schemas.microsoft.com/office/word/2010/wordprocessingInk" xmlns:wne="http://schemas.microsoft.com/office/word/2006/wordml" xmlns:wps="http://schemas.microsoft.com/office/word/2010/wordprocessingShape" mc:Ignorable="w14 w15 wp14">
   <w:body>
     <w:p>
       <w:r>
@@ -16,26 +16,14 @@
       </w:r>
     </w:p>
     <w:p>
-      <w:pPr>
-        <w:rPr>
-          <w:rFonts w:hint="eastAsia"/>
-        </w:rPr>
-      </w:pPr>
       <w:r>
         <w:rPr>
           <w:rFonts w:hint="eastAsia"/>
         </w:rPr>
         <w:t>제천행사 복습</w:t>
       </w:r>
-      <w:bookmarkStart w:id="0" w:name="_GoBack"/>
-      <w:bookmarkEnd w:id="0"/>
-    </w:p>
-    <w:p>
-      <w:pPr>
-        <w:rPr>
-          <w:rFonts w:hint="eastAsia"/>
-        </w:rPr>
-      </w:pPr>
+    </w:p>
+    <w:p>
       <w:r>
         <w:rPr>
           <w:rFonts w:hint="eastAsia"/>
@@ -44,11 +32,6 @@
       </w:r>
     </w:p>
     <w:p>
-      <w:pPr>
-        <w:rPr>
-          <w:rFonts w:hint="eastAsia"/>
-        </w:rPr>
-      </w:pPr>
       <w:r>
         <w:rPr>
           <w:rFonts w:hint="eastAsia"/>
@@ -70,21 +53,7 @@
         <w:rPr>
           <w:rFonts w:hint="eastAsia"/>
         </w:rPr>
-        <w:t xml:space="preserve">동학농민운동 </w:t>
-      </w:r>
-      <w:proofErr w:type="spellStart"/>
-      <w:r>
-        <w:rPr>
-          <w:rFonts w:hint="eastAsia"/>
-        </w:rPr>
-        <w:t>폐정</w:t>
-      </w:r>
-      <w:proofErr w:type="spellEnd"/>
-      <w:r>
-        <w:rPr>
-          <w:rFonts w:hint="eastAsia"/>
-        </w:rPr>
-        <w:t xml:space="preserve"> 개혁안</w:t>
+        <w:t>동학농민운동 폐정 개혁안</w:t>
       </w:r>
     </w:p>
     <w:p>
@@ -401,7 +370,7 @@
           <w:insideV w:val="single" w:sz="8" w:space="0" w:color="A5A5A5"/>
         </w:tblBorders>
         <w:tblLayout w:type="fixed"/>
-        <w:tblLook w:val="04A0"/>
+        <w:tblLook w:val="04A0" w:firstRow="1" w:lastRow="0" w:firstColumn="1" w:lastColumn="0" w:noHBand="0" w:noVBand="1"/>
       </w:tblPr>
       <w:tblGrid>
         <w:gridCol w:w="1536"/>
@@ -413,12 +382,12 @@
       </w:tblGrid>
       <w:tr>
         <w:trPr>
-          <w:cnfStyle w:val="100000000000"/>
+          <w:cnfStyle w:val="100000000000" w:firstRow="1" w:lastRow="0" w:firstColumn="0" w:lastColumn="0" w:oddVBand="0" w:evenVBand="0" w:oddHBand="0" w:evenHBand="0" w:firstRowFirstColumn="0" w:firstRowLastColumn="0" w:lastRowFirstColumn="0" w:lastRowLastColumn="0"/>
           <w:trHeight w:val="240"/>
         </w:trPr>
         <w:tc>
           <w:tcPr>
-            <w:cnfStyle w:val="001000000100"/>
+            <w:cnfStyle w:val="001000000100" w:firstRow="0" w:lastRow="0" w:firstColumn="1" w:lastColumn="0" w:oddVBand="0" w:evenVBand="0" w:oddHBand="0" w:evenHBand="0" w:firstRowFirstColumn="1" w:firstRowLastColumn="0" w:lastRowFirstColumn="0" w:lastRowLastColumn="0"/>
             <w:tcW w:w="1537" w:type="dxa"/>
           </w:tcPr>
           <w:p/>
@@ -429,7 +398,7 @@
           </w:tcPr>
           <w:p>
             <w:pPr>
-              <w:cnfStyle w:val="100000000000"/>
+              <w:cnfStyle w:val="100000000000" w:firstRow="1" w:lastRow="0" w:firstColumn="0" w:lastColumn="0" w:oddVBand="0" w:evenVBand="0" w:oddHBand="0" w:evenHBand="0" w:firstRowFirstColumn="0" w:firstRowLastColumn="0" w:lastRowFirstColumn="0" w:lastRowLastColumn="0"/>
             </w:pPr>
             <w:r>
               <w:rPr>
@@ -446,7 +415,7 @@
           </w:tcPr>
           <w:p>
             <w:pPr>
-              <w:cnfStyle w:val="100000000000"/>
+              <w:cnfStyle w:val="100000000000" w:firstRow="1" w:lastRow="0" w:firstColumn="0" w:lastColumn="0" w:oddVBand="0" w:evenVBand="0" w:oddHBand="0" w:evenHBand="0" w:firstRowFirstColumn="0" w:firstRowLastColumn="0" w:lastRowFirstColumn="0" w:lastRowLastColumn="0"/>
             </w:pPr>
             <w:r>
               <w:rPr>
@@ -463,7 +432,7 @@
           </w:tcPr>
           <w:p>
             <w:pPr>
-              <w:cnfStyle w:val="100000000000"/>
+              <w:cnfStyle w:val="100000000000" w:firstRow="1" w:lastRow="0" w:firstColumn="0" w:lastColumn="0" w:oddVBand="0" w:evenVBand="0" w:oddHBand="0" w:evenHBand="0" w:firstRowFirstColumn="0" w:firstRowLastColumn="0" w:lastRowFirstColumn="0" w:lastRowLastColumn="0"/>
             </w:pPr>
             <w:r>
               <w:rPr>
@@ -480,7 +449,7 @@
           </w:tcPr>
           <w:p>
             <w:pPr>
-              <w:cnfStyle w:val="100000000000"/>
+              <w:cnfStyle w:val="100000000000" w:firstRow="1" w:lastRow="0" w:firstColumn="0" w:lastColumn="0" w:oddVBand="0" w:evenVBand="0" w:oddHBand="0" w:evenHBand="0" w:firstRowFirstColumn="0" w:firstRowLastColumn="0" w:lastRowFirstColumn="0" w:lastRowLastColumn="0"/>
             </w:pPr>
             <w:r>
               <w:rPr>
@@ -497,7 +466,7 @@
           </w:tcPr>
           <w:p>
             <w:pPr>
-              <w:cnfStyle w:val="100000000000"/>
+              <w:cnfStyle w:val="100000000000" w:firstRow="1" w:lastRow="0" w:firstColumn="0" w:lastColumn="0" w:oddVBand="0" w:evenVBand="0" w:oddHBand="0" w:evenHBand="0" w:firstRowFirstColumn="0" w:firstRowLastColumn="0" w:lastRowFirstColumn="0" w:lastRowLastColumn="0"/>
             </w:pPr>
             <w:r>
               <w:rPr>
@@ -511,11 +480,11 @@
       </w:tr>
       <w:tr>
         <w:trPr>
-          <w:cnfStyle w:val="000000100000"/>
+          <w:cnfStyle w:val="000000100000" w:firstRow="0" w:lastRow="0" w:firstColumn="0" w:lastColumn="0" w:oddVBand="0" w:evenVBand="0" w:oddHBand="1" w:evenHBand="0" w:firstRowFirstColumn="0" w:firstRowLastColumn="0" w:lastRowFirstColumn="0" w:lastRowLastColumn="0"/>
         </w:trPr>
         <w:tc>
           <w:tcPr>
-            <w:cnfStyle w:val="001000000000"/>
+            <w:cnfStyle w:val="001000000000" w:firstRow="0" w:lastRow="0" w:firstColumn="1" w:lastColumn="0" w:oddVBand="0" w:evenVBand="0" w:oddHBand="0" w:evenHBand="0" w:firstRowFirstColumn="0" w:firstRowLastColumn="0" w:lastRowFirstColumn="0" w:lastRowLastColumn="0"/>
             <w:tcW w:w="1537" w:type="dxa"/>
           </w:tcPr>
           <w:p>
@@ -530,7 +499,7 @@
           </w:tcPr>
           <w:p>
             <w:pPr>
-              <w:cnfStyle w:val="000000100000"/>
+              <w:cnfStyle w:val="000000100000" w:firstRow="0" w:lastRow="0" w:firstColumn="0" w:lastColumn="0" w:oddVBand="0" w:evenVBand="0" w:oddHBand="1" w:evenHBand="0" w:firstRowFirstColumn="0" w:firstRowLastColumn="0" w:lastRowFirstColumn="0" w:lastRowLastColumn="0"/>
               <w:rPr>
                 <w:sz w:val="16"/>
                 <w:szCs w:val="16"/>
@@ -551,7 +520,7 @@
           </w:tcPr>
           <w:p>
             <w:pPr>
-              <w:cnfStyle w:val="000000100000"/>
+              <w:cnfStyle w:val="000000100000" w:firstRow="0" w:lastRow="0" w:firstColumn="0" w:lastColumn="0" w:oddVBand="0" w:evenVBand="0" w:oddHBand="1" w:evenHBand="0" w:firstRowFirstColumn="0" w:firstRowLastColumn="0" w:lastRowFirstColumn="0" w:lastRowLastColumn="0"/>
               <w:rPr>
                 <w:sz w:val="16"/>
                 <w:szCs w:val="16"/>
@@ -572,7 +541,7 @@
           </w:tcPr>
           <w:p>
             <w:pPr>
-              <w:cnfStyle w:val="000000100000"/>
+              <w:cnfStyle w:val="000000100000" w:firstRow="0" w:lastRow="0" w:firstColumn="0" w:lastColumn="0" w:oddVBand="0" w:evenVBand="0" w:oddHBand="1" w:evenHBand="0" w:firstRowFirstColumn="0" w:firstRowLastColumn="0" w:lastRowFirstColumn="0" w:lastRowLastColumn="0"/>
               <w:rPr>
                 <w:sz w:val="16"/>
                 <w:szCs w:val="16"/>
@@ -593,7 +562,7 @@
           </w:tcPr>
           <w:p>
             <w:pPr>
-              <w:cnfStyle w:val="000000100000"/>
+              <w:cnfStyle w:val="000000100000" w:firstRow="0" w:lastRow="0" w:firstColumn="0" w:lastColumn="0" w:oddVBand="0" w:evenVBand="0" w:oddHBand="1" w:evenHBand="0" w:firstRowFirstColumn="0" w:firstRowLastColumn="0" w:lastRowFirstColumn="0" w:lastRowLastColumn="0"/>
               <w:rPr>
                 <w:sz w:val="16"/>
                 <w:szCs w:val="16"/>
@@ -614,7 +583,7 @@
           </w:tcPr>
           <w:p>
             <w:pPr>
-              <w:cnfStyle w:val="000000100000"/>
+              <w:cnfStyle w:val="000000100000" w:firstRow="0" w:lastRow="0" w:firstColumn="0" w:lastColumn="0" w:oddVBand="0" w:evenVBand="0" w:oddHBand="1" w:evenHBand="0" w:firstRowFirstColumn="0" w:firstRowLastColumn="0" w:lastRowFirstColumn="0" w:lastRowLastColumn="0"/>
               <w:rPr>
                 <w:sz w:val="16"/>
                 <w:szCs w:val="16"/>
@@ -633,7 +602,7 @@
       <w:tr>
         <w:tc>
           <w:tcPr>
-            <w:cnfStyle w:val="001000000000"/>
+            <w:cnfStyle w:val="001000000000" w:firstRow="0" w:lastRow="0" w:firstColumn="1" w:lastColumn="0" w:oddVBand="0" w:evenVBand="0" w:oddHBand="0" w:evenHBand="0" w:firstRowFirstColumn="0" w:firstRowLastColumn="0" w:lastRowFirstColumn="0" w:lastRowLastColumn="0"/>
             <w:tcW w:w="1537" w:type="dxa"/>
           </w:tcPr>
           <w:p>
@@ -648,7 +617,7 @@
           </w:tcPr>
           <w:p>
             <w:pPr>
-              <w:cnfStyle w:val="000000000000"/>
+              <w:cnfStyle w:val="000000000000" w:firstRow="0" w:lastRow="0" w:firstColumn="0" w:lastColumn="0" w:oddVBand="0" w:evenVBand="0" w:oddHBand="0" w:evenHBand="0" w:firstRowFirstColumn="0" w:firstRowLastColumn="0" w:lastRowFirstColumn="0" w:lastRowLastColumn="0"/>
               <w:rPr>
                 <w:sz w:val="16"/>
                 <w:szCs w:val="16"/>
@@ -669,7 +638,7 @@
           </w:tcPr>
           <w:p>
             <w:pPr>
-              <w:cnfStyle w:val="000000000000"/>
+              <w:cnfStyle w:val="000000000000" w:firstRow="0" w:lastRow="0" w:firstColumn="0" w:lastColumn="0" w:oddVBand="0" w:evenVBand="0" w:oddHBand="0" w:evenHBand="0" w:firstRowFirstColumn="0" w:firstRowLastColumn="0" w:lastRowFirstColumn="0" w:lastRowLastColumn="0"/>
               <w:rPr>
                 <w:sz w:val="16"/>
                 <w:szCs w:val="16"/>
@@ -690,7 +659,7 @@
           </w:tcPr>
           <w:p>
             <w:pPr>
-              <w:cnfStyle w:val="000000000000"/>
+              <w:cnfStyle w:val="000000000000" w:firstRow="0" w:lastRow="0" w:firstColumn="0" w:lastColumn="0" w:oddVBand="0" w:evenVBand="0" w:oddHBand="0" w:evenHBand="0" w:firstRowFirstColumn="0" w:firstRowLastColumn="0" w:lastRowFirstColumn="0" w:lastRowLastColumn="0"/>
               <w:rPr>
                 <w:sz w:val="16"/>
                 <w:szCs w:val="16"/>
@@ -711,7 +680,7 @@
           </w:tcPr>
           <w:p>
             <w:pPr>
-              <w:cnfStyle w:val="000000000000"/>
+              <w:cnfStyle w:val="000000000000" w:firstRow="0" w:lastRow="0" w:firstColumn="0" w:lastColumn="0" w:oddVBand="0" w:evenVBand="0" w:oddHBand="0" w:evenHBand="0" w:firstRowFirstColumn="0" w:firstRowLastColumn="0" w:lastRowFirstColumn="0" w:lastRowLastColumn="0"/>
               <w:rPr>
                 <w:sz w:val="16"/>
                 <w:szCs w:val="16"/>
@@ -732,7 +701,7 @@
           </w:tcPr>
           <w:p>
             <w:pPr>
-              <w:cnfStyle w:val="000000000000"/>
+              <w:cnfStyle w:val="000000000000" w:firstRow="0" w:lastRow="0" w:firstColumn="0" w:lastColumn="0" w:oddVBand="0" w:evenVBand="0" w:oddHBand="0" w:evenHBand="0" w:firstRowFirstColumn="0" w:firstRowLastColumn="0" w:lastRowFirstColumn="0" w:lastRowLastColumn="0"/>
               <w:rPr>
                 <w:sz w:val="16"/>
                 <w:szCs w:val="16"/>
@@ -750,11 +719,11 @@
       </w:tr>
       <w:tr>
         <w:trPr>
-          <w:cnfStyle w:val="000000100000"/>
+          <w:cnfStyle w:val="000000100000" w:firstRow="0" w:lastRow="0" w:firstColumn="0" w:lastColumn="0" w:oddVBand="0" w:evenVBand="0" w:oddHBand="1" w:evenHBand="0" w:firstRowFirstColumn="0" w:firstRowLastColumn="0" w:lastRowFirstColumn="0" w:lastRowLastColumn="0"/>
         </w:trPr>
         <w:tc>
           <w:tcPr>
-            <w:cnfStyle w:val="001000000000"/>
+            <w:cnfStyle w:val="001000000000" w:firstRow="0" w:lastRow="0" w:firstColumn="1" w:lastColumn="0" w:oddVBand="0" w:evenVBand="0" w:oddHBand="0" w:evenHBand="0" w:firstRowFirstColumn="0" w:firstRowLastColumn="0" w:lastRowFirstColumn="0" w:lastRowLastColumn="0"/>
             <w:tcW w:w="1537" w:type="dxa"/>
           </w:tcPr>
           <w:p>
@@ -777,7 +746,7 @@
                 <w:pPr>
                   <w:pStyle w:val="1"/>
                   <w:outlineLvl w:val="0"/>
-                  <w:cnfStyle w:val="000000100000"/>
+                  <w:cnfStyle w:val="000000100000" w:firstRow="0" w:lastRow="0" w:firstColumn="0" w:lastColumn="0" w:oddVBand="0" w:evenVBand="0" w:oddHBand="1" w:evenHBand="0" w:firstRowFirstColumn="0" w:firstRowLastColumn="0" w:lastRowFirstColumn="0" w:lastRowLastColumn="0"/>
                   <w:rPr>
                     <w:b/>
                     <w:sz w:val="16"/>
@@ -801,7 +770,7 @@
           </w:tcPr>
           <w:p>
             <w:pPr>
-              <w:cnfStyle w:val="000000100000"/>
+              <w:cnfStyle w:val="000000100000" w:firstRow="0" w:lastRow="0" w:firstColumn="0" w:lastColumn="0" w:oddVBand="0" w:evenVBand="0" w:oddHBand="1" w:evenHBand="0" w:firstRowFirstColumn="0" w:firstRowLastColumn="0" w:lastRowFirstColumn="0" w:lastRowLastColumn="0"/>
               <w:rPr>
                 <w:sz w:val="16"/>
                 <w:szCs w:val="16"/>
@@ -817,7 +786,7 @@
           </w:p>
           <w:p>
             <w:pPr>
-              <w:cnfStyle w:val="000000100000"/>
+              <w:cnfStyle w:val="000000100000" w:firstRow="0" w:lastRow="0" w:firstColumn="0" w:lastColumn="0" w:oddVBand="0" w:evenVBand="0" w:oddHBand="1" w:evenHBand="0" w:firstRowFirstColumn="0" w:firstRowLastColumn="0" w:lastRowFirstColumn="0" w:lastRowLastColumn="0"/>
               <w:rPr>
                 <w:sz w:val="16"/>
                 <w:szCs w:val="16"/>
@@ -838,7 +807,7 @@
           </w:tcPr>
           <w:p>
             <w:pPr>
-              <w:cnfStyle w:val="000000100000"/>
+              <w:cnfStyle w:val="000000100000" w:firstRow="0" w:lastRow="0" w:firstColumn="0" w:lastColumn="0" w:oddVBand="0" w:evenVBand="0" w:oddHBand="1" w:evenHBand="0" w:firstRowFirstColumn="0" w:firstRowLastColumn="0" w:lastRowFirstColumn="0" w:lastRowLastColumn="0"/>
               <w:rPr>
                 <w:sz w:val="16"/>
                 <w:szCs w:val="16"/>
@@ -852,7 +821,7 @@
           </w:tcPr>
           <w:p>
             <w:pPr>
-              <w:cnfStyle w:val="000000100000"/>
+              <w:cnfStyle w:val="000000100000" w:firstRow="0" w:lastRow="0" w:firstColumn="0" w:lastColumn="0" w:oddVBand="0" w:evenVBand="0" w:oddHBand="1" w:evenHBand="0" w:firstRowFirstColumn="0" w:firstRowLastColumn="0" w:lastRowFirstColumn="0" w:lastRowLastColumn="0"/>
               <w:rPr>
                 <w:sz w:val="16"/>
                 <w:szCs w:val="16"/>
@@ -873,7 +842,7 @@
           </w:tcPr>
           <w:p>
             <w:pPr>
-              <w:cnfStyle w:val="000000100000"/>
+              <w:cnfStyle w:val="000000100000" w:firstRow="0" w:lastRow="0" w:firstColumn="0" w:lastColumn="0" w:oddVBand="0" w:evenVBand="0" w:oddHBand="1" w:evenHBand="0" w:firstRowFirstColumn="0" w:firstRowLastColumn="0" w:lastRowFirstColumn="0" w:lastRowLastColumn="0"/>
               <w:rPr>
                 <w:sz w:val="16"/>
                 <w:szCs w:val="16"/>
@@ -885,7 +854,7 @@
       <w:tr>
         <w:tc>
           <w:tcPr>
-            <w:cnfStyle w:val="001000000000"/>
+            <w:cnfStyle w:val="001000000000" w:firstRow="0" w:lastRow="0" w:firstColumn="1" w:lastColumn="0" w:oddVBand="0" w:evenVBand="0" w:oddHBand="0" w:evenHBand="0" w:firstRowFirstColumn="0" w:firstRowLastColumn="0" w:lastRowFirstColumn="0" w:lastRowLastColumn="0"/>
             <w:tcW w:w="1537" w:type="dxa"/>
           </w:tcPr>
           <w:p>
@@ -900,7 +869,7 @@
           </w:tcPr>
           <w:p>
             <w:pPr>
-              <w:cnfStyle w:val="000000000000"/>
+              <w:cnfStyle w:val="000000000000" w:firstRow="0" w:lastRow="0" w:firstColumn="0" w:lastColumn="0" w:oddVBand="0" w:evenVBand="0" w:oddHBand="0" w:evenHBand="0" w:firstRowFirstColumn="0" w:firstRowLastColumn="0" w:lastRowFirstColumn="0" w:lastRowLastColumn="0"/>
               <w:rPr>
                 <w:sz w:val="16"/>
                 <w:szCs w:val="16"/>
@@ -921,7 +890,7 @@
           </w:tcPr>
           <w:p>
             <w:pPr>
-              <w:cnfStyle w:val="000000000000"/>
+              <w:cnfStyle w:val="000000000000" w:firstRow="0" w:lastRow="0" w:firstColumn="0" w:lastColumn="0" w:oddVBand="0" w:evenVBand="0" w:oddHBand="0" w:evenHBand="0" w:firstRowFirstColumn="0" w:firstRowLastColumn="0" w:lastRowFirstColumn="0" w:lastRowLastColumn="0"/>
               <w:rPr>
                 <w:sz w:val="16"/>
                 <w:szCs w:val="16"/>
@@ -937,7 +906,7 @@
           </w:p>
           <w:p>
             <w:pPr>
-              <w:cnfStyle w:val="000000000000"/>
+              <w:cnfStyle w:val="000000000000" w:firstRow="0" w:lastRow="0" w:firstColumn="0" w:lastColumn="0" w:oddVBand="0" w:evenVBand="0" w:oddHBand="0" w:evenHBand="0" w:firstRowFirstColumn="0" w:firstRowLastColumn="0" w:lastRowFirstColumn="0" w:lastRowLastColumn="0"/>
               <w:rPr>
                 <w:sz w:val="16"/>
                 <w:szCs w:val="16"/>
@@ -958,7 +927,7 @@
           </w:tcPr>
           <w:p>
             <w:pPr>
-              <w:cnfStyle w:val="000000000000"/>
+              <w:cnfStyle w:val="000000000000" w:firstRow="0" w:lastRow="0" w:firstColumn="0" w:lastColumn="0" w:oddVBand="0" w:evenVBand="0" w:oddHBand="0" w:evenHBand="0" w:firstRowFirstColumn="0" w:firstRowLastColumn="0" w:lastRowFirstColumn="0" w:lastRowLastColumn="0"/>
               <w:rPr>
                 <w:sz w:val="16"/>
                 <w:szCs w:val="16"/>
@@ -972,7 +941,7 @@
           </w:tcPr>
           <w:p>
             <w:pPr>
-              <w:cnfStyle w:val="000000000000"/>
+              <w:cnfStyle w:val="000000000000" w:firstRow="0" w:lastRow="0" w:firstColumn="0" w:lastColumn="0" w:oddVBand="0" w:evenVBand="0" w:oddHBand="0" w:evenHBand="0" w:firstRowFirstColumn="0" w:firstRowLastColumn="0" w:lastRowFirstColumn="0" w:lastRowLastColumn="0"/>
               <w:rPr>
                 <w:sz w:val="16"/>
                 <w:szCs w:val="16"/>
@@ -993,7 +962,7 @@
           </w:tcPr>
           <w:p>
             <w:pPr>
-              <w:cnfStyle w:val="000000000000"/>
+              <w:cnfStyle w:val="000000000000" w:firstRow="0" w:lastRow="0" w:firstColumn="0" w:lastColumn="0" w:oddVBand="0" w:evenVBand="0" w:oddHBand="0" w:evenHBand="0" w:firstRowFirstColumn="0" w:firstRowLastColumn="0" w:lastRowFirstColumn="0" w:lastRowLastColumn="0"/>
               <w:rPr>
                 <w:sz w:val="16"/>
                 <w:szCs w:val="16"/>
@@ -1011,11 +980,11 @@
       </w:tr>
       <w:tr>
         <w:trPr>
-          <w:cnfStyle w:val="000000100000"/>
+          <w:cnfStyle w:val="000000100000" w:firstRow="0" w:lastRow="0" w:firstColumn="0" w:lastColumn="0" w:oddVBand="0" w:evenVBand="0" w:oddHBand="1" w:evenHBand="0" w:firstRowFirstColumn="0" w:firstRowLastColumn="0" w:lastRowFirstColumn="0" w:lastRowLastColumn="0"/>
         </w:trPr>
         <w:tc>
           <w:tcPr>
-            <w:cnfStyle w:val="001000000000"/>
+            <w:cnfStyle w:val="001000000000" w:firstRow="0" w:lastRow="0" w:firstColumn="1" w:lastColumn="0" w:oddVBand="0" w:evenVBand="0" w:oddHBand="0" w:evenHBand="0" w:firstRowFirstColumn="0" w:firstRowLastColumn="0" w:lastRowFirstColumn="0" w:lastRowLastColumn="0"/>
             <w:tcW w:w="1537" w:type="dxa"/>
           </w:tcPr>
           <w:p>
@@ -1030,7 +999,7 @@
           </w:tcPr>
           <w:p>
             <w:pPr>
-              <w:cnfStyle w:val="000000100000"/>
+              <w:cnfStyle w:val="000000100000" w:firstRow="0" w:lastRow="0" w:firstColumn="0" w:lastColumn="0" w:oddVBand="0" w:evenVBand="0" w:oddHBand="1" w:evenHBand="0" w:firstRowFirstColumn="0" w:firstRowLastColumn="0" w:lastRowFirstColumn="0" w:lastRowLastColumn="0"/>
               <w:rPr>
                 <w:sz w:val="16"/>
                 <w:szCs w:val="16"/>
@@ -1046,7 +1015,7 @@
           </w:p>
           <w:p>
             <w:pPr>
-              <w:cnfStyle w:val="000000100000"/>
+              <w:cnfStyle w:val="000000100000" w:firstRow="0" w:lastRow="0" w:firstColumn="0" w:lastColumn="0" w:oddVBand="0" w:evenVBand="0" w:oddHBand="1" w:evenHBand="0" w:firstRowFirstColumn="0" w:firstRowLastColumn="0" w:lastRowFirstColumn="0" w:lastRowLastColumn="0"/>
               <w:rPr>
                 <w:sz w:val="16"/>
                 <w:szCs w:val="16"/>
@@ -1067,7 +1036,7 @@
           </w:tcPr>
           <w:p>
             <w:pPr>
-              <w:cnfStyle w:val="000000100000"/>
+              <w:cnfStyle w:val="000000100000" w:firstRow="0" w:lastRow="0" w:firstColumn="0" w:lastColumn="0" w:oddVBand="0" w:evenVBand="0" w:oddHBand="1" w:evenHBand="0" w:firstRowFirstColumn="0" w:firstRowLastColumn="0" w:lastRowFirstColumn="0" w:lastRowLastColumn="0"/>
               <w:rPr>
                 <w:sz w:val="16"/>
                 <w:szCs w:val="16"/>
@@ -1088,7 +1057,7 @@
           </w:tcPr>
           <w:p>
             <w:pPr>
-              <w:cnfStyle w:val="000000100000"/>
+              <w:cnfStyle w:val="000000100000" w:firstRow="0" w:lastRow="0" w:firstColumn="0" w:lastColumn="0" w:oddVBand="0" w:evenVBand="0" w:oddHBand="1" w:evenHBand="0" w:firstRowFirstColumn="0" w:firstRowLastColumn="0" w:lastRowFirstColumn="0" w:lastRowLastColumn="0"/>
               <w:rPr>
                 <w:sz w:val="16"/>
                 <w:szCs w:val="16"/>
@@ -1102,7 +1071,7 @@
           </w:tcPr>
           <w:p>
             <w:pPr>
-              <w:cnfStyle w:val="000000100000"/>
+              <w:cnfStyle w:val="000000100000" w:firstRow="0" w:lastRow="0" w:firstColumn="0" w:lastColumn="0" w:oddVBand="0" w:evenVBand="0" w:oddHBand="1" w:evenHBand="0" w:firstRowFirstColumn="0" w:firstRowLastColumn="0" w:lastRowFirstColumn="0" w:lastRowLastColumn="0"/>
               <w:rPr>
                 <w:sz w:val="16"/>
                 <w:szCs w:val="16"/>
@@ -1116,7 +1085,7 @@
           </w:tcPr>
           <w:p>
             <w:pPr>
-              <w:cnfStyle w:val="000000100000"/>
+              <w:cnfStyle w:val="000000100000" w:firstRow="0" w:lastRow="0" w:firstColumn="0" w:lastColumn="0" w:oddVBand="0" w:evenVBand="0" w:oddHBand="1" w:evenHBand="0" w:firstRowFirstColumn="0" w:firstRowLastColumn="0" w:lastRowFirstColumn="0" w:lastRowLastColumn="0"/>
               <w:rPr>
                 <w:sz w:val="16"/>
                 <w:szCs w:val="16"/>
@@ -1132,7 +1101,7 @@
           </w:p>
           <w:p>
             <w:pPr>
-              <w:cnfStyle w:val="000000100000"/>
+              <w:cnfStyle w:val="000000100000" w:firstRow="0" w:lastRow="0" w:firstColumn="0" w:lastColumn="0" w:oddVBand="0" w:evenVBand="0" w:oddHBand="1" w:evenHBand="0" w:firstRowFirstColumn="0" w:firstRowLastColumn="0" w:lastRowFirstColumn="0" w:lastRowLastColumn="0"/>
               <w:rPr>
                 <w:sz w:val="16"/>
                 <w:szCs w:val="16"/>
@@ -2925,7 +2894,6 @@
           <w:between w:val="nil"/>
         </w:pBdr>
         <w:rPr>
-          <w:rFonts w:hint="eastAsia"/>
           <w:color w:val="000000"/>
           <w:sz w:val="24"/>
           <w:szCs w:val="24"/>
@@ -2954,7 +2922,6 @@
           <w:between w:val="nil"/>
         </w:pBdr>
         <w:rPr>
-          <w:rFonts w:hint="eastAsia"/>
           <w:color w:val="000000"/>
           <w:szCs w:val="24"/>
         </w:rPr>
@@ -2992,115 +2959,7 @@
           <w:color w:val="000000"/>
           <w:szCs w:val="24"/>
         </w:rPr>
-        <w:t xml:space="preserve">백제 멸망(660) → </w:t>
-      </w:r>
-      <w:proofErr w:type="spellStart"/>
-      <w:r>
-        <w:rPr>
-          <w:rFonts w:hint="eastAsia"/>
-          <w:color w:val="000000"/>
-          <w:szCs w:val="24"/>
-        </w:rPr>
-        <w:t>임존성</w:t>
-      </w:r>
-      <w:proofErr w:type="spellEnd"/>
-      <w:r>
-        <w:rPr>
-          <w:rFonts w:hint="eastAsia"/>
-          <w:color w:val="000000"/>
-          <w:szCs w:val="24"/>
-        </w:rPr>
-        <w:t>∙</w:t>
-      </w:r>
-      <w:proofErr w:type="spellStart"/>
-      <w:r>
-        <w:rPr>
-          <w:rFonts w:hint="eastAsia"/>
-          <w:color w:val="000000"/>
-          <w:szCs w:val="24"/>
-        </w:rPr>
-        <w:t>백강</w:t>
-      </w:r>
-      <w:proofErr w:type="spellEnd"/>
-      <w:r>
-        <w:rPr>
-          <w:rFonts w:hint="eastAsia"/>
-          <w:color w:val="000000"/>
-          <w:szCs w:val="24"/>
-        </w:rPr>
-        <w:t xml:space="preserve"> 전투(663) → 고구려 멸망(668) → </w:t>
-      </w:r>
-      <w:proofErr w:type="spellStart"/>
-      <w:r>
-        <w:rPr>
-          <w:rFonts w:hint="eastAsia"/>
-          <w:color w:val="000000"/>
-          <w:szCs w:val="24"/>
-        </w:rPr>
-        <w:t>안승</w:t>
-      </w:r>
-      <w:proofErr w:type="spellEnd"/>
-      <w:r>
-        <w:rPr>
-          <w:rFonts w:hint="eastAsia"/>
-          <w:color w:val="000000"/>
-          <w:szCs w:val="24"/>
-        </w:rPr>
-        <w:t xml:space="preserve">, </w:t>
-      </w:r>
-      <w:proofErr w:type="spellStart"/>
-      <w:r>
-        <w:rPr>
-          <w:rFonts w:hint="eastAsia"/>
-          <w:color w:val="000000"/>
-          <w:szCs w:val="24"/>
-        </w:rPr>
-        <w:t>검모잠</w:t>
-      </w:r>
-      <w:proofErr w:type="spellEnd"/>
-      <w:r>
-        <w:rPr>
-          <w:rFonts w:hint="eastAsia"/>
-          <w:color w:val="000000"/>
-          <w:szCs w:val="24"/>
-        </w:rPr>
-        <w:t xml:space="preserve"> 살해(670) → </w:t>
-      </w:r>
-      <w:proofErr w:type="spellStart"/>
-      <w:r>
-        <w:rPr>
-          <w:rFonts w:hint="eastAsia"/>
-          <w:color w:val="000000"/>
-          <w:szCs w:val="24"/>
-        </w:rPr>
-        <w:t>매소성</w:t>
-      </w:r>
-      <w:proofErr w:type="spellEnd"/>
-      <w:r>
-        <w:rPr>
-          <w:rFonts w:hint="eastAsia"/>
-          <w:color w:val="000000"/>
-          <w:szCs w:val="24"/>
-        </w:rPr>
-        <w:t>∙</w:t>
-      </w:r>
-      <w:proofErr w:type="spellStart"/>
-      <w:r>
-        <w:rPr>
-          <w:rFonts w:hint="eastAsia"/>
-          <w:color w:val="000000"/>
-          <w:szCs w:val="24"/>
-        </w:rPr>
-        <w:t>기벌포</w:t>
-      </w:r>
-      <w:proofErr w:type="spellEnd"/>
-      <w:r>
-        <w:rPr>
-          <w:rFonts w:hint="eastAsia"/>
-          <w:color w:val="000000"/>
-          <w:szCs w:val="24"/>
-        </w:rPr>
-        <w:t xml:space="preserve"> 전투(676) → 삼국 통일</w:t>
+        <w:t>백제 멸망(660) → 임존성∙백강 전투(663) → 고구려 멸망(668) → 안승, 검모잠 살해(670) → 매소성∙기벌포 전투(676) → 삼국 통일</w:t>
       </w:r>
     </w:p>
     <w:p>
@@ -6192,11 +6051,9 @@
       <w:r>
         <w:t xml:space="preserve"> </w:t>
       </w:r>
-      <w:proofErr w:type="spellStart"/>
       <w:r>
         <w:t>전민변정도감</w:t>
       </w:r>
-      <w:proofErr w:type="spellEnd"/>
       <w:r>
         <w:rPr>
           <w:rFonts w:hint="eastAsia"/>
@@ -7008,19 +6865,11 @@
           <w:szCs w:val="24"/>
         </w:rPr>
       </w:pPr>
-      <w:proofErr w:type="spellStart"/>
-      <w:r>
-        <w:rPr>
-          <w:rFonts w:hint="eastAsia"/>
-        </w:rPr>
-        <w:t>만부교</w:t>
-      </w:r>
-      <w:proofErr w:type="spellEnd"/>
-      <w:r>
-        <w:rPr>
-          <w:rFonts w:hint="eastAsia"/>
-        </w:rPr>
-        <w:t xml:space="preserve"> 사건(</w:t>
+      <w:r>
+        <w:rPr>
+          <w:rFonts w:hint="eastAsia"/>
+        </w:rPr>
+        <w:t>만부교 사건(</w:t>
       </w:r>
       <w:r>
         <w:t>942)</w:t>
@@ -7233,16 +7082,8 @@
         <w:rPr>
           <w:rFonts w:hint="eastAsia"/>
         </w:rPr>
-        <w:t xml:space="preserve">)→ 강감찬 </w:t>
-      </w:r>
-      <w:proofErr w:type="spellStart"/>
-      <w:r>
-        <w:rPr>
-          <w:rFonts w:hint="eastAsia"/>
-        </w:rPr>
-        <w:t>귀주대첩</w:t>
-      </w:r>
-      <w:proofErr w:type="spellEnd"/>
+        <w:t>)→ 강감찬 귀주대첩</w:t>
+      </w:r>
       <w:r>
         <w:rPr>
           <w:rFonts w:hint="eastAsia"/>
@@ -7269,9 +7110,6 @@
           <w:right w:val="nil"/>
           <w:between w:val="nil"/>
         </w:pBdr>
-        <w:rPr>
-          <w:rFonts w:hint="eastAsia"/>
-        </w:rPr>
       </w:pPr>
       <w:r>
         <w:rPr>
@@ -7670,42 +7508,18 @@
           <w:between w:val="nil"/>
         </w:pBdr>
       </w:pPr>
-      <w:proofErr w:type="spellStart"/>
-      <w:r>
-        <w:rPr>
-          <w:color w:val="000000"/>
-        </w:rPr>
-        <w:t>처인성</w:t>
-      </w:r>
-      <w:proofErr w:type="spellEnd"/>
-      <w:r>
-        <w:rPr>
-          <w:color w:val="000000"/>
-        </w:rPr>
-        <w:t xml:space="preserve"> 전투</w:t>
-      </w:r>
-      <w:r>
-        <w:rPr>
-          <w:rFonts w:hint="eastAsia"/>
-          <w:color w:val="000000"/>
-        </w:rPr>
-        <w:t>(</w:t>
-      </w:r>
-      <w:proofErr w:type="spellStart"/>
-      <w:r>
-        <w:rPr>
-          <w:rFonts w:hint="eastAsia"/>
-          <w:color w:val="000000"/>
-        </w:rPr>
-        <w:t>김윤후</w:t>
-      </w:r>
-      <w:proofErr w:type="spellEnd"/>
-      <w:r>
-        <w:rPr>
-          <w:rFonts w:hint="eastAsia"/>
-          <w:color w:val="000000"/>
-        </w:rPr>
-        <w:t>)</w:t>
+      <w:r>
+        <w:rPr>
+          <w:color w:val="000000"/>
+        </w:rPr>
+        <w:t>처인성 전투</w:t>
+      </w:r>
+      <w:r>
+        <w:rPr>
+          <w:rFonts w:hint="eastAsia"/>
+          <w:color w:val="000000"/>
+        </w:rPr>
+        <w:t>(김윤후)</w:t>
       </w:r>
       <w:r>
         <w:rPr>
@@ -7713,37 +7527,12 @@
         </w:rPr>
         <w:t xml:space="preserve">, </w:t>
       </w:r>
-      <w:proofErr w:type="spellStart"/>
-      <w:r>
-        <w:rPr>
-          <w:rFonts w:hint="eastAsia"/>
-          <w:color w:val="000000"/>
-        </w:rPr>
-        <w:t>충주성</w:t>
-      </w:r>
-      <w:proofErr w:type="spellEnd"/>
-      <w:r>
-        <w:rPr>
-          <w:rFonts w:hint="eastAsia"/>
-          <w:color w:val="000000"/>
-        </w:rPr>
-        <w:t xml:space="preserve"> 전투(</w:t>
-      </w:r>
-      <w:proofErr w:type="spellStart"/>
-      <w:r>
-        <w:rPr>
-          <w:rFonts w:hint="eastAsia"/>
-          <w:color w:val="000000"/>
-        </w:rPr>
-        <w:t>김윤후</w:t>
-      </w:r>
-      <w:proofErr w:type="spellEnd"/>
-      <w:r>
-        <w:rPr>
-          <w:rFonts w:hint="eastAsia"/>
-          <w:color w:val="000000"/>
-        </w:rPr>
-        <w:t>&amp;노비)</w:t>
+      <w:r>
+        <w:rPr>
+          <w:rFonts w:hint="eastAsia"/>
+          <w:color w:val="000000"/>
+        </w:rPr>
+        <w:t>충주성 전투(김윤후&amp;노비)</w:t>
       </w:r>
     </w:p>
     <w:p>
@@ -7849,17 +7638,8 @@
           <w:rFonts w:hint="eastAsia"/>
           <w:color w:val="000000"/>
         </w:rPr>
-        <w:t xml:space="preserve">원 </w:t>
-      </w:r>
-      <w:proofErr w:type="spellStart"/>
-      <w:r>
-        <w:rPr>
-          <w:rFonts w:hint="eastAsia"/>
-          <w:color w:val="000000"/>
-        </w:rPr>
-        <w:t>간섭기</w:t>
-      </w:r>
-      <w:proofErr w:type="spellEnd"/>
+        <w:t>원 간섭기</w:t>
+      </w:r>
     </w:p>
     <w:p>
       <w:pPr>
@@ -7894,7 +7674,6 @@
         </w:rPr>
         <w:t xml:space="preserve"> </w:t>
       </w:r>
-      <w:proofErr w:type="spellStart"/>
       <w:r>
         <w:rPr>
           <w:rFonts w:hint="eastAsia"/>
@@ -7902,7 +7681,6 @@
         </w:rPr>
         <w:t>쌍성총관부</w:t>
       </w:r>
-      <w:proofErr w:type="spellEnd"/>
     </w:p>
     <w:p>
       <w:pPr>
@@ -7923,23 +7701,7 @@
           <w:rFonts w:hint="eastAsia"/>
           <w:color w:val="000000"/>
         </w:rPr>
-        <w:t xml:space="preserve">2성→ </w:t>
-      </w:r>
-      <w:proofErr w:type="spellStart"/>
-      <w:r>
-        <w:rPr>
-          <w:rFonts w:hint="eastAsia"/>
-          <w:color w:val="000000"/>
-        </w:rPr>
-        <w:t>첨의부</w:t>
-      </w:r>
-      <w:proofErr w:type="spellEnd"/>
-      <w:r>
-        <w:rPr>
-          <w:rFonts w:hint="eastAsia"/>
-          <w:color w:val="000000"/>
-        </w:rPr>
-        <w:t>,</w:t>
+        <w:t>2성→ 첨의부,</w:t>
       </w:r>
       <w:r>
         <w:rPr>
@@ -7965,17 +7727,8 @@
           <w:rFonts w:hint="eastAsia"/>
           <w:color w:val="000000"/>
         </w:rPr>
-        <w:t>중추원→</w:t>
-      </w:r>
-      <w:proofErr w:type="spellStart"/>
-      <w:r>
-        <w:rPr>
-          <w:rFonts w:hint="eastAsia"/>
-          <w:color w:val="000000"/>
-        </w:rPr>
-        <w:t>밀직사</w:t>
-      </w:r>
-      <w:proofErr w:type="spellEnd"/>
+        <w:t>중추원→밀직사</w:t>
+      </w:r>
     </w:p>
     <w:p>
       <w:pPr>
@@ -8166,19 +7919,11 @@
       <w:r>
         <w:t xml:space="preserve"> </w:t>
       </w:r>
-      <w:proofErr w:type="spellStart"/>
-      <w:r>
-        <w:rPr>
-          <w:rFonts w:hint="eastAsia"/>
-        </w:rPr>
-        <w:t>중방</w:t>
-      </w:r>
-      <w:proofErr w:type="spellEnd"/>
-      <w:r>
-        <w:rPr>
-          <w:rFonts w:hint="eastAsia"/>
-        </w:rPr>
-        <w:t xml:space="preserve"> → 교정도감</w:t>
+      <w:r>
+        <w:rPr>
+          <w:rFonts w:hint="eastAsia"/>
+        </w:rPr>
+        <w:t>중방 → 교정도감</w:t>
       </w:r>
       <w:r>
         <w:t xml:space="preserve"> </w:t>
@@ -10107,9 +9852,6 @@
           <w:ilvl w:val="1"/>
           <w:numId w:val="5"/>
         </w:numPr>
-        <w:rPr>
-          <w:rFonts w:hint="eastAsia"/>
-        </w:rPr>
       </w:pPr>
       <w:r>
         <w:rPr>
@@ -10124,53 +9866,18 @@
         <w:rPr>
           <w:rFonts w:hint="eastAsia"/>
         </w:rPr>
-        <w:t xml:space="preserve"> 경기 지방에 한해 </w:t>
-      </w:r>
-      <w:proofErr w:type="spellStart"/>
-      <w:r>
-        <w:rPr>
-          <w:rFonts w:hint="eastAsia"/>
-        </w:rPr>
-        <w:t>과전</w:t>
-      </w:r>
-      <w:proofErr w:type="spellEnd"/>
-      <w:r>
-        <w:rPr>
-          <w:rFonts w:hint="eastAsia"/>
-        </w:rPr>
-        <w:t xml:space="preserve"> 지급.</w:t>
-      </w:r>
-    </w:p>
-    <w:p>
-      <w:pPr>
-        <w:numPr>
-          <w:ilvl w:val="1"/>
-          <w:numId w:val="5"/>
-        </w:numPr>
-      </w:pPr>
-      <w:proofErr w:type="spellStart"/>
-      <w:r>
-        <w:t>직전법</w:t>
-      </w:r>
-      <w:proofErr w:type="spellEnd"/>
-      <w:r>
-        <w:t xml:space="preserve"> - </w:t>
-      </w:r>
-      <w:proofErr w:type="spellStart"/>
-      <w:r>
-        <w:t>수신전</w:t>
-      </w:r>
-      <w:proofErr w:type="spellEnd"/>
-      <w:r>
-        <w:t xml:space="preserve">, </w:t>
-      </w:r>
-      <w:proofErr w:type="spellStart"/>
-      <w:r>
-        <w:t>휼양전</w:t>
-      </w:r>
-      <w:proofErr w:type="spellEnd"/>
-      <w:r>
-        <w:t xml:space="preserve"> 등의 명목으로 세습되는 토지를 폐지.</w:t>
+        <w:t xml:space="preserve"> 경기 지방에 한해 과전 지급.</w:t>
+      </w:r>
+    </w:p>
+    <w:p>
+      <w:pPr>
+        <w:numPr>
+          <w:ilvl w:val="1"/>
+          <w:numId w:val="5"/>
+        </w:numPr>
+      </w:pPr>
+      <w:r>
+        <w:t>직전법 - 수신전, 휼양전 등의 명목으로 세습되는 토지를 폐지.</w:t>
       </w:r>
       <w:r>
         <w:t xml:space="preserve"> </w:t>
@@ -10708,7 +10415,6 @@
           <w:between w:val="nil"/>
         </w:pBdr>
         <w:rPr>
-          <w:rFonts w:hint="eastAsia"/>
           <w:sz w:val="24"/>
         </w:rPr>
       </w:pPr>
@@ -11102,46 +10808,14 @@
           <w:rFonts w:hint="eastAsia"/>
           <w:color w:val="000000"/>
         </w:rPr>
-        <w:t xml:space="preserve">, </w:t>
-      </w:r>
-      <w:proofErr w:type="spellStart"/>
-      <w:r>
-        <w:rPr>
-          <w:rFonts w:hint="eastAsia"/>
-          <w:color w:val="000000"/>
-        </w:rPr>
-        <w:t>설점수세제</w:t>
-      </w:r>
-      <w:proofErr w:type="spellEnd"/>
-      <w:r>
-        <w:rPr>
-          <w:rFonts w:hint="eastAsia"/>
-          <w:color w:val="000000"/>
-        </w:rPr>
-        <w:t xml:space="preserve"> 시행(민간 광산 개발 허용)</w:t>
-      </w:r>
-      <w:r>
-        <w:rPr>
-          <w:rFonts w:hint="eastAsia"/>
-          <w:color w:val="000000"/>
-        </w:rPr>
-        <w:t xml:space="preserve">, </w:t>
-      </w:r>
-      <w:proofErr w:type="spellStart"/>
-      <w:r>
-        <w:rPr>
-          <w:rFonts w:hint="eastAsia"/>
-          <w:color w:val="000000"/>
-        </w:rPr>
-        <w:t>어영청</w:t>
-      </w:r>
-      <w:proofErr w:type="spellEnd"/>
-      <w:r>
-        <w:rPr>
-          <w:rFonts w:hint="eastAsia"/>
-          <w:color w:val="000000"/>
-        </w:rPr>
-        <w:t xml:space="preserve"> 중심 북벌 추진</w:t>
+        <w:t>, 설점수세제 시행(민간 광산 개발 허용)</w:t>
+      </w:r>
+      <w:r>
+        <w:rPr>
+          <w:rFonts w:hint="eastAsia"/>
+          <w:color w:val="000000"/>
+        </w:rPr>
+        <w:t>, 어영청 중심 북벌 추진</w:t>
       </w:r>
     </w:p>
     <w:p>
@@ -11305,23 +10979,7 @@
           <w:rFonts w:hint="eastAsia"/>
           <w:color w:val="000000"/>
         </w:rPr>
-        <w:t>: &lt;</w:t>
-      </w:r>
-      <w:proofErr w:type="spellStart"/>
-      <w:r>
-        <w:rPr>
-          <w:rFonts w:hint="eastAsia"/>
-          <w:color w:val="000000"/>
-        </w:rPr>
-        <w:t>동문휘고</w:t>
-      </w:r>
-      <w:proofErr w:type="spellEnd"/>
-      <w:r>
-        <w:rPr>
-          <w:rFonts w:hint="eastAsia"/>
-          <w:color w:val="000000"/>
-        </w:rPr>
-        <w:t>&gt;간행(대외 관계 정리 서적)</w:t>
+        <w:t>: &lt;동문휘고&gt;간행(대외 관계 정리 서적)</w:t>
       </w:r>
       <w:r>
         <w:rPr>
@@ -11432,23 +11090,7 @@
           <w:rFonts w:hint="eastAsia"/>
           <w:color w:val="000000"/>
         </w:rPr>
-        <w:t>: &lt;</w:t>
-      </w:r>
-      <w:proofErr w:type="spellStart"/>
-      <w:r>
-        <w:rPr>
-          <w:rFonts w:hint="eastAsia"/>
-          <w:color w:val="000000"/>
-        </w:rPr>
-        <w:t>대전회통</w:t>
-      </w:r>
-      <w:proofErr w:type="spellEnd"/>
-      <w:r>
-        <w:rPr>
-          <w:rFonts w:hint="eastAsia"/>
-          <w:color w:val="000000"/>
-        </w:rPr>
-        <w:t>&gt;</w:t>
+        <w:t>: &lt;대전회통&gt;</w:t>
       </w:r>
       <w:r>
         <w:rPr>
@@ -11469,21 +11111,12 @@
         </w:rPr>
         <w:t xml:space="preserve">, </w:t>
       </w:r>
-      <w:proofErr w:type="spellStart"/>
-      <w:r>
-        <w:rPr>
-          <w:rFonts w:hint="eastAsia"/>
-          <w:color w:val="000000"/>
-        </w:rPr>
-        <w:t>호포제</w:t>
-      </w:r>
-      <w:proofErr w:type="spellEnd"/>
-      <w:r>
-        <w:rPr>
-          <w:rFonts w:hint="eastAsia"/>
-          <w:color w:val="000000"/>
-        </w:rPr>
-        <w:t xml:space="preserve"> 실시</w:t>
+      <w:r>
+        <w:rPr>
+          <w:rFonts w:hint="eastAsia"/>
+          <w:color w:val="000000"/>
+        </w:rPr>
+        <w:t>호포제 실시</w:t>
       </w:r>
       <w:r>
         <w:rPr>
@@ -11997,156 +11630,81 @@
           <w:between w:val="nil"/>
         </w:pBdr>
         <w:rPr>
+          <w:rFonts w:asciiTheme="minorEastAsia" w:eastAsiaTheme="minorEastAsia" w:hAnsiTheme="minorEastAsia"/>
+        </w:rPr>
+      </w:pPr>
+      <w:r>
+        <w:rPr>
+          <w:color w:val="000000"/>
+        </w:rPr>
+        <w:t xml:space="preserve">균역법: </w:t>
+      </w:r>
+      <w:r>
+        <w:rPr>
+          <w:rFonts w:hint="eastAsia"/>
+          <w:color w:val="000000"/>
+        </w:rPr>
+        <w:t>군포 1필로 경감</w:t>
+      </w:r>
+      <w:r>
+        <w:rPr>
+          <w:color w:val="000000"/>
+        </w:rPr>
+        <w:t>.</w:t>
+      </w:r>
+    </w:p>
+    <w:p>
+      <w:pPr>
+        <w:numPr>
+          <w:ilvl w:val="2"/>
+          <w:numId w:val="5"/>
+        </w:numPr>
+        <w:pBdr>
+          <w:top w:val="nil"/>
+          <w:left w:val="nil"/>
+          <w:bottom w:val="nil"/>
+          <w:right w:val="nil"/>
+          <w:between w:val="nil"/>
+        </w:pBdr>
+        <w:rPr>
+          <w:rFonts w:asciiTheme="minorEastAsia" w:eastAsiaTheme="minorEastAsia" w:hAnsiTheme="minorEastAsia"/>
+        </w:rPr>
+      </w:pPr>
+      <w:r>
+        <w:rPr>
+          <w:rFonts w:hint="eastAsia"/>
+          <w:color w:val="000000"/>
+        </w:rPr>
+        <w:t xml:space="preserve">대처법: </w:t>
+      </w:r>
+      <w:r>
+        <w:rPr>
+          <w:rFonts w:asciiTheme="minorEastAsia" w:eastAsiaTheme="minorEastAsia" w:hAnsiTheme="minorEastAsia"/>
+          <w:color w:val="000000"/>
+        </w:rPr>
+        <w:t>선무군관포 징수</w:t>
+      </w:r>
+      <w:r>
+        <w:rPr>
           <w:rFonts w:asciiTheme="minorEastAsia" w:eastAsiaTheme="minorEastAsia" w:hAnsiTheme="minorEastAsia" w:hint="eastAsia"/>
-        </w:rPr>
-      </w:pPr>
-      <w:r>
-        <w:rPr>
-          <w:color w:val="000000"/>
-        </w:rPr>
-        <w:t xml:space="preserve">균역법: </w:t>
-      </w:r>
-      <w:r>
-        <w:rPr>
-          <w:rFonts w:hint="eastAsia"/>
-          <w:color w:val="000000"/>
-        </w:rPr>
-        <w:t>군포 1필로 경감</w:t>
-      </w:r>
-      <w:r>
-        <w:rPr>
-          <w:color w:val="000000"/>
-        </w:rPr>
-        <w:t>.</w:t>
-      </w:r>
-    </w:p>
-    <w:p>
-      <w:pPr>
-        <w:numPr>
-          <w:ilvl w:val="2"/>
-          <w:numId w:val="5"/>
-        </w:numPr>
-        <w:pBdr>
-          <w:top w:val="nil"/>
-          <w:left w:val="nil"/>
-          <w:bottom w:val="nil"/>
-          <w:right w:val="nil"/>
-          <w:between w:val="nil"/>
-        </w:pBdr>
-        <w:rPr>
-          <w:rFonts w:asciiTheme="minorEastAsia" w:eastAsiaTheme="minorEastAsia" w:hAnsiTheme="minorEastAsia"/>
-        </w:rPr>
-      </w:pPr>
-      <w:proofErr w:type="spellStart"/>
-      <w:r>
-        <w:rPr>
-          <w:rFonts w:hint="eastAsia"/>
-          <w:color w:val="000000"/>
-        </w:rPr>
-        <w:t>대처법</w:t>
-      </w:r>
-      <w:proofErr w:type="spellEnd"/>
-      <w:r>
-        <w:rPr>
-          <w:rFonts w:hint="eastAsia"/>
-          <w:color w:val="000000"/>
-        </w:rPr>
-        <w:t xml:space="preserve">: </w:t>
-      </w:r>
-      <w:proofErr w:type="spellStart"/>
-      <w:r>
-        <w:rPr>
-          <w:rFonts w:asciiTheme="minorEastAsia" w:eastAsiaTheme="minorEastAsia" w:hAnsiTheme="minorEastAsia"/>
-          <w:color w:val="000000"/>
-        </w:rPr>
-        <w:t>선무군관포</w:t>
-      </w:r>
-      <w:proofErr w:type="spellEnd"/>
-      <w:r>
-        <w:rPr>
-          <w:rFonts w:asciiTheme="minorEastAsia" w:eastAsiaTheme="minorEastAsia" w:hAnsiTheme="minorEastAsia"/>
-          <w:color w:val="000000"/>
-        </w:rPr>
-        <w:t xml:space="preserve"> 징수</w:t>
+          <w:color w:val="000000"/>
+        </w:rPr>
+        <w:t xml:space="preserve">, 결작 </w:t>
       </w:r>
       <w:r>
         <w:rPr>
           <w:rFonts w:asciiTheme="minorEastAsia" w:eastAsiaTheme="minorEastAsia" w:hAnsiTheme="minorEastAsia" w:hint="eastAsia"/>
           <w:color w:val="000000"/>
         </w:rPr>
-        <w:t xml:space="preserve">, </w:t>
-      </w:r>
-      <w:proofErr w:type="spellStart"/>
+        <w:t>징수</w:t>
+      </w:r>
       <w:r>
         <w:rPr>
           <w:rFonts w:asciiTheme="minorEastAsia" w:eastAsiaTheme="minorEastAsia" w:hAnsiTheme="minorEastAsia" w:hint="eastAsia"/>
           <w:color w:val="000000"/>
         </w:rPr>
-        <w:t>결작</w:t>
-      </w:r>
-      <w:proofErr w:type="spellEnd"/>
-      <w:r>
-        <w:rPr>
-          <w:rFonts w:asciiTheme="minorEastAsia" w:eastAsiaTheme="minorEastAsia" w:hAnsiTheme="minorEastAsia" w:hint="eastAsia"/>
-          <w:color w:val="000000"/>
-        </w:rPr>
-        <w:t xml:space="preserve"> </w:t>
-      </w:r>
-      <w:r>
-        <w:rPr>
-          <w:rFonts w:asciiTheme="minorEastAsia" w:eastAsiaTheme="minorEastAsia" w:hAnsiTheme="minorEastAsia" w:hint="eastAsia"/>
-          <w:color w:val="000000"/>
-        </w:rPr>
-        <w:t>징수</w:t>
-      </w:r>
-      <w:r>
-        <w:rPr>
-          <w:rFonts w:asciiTheme="minorEastAsia" w:eastAsiaTheme="minorEastAsia" w:hAnsiTheme="minorEastAsia" w:hint="eastAsia"/>
-          <w:color w:val="000000"/>
-        </w:rPr>
-        <w:t xml:space="preserve">, </w:t>
-      </w:r>
-      <w:proofErr w:type="spellStart"/>
-      <w:r>
-        <w:rPr>
-          <w:rFonts w:asciiTheme="minorEastAsia" w:eastAsiaTheme="minorEastAsia" w:hAnsiTheme="minorEastAsia" w:hint="eastAsia"/>
-          <w:color w:val="000000"/>
-        </w:rPr>
-        <w:t>어장세</w:t>
-      </w:r>
-      <w:proofErr w:type="spellEnd"/>
-      <w:r>
-        <w:rPr>
-          <w:rFonts w:asciiTheme="minorEastAsia" w:eastAsiaTheme="minorEastAsia" w:hAnsiTheme="minorEastAsia" w:hint="eastAsia"/>
-          <w:color w:val="000000"/>
-        </w:rPr>
-        <w:t>·</w:t>
-      </w:r>
-      <w:proofErr w:type="spellStart"/>
-      <w:r>
-        <w:rPr>
-          <w:rFonts w:asciiTheme="minorEastAsia" w:eastAsiaTheme="minorEastAsia" w:hAnsiTheme="minorEastAsia" w:hint="eastAsia"/>
-          <w:color w:val="000000"/>
-        </w:rPr>
-        <w:t>염전세</w:t>
-      </w:r>
-      <w:proofErr w:type="spellEnd"/>
-      <w:r>
-        <w:rPr>
-          <w:rFonts w:asciiTheme="minorEastAsia" w:eastAsiaTheme="minorEastAsia" w:hAnsiTheme="minorEastAsia" w:hint="eastAsia"/>
-          <w:color w:val="000000"/>
-        </w:rPr>
-        <w:t>·</w:t>
-      </w:r>
-      <w:proofErr w:type="spellStart"/>
-      <w:r>
-        <w:rPr>
-          <w:rFonts w:asciiTheme="minorEastAsia" w:eastAsiaTheme="minorEastAsia" w:hAnsiTheme="minorEastAsia" w:hint="eastAsia"/>
-          <w:color w:val="000000"/>
-        </w:rPr>
-        <w:t>선박세</w:t>
-      </w:r>
-      <w:proofErr w:type="spellEnd"/>
+        <w:t>, 어장세·염전세·선박세</w:t>
+      </w:r>
       <w:r>
         <w:rPr>
           <w:rFonts w:asciiTheme="minorEastAsia" w:eastAsiaTheme="minorEastAsia" w:hAnsiTheme="minorEastAsia" w:hint="eastAsia"/>
@@ -12899,9 +12457,6 @@
           <w:right w:val="nil"/>
           <w:between w:val="nil"/>
         </w:pBdr>
-        <w:rPr>
-          <w:rFonts w:hint="eastAsia"/>
-        </w:rPr>
       </w:pPr>
       <w:r>
         <w:rPr>
@@ -12950,9 +12505,6 @@
           <w:right w:val="nil"/>
           <w:between w:val="nil"/>
         </w:pBdr>
-        <w:rPr>
-          <w:rFonts w:hint="eastAsia"/>
-        </w:rPr>
       </w:pPr>
       <w:r>
         <w:rPr>
@@ -14008,9 +13560,6 @@
           <w:right w:val="nil"/>
           <w:between w:val="nil"/>
         </w:pBdr>
-        <w:rPr>
-          <w:rFonts w:hint="eastAsia"/>
-        </w:rPr>
       </w:pPr>
       <w:r>
         <w:rPr>
@@ -14045,41 +13594,22 @@
           <w:rFonts w:hint="eastAsia"/>
           <w:color w:val="000000"/>
         </w:rPr>
-        <w:t>. &lt;</w:t>
-      </w:r>
-      <w:proofErr w:type="spellStart"/>
-      <w:r>
-        <w:rPr>
-          <w:rFonts w:hint="eastAsia"/>
-          <w:color w:val="000000"/>
-        </w:rPr>
-        <w:t>하곡집</w:t>
-      </w:r>
-      <w:proofErr w:type="spellEnd"/>
-      <w:r>
-        <w:rPr>
-          <w:rFonts w:hint="eastAsia"/>
-          <w:color w:val="000000"/>
-        </w:rPr>
-        <w:t>&gt;, 지행합일, 주자의 견해를 비판.</w:t>
-      </w:r>
-    </w:p>
-    <w:p>
-      <w:pPr>
-        <w:numPr>
-          <w:ilvl w:val="1"/>
-          <w:numId w:val="5"/>
-        </w:numPr>
-        <w:pBdr>
-          <w:top w:val="nil"/>
-          <w:left w:val="nil"/>
-          <w:bottom w:val="nil"/>
-          <w:right w:val="nil"/>
-          <w:between w:val="nil"/>
-        </w:pBdr>
-        <w:rPr>
-          <w:rFonts w:hint="eastAsia"/>
-        </w:rPr>
+        <w:t>. &lt;하곡집&gt;, 지행합일, 주자의 견해를 비판.</w:t>
+      </w:r>
+    </w:p>
+    <w:p>
+      <w:pPr>
+        <w:numPr>
+          <w:ilvl w:val="1"/>
+          <w:numId w:val="5"/>
+        </w:numPr>
+        <w:pBdr>
+          <w:top w:val="nil"/>
+          <w:left w:val="nil"/>
+          <w:bottom w:val="nil"/>
+          <w:right w:val="nil"/>
+          <w:between w:val="nil"/>
+        </w:pBdr>
       </w:pPr>
       <w:r>
         <w:rPr>
@@ -14114,30 +13644,11 @@
         <w:rPr>
           <w:color w:val="000000"/>
         </w:rPr>
-        <w:t>: ‘</w:t>
-      </w:r>
-      <w:proofErr w:type="spellStart"/>
-      <w:r>
-        <w:rPr>
-          <w:color w:val="000000"/>
-        </w:rPr>
-        <w:t>마과회통</w:t>
-      </w:r>
-      <w:proofErr w:type="spellEnd"/>
-      <w:r>
-        <w:rPr>
-          <w:color w:val="000000"/>
-        </w:rPr>
-        <w:t>’(홍역에 관한 의서)</w:t>
-      </w:r>
-      <w:r>
-        <w:t xml:space="preserve">, </w:t>
-      </w:r>
-      <w:proofErr w:type="spellStart"/>
-      <w:r>
-        <w:t>여전론</w:t>
-      </w:r>
-      <w:proofErr w:type="spellEnd"/>
+        <w:t>: ‘마과회통’(홍역에 관한 의서)</w:t>
+      </w:r>
+      <w:r>
+        <w:t>, 여전론</w:t>
+      </w:r>
       <w:r>
         <w:rPr>
           <w:rFonts w:hint="eastAsia"/>
@@ -14281,9 +13792,6 @@
           <w:right w:val="nil"/>
           <w:between w:val="nil"/>
         </w:pBdr>
-        <w:rPr>
-          <w:rFonts w:hint="eastAsia"/>
-        </w:rPr>
       </w:pPr>
       <w:r>
         <w:rPr>
@@ -14296,35 +13804,20 @@
         <w:rPr>
           <w:rFonts w:hint="eastAsia"/>
         </w:rPr>
-        <w:t xml:space="preserve">: 호 </w:t>
-      </w:r>
-      <w:r>
-        <w:rPr>
-          <w:rFonts w:hint="eastAsia"/>
-        </w:rPr>
-        <w:t xml:space="preserve">= </w:t>
-      </w:r>
-      <w:r>
-        <w:rPr>
-          <w:rFonts w:hint="eastAsia"/>
-        </w:rPr>
-        <w:t>혜원.</w:t>
-      </w:r>
-    </w:p>
-    <w:p>
-      <w:pPr>
-        <w:numPr>
-          <w:ilvl w:val="2"/>
-          <w:numId w:val="5"/>
-        </w:numPr>
-        <w:pBdr>
-          <w:top w:val="nil"/>
-          <w:left w:val="nil"/>
-          <w:bottom w:val="nil"/>
-          <w:right w:val="nil"/>
-          <w:between w:val="nil"/>
-        </w:pBdr>
-      </w:pPr>
+        <w:t>(</w:t>
+      </w:r>
+      <w:r>
+        <w:rPr>
+          <w:rFonts w:hint="eastAsia"/>
+        </w:rPr>
+        <w:t>혜원</w:t>
+      </w:r>
+      <w:r>
+        <w:rPr>
+          <w:rFonts w:hint="eastAsia"/>
+        </w:rPr>
+        <w:t xml:space="preserve">), </w:t>
+      </w:r>
       <w:r>
         <w:rPr>
           <w:rFonts w:hint="eastAsia"/>
@@ -14336,14 +13829,22 @@
         <w:rPr>
           <w:rFonts w:hint="eastAsia"/>
         </w:rPr>
-        <w:t xml:space="preserve">: 호 = </w:t>
-      </w:r>
-      <w:r>
-        <w:rPr>
-          <w:rFonts w:hint="eastAsia"/>
-        </w:rPr>
-        <w:t>단원.</w:t>
-      </w:r>
+        <w:t>(</w:t>
+      </w:r>
+      <w:r>
+        <w:rPr>
+          <w:rFonts w:hint="eastAsia"/>
+        </w:rPr>
+        <w:t>단원</w:t>
+      </w:r>
+      <w:r>
+        <w:rPr>
+          <w:rFonts w:hint="eastAsia"/>
+        </w:rPr>
+        <w:t>)</w:t>
+      </w:r>
+      <w:bookmarkStart w:id="0" w:name="_GoBack"/>
+      <w:bookmarkEnd w:id="0"/>
     </w:p>
     <w:p>
       <w:pPr>
@@ -14425,8 +13926,58 @@
           <w:color w:val="000000"/>
           <w:szCs w:val="24"/>
         </w:rPr>
+        <w:t xml:space="preserve">1881 </w:t>
+      </w:r>
+      <w:r>
+        <w:rPr>
+          <w:color w:val="000000"/>
+          <w:szCs w:val="24"/>
+        </w:rPr>
+        <w:t>–</w:t>
+      </w:r>
+      <w:r>
+        <w:rPr>
+          <w:rFonts w:hint="eastAsia"/>
+          <w:color w:val="000000"/>
+          <w:szCs w:val="24"/>
+        </w:rPr>
+        <w:t xml:space="preserve"> 영남 만인소 상소</w:t>
+      </w:r>
+      <w:r>
+        <w:rPr>
+          <w:rFonts w:hint="eastAsia"/>
+          <w:color w:val="000000"/>
+          <w:szCs w:val="24"/>
+        </w:rPr>
+        <w:t>, 영선사 파견</w:t>
+      </w:r>
+    </w:p>
+    <w:p>
+      <w:pPr>
+        <w:numPr>
+          <w:ilvl w:val="1"/>
+          <w:numId w:val="5"/>
+        </w:numPr>
+        <w:pBdr>
+          <w:top w:val="nil"/>
+          <w:left w:val="nil"/>
+          <w:bottom w:val="nil"/>
+          <w:right w:val="nil"/>
+          <w:between w:val="nil"/>
+        </w:pBdr>
+        <w:rPr>
+          <w:color w:val="000000"/>
+          <w:szCs w:val="24"/>
+        </w:rPr>
+      </w:pPr>
+      <w:r>
+        <w:rPr>
+          <w:rFonts w:hint="eastAsia"/>
+          <w:color w:val="000000"/>
+          <w:szCs w:val="24"/>
+        </w:rPr>
         <w:lastRenderedPageBreak/>
-        <w:t xml:space="preserve">1881 </w:t>
+        <w:t xml:space="preserve">1882 </w:t>
       </w:r>
       <w:r>
         <w:rPr>
@@ -14441,13 +13992,1996 @@
           <w:color w:val="000000"/>
           <w:szCs w:val="24"/>
         </w:rPr>
-        <w:t xml:space="preserve"> 영남 만인소 상소</w:t>
-      </w:r>
-      <w:r>
-        <w:rPr>
-          <w:rFonts w:hint="eastAsia"/>
-          <w:color w:val="000000"/>
-          <w:szCs w:val="24"/>
+        <w:t xml:space="preserve"> 조</w:t>
+      </w:r>
+      <w:r>
+        <w:rPr>
+          <w:color w:val="000000"/>
+        </w:rPr>
+        <w:t>∙</w:t>
+      </w:r>
+      <w:r>
+        <w:rPr>
+          <w:rFonts w:hint="eastAsia"/>
+          <w:color w:val="000000"/>
+        </w:rPr>
+        <w:t>미 수호 통상 조약</w:t>
+      </w:r>
+      <w:r>
+        <w:rPr>
+          <w:rFonts w:hint="eastAsia"/>
+          <w:color w:val="000000"/>
+        </w:rPr>
+        <w:t>,</w:t>
+      </w:r>
+      <w:r>
+        <w:rPr>
+          <w:color w:val="000000"/>
+        </w:rPr>
+        <w:t xml:space="preserve"> </w:t>
+      </w:r>
+      <w:r>
+        <w:rPr>
+          <w:rFonts w:hint="eastAsia"/>
+          <w:color w:val="000000"/>
+        </w:rPr>
+        <w:t>조</w:t>
+      </w:r>
+      <w:r>
+        <w:rPr>
+          <w:color w:val="000000"/>
+        </w:rPr>
+        <w:t>∙</w:t>
+      </w:r>
+      <w:r>
+        <w:rPr>
+          <w:rFonts w:hint="eastAsia"/>
+          <w:color w:val="000000"/>
+        </w:rPr>
+        <w:t>청상민수륙무역장정, 임오군란</w:t>
+      </w:r>
+    </w:p>
+    <w:p>
+      <w:pPr>
+        <w:numPr>
+          <w:ilvl w:val="1"/>
+          <w:numId w:val="5"/>
+        </w:numPr>
+        <w:pBdr>
+          <w:top w:val="nil"/>
+          <w:left w:val="nil"/>
+          <w:bottom w:val="nil"/>
+          <w:right w:val="nil"/>
+          <w:between w:val="nil"/>
+        </w:pBdr>
+        <w:rPr>
+          <w:color w:val="000000"/>
+          <w:szCs w:val="24"/>
+        </w:rPr>
+      </w:pPr>
+      <w:r>
+        <w:rPr>
+          <w:rFonts w:hint="eastAsia"/>
+          <w:color w:val="000000"/>
+          <w:szCs w:val="24"/>
+        </w:rPr>
+        <w:t>1883 - 원산학사 설립</w:t>
+      </w:r>
+    </w:p>
+    <w:p>
+      <w:pPr>
+        <w:numPr>
+          <w:ilvl w:val="1"/>
+          <w:numId w:val="5"/>
+        </w:numPr>
+        <w:pBdr>
+          <w:top w:val="nil"/>
+          <w:left w:val="nil"/>
+          <w:bottom w:val="nil"/>
+          <w:right w:val="nil"/>
+          <w:between w:val="nil"/>
+        </w:pBdr>
+        <w:rPr>
+          <w:color w:val="000000"/>
+          <w:szCs w:val="24"/>
+        </w:rPr>
+      </w:pPr>
+      <w:r>
+        <w:rPr>
+          <w:rFonts w:hint="eastAsia"/>
+          <w:color w:val="000000"/>
+          <w:szCs w:val="24"/>
+        </w:rPr>
+        <w:t xml:space="preserve">1884 </w:t>
+      </w:r>
+      <w:r>
+        <w:rPr>
+          <w:color w:val="000000"/>
+          <w:szCs w:val="24"/>
+        </w:rPr>
+        <w:t>–</w:t>
+      </w:r>
+      <w:r>
+        <w:rPr>
+          <w:rFonts w:hint="eastAsia"/>
+          <w:color w:val="000000"/>
+          <w:szCs w:val="24"/>
+        </w:rPr>
+        <w:t xml:space="preserve"> 박문국 설치&amp;한성순보 발행</w:t>
+      </w:r>
+      <w:r>
+        <w:rPr>
+          <w:rFonts w:hint="eastAsia"/>
+          <w:color w:val="000000"/>
+          <w:szCs w:val="24"/>
+        </w:rPr>
+        <w:t>, 한성조약</w:t>
+      </w:r>
+    </w:p>
+    <w:p>
+      <w:pPr>
+        <w:numPr>
+          <w:ilvl w:val="1"/>
+          <w:numId w:val="5"/>
+        </w:numPr>
+        <w:pBdr>
+          <w:top w:val="nil"/>
+          <w:left w:val="nil"/>
+          <w:bottom w:val="nil"/>
+          <w:right w:val="nil"/>
+          <w:between w:val="nil"/>
+        </w:pBdr>
+        <w:rPr>
+          <w:color w:val="000000"/>
+          <w:szCs w:val="24"/>
+        </w:rPr>
+      </w:pPr>
+      <w:r>
+        <w:rPr>
+          <w:rFonts w:hint="eastAsia"/>
+          <w:color w:val="000000"/>
+          <w:szCs w:val="24"/>
+        </w:rPr>
+        <w:t xml:space="preserve">1885 </w:t>
+      </w:r>
+      <w:r>
+        <w:rPr>
+          <w:color w:val="000000"/>
+          <w:szCs w:val="24"/>
+        </w:rPr>
+        <w:t>–</w:t>
+      </w:r>
+      <w:r>
+        <w:rPr>
+          <w:rFonts w:hint="eastAsia"/>
+          <w:color w:val="000000"/>
+          <w:szCs w:val="24"/>
+        </w:rPr>
+        <w:t xml:space="preserve"> 전신선 설치, 광혜원(제중원) 설립</w:t>
+      </w:r>
+      <w:r>
+        <w:rPr>
+          <w:rFonts w:hint="eastAsia"/>
+          <w:color w:val="000000"/>
+          <w:szCs w:val="24"/>
+        </w:rPr>
+        <w:t>, 거문도 사건</w:t>
+      </w:r>
+    </w:p>
+    <w:p>
+      <w:pPr>
+        <w:numPr>
+          <w:ilvl w:val="1"/>
+          <w:numId w:val="5"/>
+        </w:numPr>
+        <w:pBdr>
+          <w:top w:val="nil"/>
+          <w:left w:val="nil"/>
+          <w:bottom w:val="nil"/>
+          <w:right w:val="nil"/>
+          <w:between w:val="nil"/>
+        </w:pBdr>
+        <w:rPr>
+          <w:color w:val="000000"/>
+          <w:szCs w:val="24"/>
+        </w:rPr>
+      </w:pPr>
+      <w:r>
+        <w:rPr>
+          <w:rFonts w:hint="eastAsia"/>
+          <w:color w:val="000000"/>
+          <w:szCs w:val="24"/>
+        </w:rPr>
+        <w:t xml:space="preserve">1886 </w:t>
+      </w:r>
+      <w:r>
+        <w:rPr>
+          <w:color w:val="000000"/>
+          <w:szCs w:val="24"/>
+        </w:rPr>
+        <w:t>–</w:t>
+      </w:r>
+      <w:r>
+        <w:rPr>
+          <w:rFonts w:hint="eastAsia"/>
+          <w:color w:val="000000"/>
+          <w:szCs w:val="24"/>
+        </w:rPr>
+        <w:t xml:space="preserve"> 이화 학당</w:t>
+      </w:r>
+      <w:r>
+        <w:rPr>
+          <w:rFonts w:hint="eastAsia"/>
+          <w:color w:val="000000"/>
+          <w:szCs w:val="24"/>
+        </w:rPr>
+        <w:t>∙육영 공원</w:t>
+      </w:r>
+      <w:r>
+        <w:rPr>
+          <w:rFonts w:hint="eastAsia"/>
+          <w:color w:val="000000"/>
+          <w:szCs w:val="24"/>
+        </w:rPr>
+        <w:t xml:space="preserve"> 설립</w:t>
+      </w:r>
+    </w:p>
+    <w:p>
+      <w:pPr>
+        <w:numPr>
+          <w:ilvl w:val="1"/>
+          <w:numId w:val="5"/>
+        </w:numPr>
+        <w:pBdr>
+          <w:top w:val="nil"/>
+          <w:left w:val="nil"/>
+          <w:bottom w:val="nil"/>
+          <w:right w:val="nil"/>
+          <w:between w:val="nil"/>
+        </w:pBdr>
+        <w:rPr>
+          <w:color w:val="000000"/>
+          <w:szCs w:val="24"/>
+        </w:rPr>
+      </w:pPr>
+      <w:r>
+        <w:rPr>
+          <w:rFonts w:hint="eastAsia"/>
+          <w:color w:val="000000"/>
+          <w:szCs w:val="24"/>
+        </w:rPr>
+        <w:t xml:space="preserve">1889 </w:t>
+      </w:r>
+      <w:r>
+        <w:rPr>
+          <w:color w:val="000000"/>
+          <w:szCs w:val="24"/>
+        </w:rPr>
+        <w:t>–</w:t>
+      </w:r>
+      <w:r>
+        <w:rPr>
+          <w:rFonts w:hint="eastAsia"/>
+          <w:color w:val="000000"/>
+          <w:szCs w:val="24"/>
+        </w:rPr>
+        <w:t xml:space="preserve"> 방곡령</w:t>
+      </w:r>
+    </w:p>
+    <w:p>
+      <w:pPr>
+        <w:pStyle w:val="a4"/>
+        <w:numPr>
+          <w:ilvl w:val="1"/>
+          <w:numId w:val="5"/>
+        </w:numPr>
+        <w:pBdr>
+          <w:top w:val="nil"/>
+          <w:left w:val="nil"/>
+          <w:bottom w:val="nil"/>
+          <w:right w:val="nil"/>
+          <w:between w:val="nil"/>
+        </w:pBdr>
+        <w:ind w:leftChars="0"/>
+      </w:pPr>
+      <w:r>
+        <w:rPr>
+          <w:color w:val="000000"/>
+        </w:rPr>
+        <w:t>1894 - 일본, 경복궁 점령 &amp; 내정 개혁 요구(</w:t>
+      </w:r>
+      <w:r>
+        <w:rPr>
+          <w:color w:val="000000"/>
+        </w:rPr>
+        <w:t>2</w:t>
+      </w:r>
+      <w:r>
+        <w:rPr>
+          <w:rFonts w:hint="eastAsia"/>
+          <w:color w:val="000000"/>
+        </w:rPr>
+        <w:t xml:space="preserve">차 </w:t>
+      </w:r>
+      <w:r>
+        <w:rPr>
+          <w:color w:val="000000"/>
+        </w:rPr>
+        <w:t>갑오개혁)</w:t>
+      </w:r>
+      <w:r>
+        <w:rPr>
+          <w:color w:val="000000"/>
+        </w:rPr>
+        <w:t xml:space="preserve">, </w:t>
+      </w:r>
+      <w:r>
+        <w:rPr>
+          <w:rFonts w:hint="eastAsia"/>
+          <w:color w:val="000000"/>
+        </w:rPr>
+        <w:t>동학농민운동</w:t>
+      </w:r>
+    </w:p>
+    <w:p>
+      <w:pPr>
+        <w:pStyle w:val="a4"/>
+        <w:numPr>
+          <w:ilvl w:val="1"/>
+          <w:numId w:val="5"/>
+        </w:numPr>
+        <w:pBdr>
+          <w:top w:val="nil"/>
+          <w:left w:val="nil"/>
+          <w:bottom w:val="nil"/>
+          <w:right w:val="nil"/>
+          <w:between w:val="nil"/>
+        </w:pBdr>
+        <w:ind w:leftChars="0"/>
+      </w:pPr>
+      <w:r>
+        <w:rPr>
+          <w:color w:val="000000"/>
+        </w:rPr>
+        <w:t xml:space="preserve">1895 – </w:t>
+      </w:r>
+      <w:r>
+        <w:rPr>
+          <w:rFonts w:hint="eastAsia"/>
+          <w:color w:val="000000"/>
+        </w:rPr>
+        <w:t>교육입국조서</w:t>
+      </w:r>
+      <w:r>
+        <w:rPr>
+          <w:rFonts w:hint="eastAsia"/>
+          <w:color w:val="000000"/>
+        </w:rPr>
+        <w:t xml:space="preserve">, 홍범 </w:t>
+      </w:r>
+      <w:r>
+        <w:rPr>
+          <w:color w:val="000000"/>
+        </w:rPr>
+        <w:t>14</w:t>
+      </w:r>
+      <w:r>
+        <w:rPr>
+          <w:rFonts w:hint="eastAsia"/>
+          <w:color w:val="000000"/>
+        </w:rPr>
+        <w:t>조, 한성 사범 학교 설립</w:t>
+      </w:r>
+    </w:p>
+    <w:p>
+      <w:pPr>
+        <w:numPr>
+          <w:ilvl w:val="1"/>
+          <w:numId w:val="5"/>
+        </w:numPr>
+        <w:pBdr>
+          <w:top w:val="nil"/>
+          <w:left w:val="nil"/>
+          <w:bottom w:val="nil"/>
+          <w:right w:val="nil"/>
+          <w:between w:val="nil"/>
+        </w:pBdr>
+        <w:rPr>
+          <w:color w:val="000000"/>
+          <w:szCs w:val="24"/>
+        </w:rPr>
+      </w:pPr>
+      <w:r>
+        <w:rPr>
+          <w:rFonts w:hint="eastAsia"/>
+          <w:color w:val="000000"/>
+          <w:szCs w:val="24"/>
+        </w:rPr>
+        <w:t xml:space="preserve">1898 </w:t>
+      </w:r>
+      <w:r>
+        <w:rPr>
+          <w:color w:val="000000"/>
+          <w:szCs w:val="24"/>
+        </w:rPr>
+        <w:t>–</w:t>
+      </w:r>
+      <w:r>
+        <w:rPr>
+          <w:rFonts w:hint="eastAsia"/>
+          <w:color w:val="000000"/>
+          <w:szCs w:val="24"/>
+        </w:rPr>
+        <w:t xml:space="preserve"> 한성 전기회사 창립</w:t>
+      </w:r>
+    </w:p>
+    <w:p>
+      <w:pPr>
+        <w:numPr>
+          <w:ilvl w:val="1"/>
+          <w:numId w:val="5"/>
+        </w:numPr>
+        <w:pBdr>
+          <w:top w:val="nil"/>
+          <w:left w:val="nil"/>
+          <w:bottom w:val="nil"/>
+          <w:right w:val="nil"/>
+          <w:between w:val="nil"/>
+        </w:pBdr>
+        <w:rPr>
+          <w:color w:val="000000"/>
+          <w:szCs w:val="24"/>
+        </w:rPr>
+      </w:pPr>
+      <w:r>
+        <w:rPr>
+          <w:rFonts w:hint="eastAsia"/>
+          <w:color w:val="000000"/>
+          <w:szCs w:val="24"/>
+        </w:rPr>
+        <w:t>1899 - 경인선 완공</w:t>
+      </w:r>
+    </w:p>
+    <w:p>
+      <w:pPr>
+        <w:numPr>
+          <w:ilvl w:val="1"/>
+          <w:numId w:val="5"/>
+        </w:numPr>
+        <w:pBdr>
+          <w:top w:val="nil"/>
+          <w:left w:val="nil"/>
+          <w:bottom w:val="nil"/>
+          <w:right w:val="nil"/>
+          <w:between w:val="nil"/>
+        </w:pBdr>
+      </w:pPr>
+      <w:r>
+        <w:rPr>
+          <w:color w:val="000000"/>
+        </w:rPr>
+        <w:t xml:space="preserve">1904 </w:t>
+      </w:r>
+      <w:r>
+        <w:rPr>
+          <w:color w:val="000000"/>
+        </w:rPr>
+        <w:t>–</w:t>
+      </w:r>
+      <w:r>
+        <w:rPr>
+          <w:color w:val="000000"/>
+        </w:rPr>
+        <w:t xml:space="preserve"> </w:t>
+      </w:r>
+      <w:r>
+        <w:rPr>
+          <w:color w:val="000000"/>
+        </w:rPr>
+        <w:t>1</w:t>
+      </w:r>
+      <w:r>
+        <w:rPr>
+          <w:rFonts w:hint="eastAsia"/>
+          <w:color w:val="000000"/>
+        </w:rPr>
+        <w:t>차 한</w:t>
+      </w:r>
+      <w:r>
+        <w:rPr>
+          <w:color w:val="000000"/>
+        </w:rPr>
+        <w:t>∙</w:t>
+      </w:r>
+      <w:r>
+        <w:rPr>
+          <w:rFonts w:hint="eastAsia"/>
+          <w:color w:val="000000"/>
+        </w:rPr>
+        <w:t xml:space="preserve">일 협약, </w:t>
+      </w:r>
+      <w:r>
+        <w:rPr>
+          <w:color w:val="000000"/>
+        </w:rPr>
+        <w:t>한</w:t>
+      </w:r>
+      <w:r>
+        <w:rPr>
+          <w:color w:val="000000"/>
+        </w:rPr>
+        <w:t>∙</w:t>
+      </w:r>
+      <w:r>
+        <w:rPr>
+          <w:color w:val="000000"/>
+        </w:rPr>
+        <w:t>일 의정서</w:t>
+      </w:r>
+    </w:p>
+    <w:p>
+      <w:pPr>
+        <w:numPr>
+          <w:ilvl w:val="1"/>
+          <w:numId w:val="5"/>
+        </w:numPr>
+        <w:pBdr>
+          <w:top w:val="nil"/>
+          <w:left w:val="nil"/>
+          <w:bottom w:val="nil"/>
+          <w:right w:val="nil"/>
+          <w:between w:val="nil"/>
+        </w:pBdr>
+        <w:rPr>
+          <w:color w:val="000000"/>
+          <w:szCs w:val="24"/>
+        </w:rPr>
+      </w:pPr>
+      <w:r>
+        <w:rPr>
+          <w:rFonts w:hint="eastAsia"/>
+          <w:color w:val="000000"/>
+          <w:szCs w:val="24"/>
+        </w:rPr>
+        <w:t>1905 -</w:t>
+      </w:r>
+      <w:r>
+        <w:rPr>
+          <w:rFonts w:hint="eastAsia"/>
+          <w:color w:val="000000"/>
+          <w:szCs w:val="24"/>
+        </w:rPr>
+        <w:t xml:space="preserve"> 화폐정리사업(백동화)</w:t>
+      </w:r>
+    </w:p>
+    <w:p>
+      <w:pPr>
+        <w:numPr>
+          <w:ilvl w:val="1"/>
+          <w:numId w:val="5"/>
+        </w:numPr>
+        <w:pBdr>
+          <w:top w:val="nil"/>
+          <w:left w:val="nil"/>
+          <w:bottom w:val="nil"/>
+          <w:right w:val="nil"/>
+          <w:between w:val="nil"/>
+        </w:pBdr>
+      </w:pPr>
+      <w:r>
+        <w:rPr>
+          <w:color w:val="000000"/>
+        </w:rPr>
+        <w:t xml:space="preserve">1907 - </w:t>
+      </w:r>
+      <w:r>
+        <w:rPr>
+          <w:rFonts w:hint="eastAsia"/>
+          <w:color w:val="000000"/>
+        </w:rPr>
+        <w:t>한</w:t>
+      </w:r>
+      <w:r>
+        <w:rPr>
+          <w:color w:val="000000"/>
+        </w:rPr>
+        <w:t>∙</w:t>
+      </w:r>
+      <w:r>
+        <w:rPr>
+          <w:rFonts w:hint="eastAsia"/>
+          <w:color w:val="000000"/>
+        </w:rPr>
+        <w:t>일 신협약(</w:t>
+      </w:r>
+      <w:r>
+        <w:rPr>
+          <w:color w:val="000000"/>
+        </w:rPr>
+        <w:t>정미 7조약</w:t>
+      </w:r>
+      <w:r>
+        <w:rPr>
+          <w:rFonts w:hint="eastAsia"/>
+          <w:color w:val="000000"/>
+        </w:rPr>
+        <w:t>)</w:t>
+      </w:r>
+    </w:p>
+    <w:p>
+      <w:pPr>
+        <w:numPr>
+          <w:ilvl w:val="1"/>
+          <w:numId w:val="5"/>
+        </w:numPr>
+        <w:pBdr>
+          <w:top w:val="nil"/>
+          <w:left w:val="nil"/>
+          <w:bottom w:val="nil"/>
+          <w:right w:val="nil"/>
+          <w:between w:val="nil"/>
+        </w:pBdr>
+        <w:rPr>
+          <w:color w:val="000000"/>
+          <w:szCs w:val="24"/>
+        </w:rPr>
+      </w:pPr>
+      <w:r>
+        <w:rPr>
+          <w:color w:val="000000"/>
+          <w:szCs w:val="24"/>
+        </w:rPr>
+        <w:t>1908 -</w:t>
+      </w:r>
+      <w:r>
+        <w:rPr>
+          <w:color w:val="000000"/>
+          <w:szCs w:val="24"/>
+        </w:rPr>
+        <w:t xml:space="preserve"> </w:t>
+      </w:r>
+      <w:r>
+        <w:rPr>
+          <w:rFonts w:hint="eastAsia"/>
+          <w:color w:val="000000"/>
+          <w:szCs w:val="24"/>
+        </w:rPr>
+        <w:t>동양 척식 주식회사 설립</w:t>
+      </w:r>
+      <w:r>
+        <w:rPr>
+          <w:rFonts w:hint="eastAsia"/>
+          <w:color w:val="000000"/>
+          <w:szCs w:val="24"/>
+        </w:rPr>
+        <w:t xml:space="preserve">. 안국선, </w:t>
+      </w:r>
+      <w:r>
+        <w:rPr>
+          <w:color w:val="000000"/>
+          <w:szCs w:val="24"/>
+        </w:rPr>
+        <w:t>&lt;</w:t>
+      </w:r>
+      <w:r>
+        <w:rPr>
+          <w:rFonts w:hint="eastAsia"/>
+          <w:color w:val="000000"/>
+          <w:szCs w:val="24"/>
+        </w:rPr>
+        <w:t>금수회의록&gt; 집필</w:t>
+      </w:r>
+      <w:r>
+        <w:rPr>
+          <w:rFonts w:hint="eastAsia"/>
+          <w:color w:val="000000"/>
+          <w:szCs w:val="24"/>
+        </w:rPr>
+        <w:t>.</w:t>
+      </w:r>
+      <w:r>
+        <w:rPr>
+          <w:rFonts w:hint="eastAsia"/>
+          <w:color w:val="000000"/>
+          <w:szCs w:val="24"/>
+        </w:rPr>
+        <w:t xml:space="preserve"> 원각사 건립</w:t>
+      </w:r>
+    </w:p>
+    <w:p>
+      <w:pPr>
+        <w:numPr>
+          <w:ilvl w:val="1"/>
+          <w:numId w:val="5"/>
+        </w:numPr>
+        <w:pBdr>
+          <w:top w:val="nil"/>
+          <w:left w:val="nil"/>
+          <w:bottom w:val="nil"/>
+          <w:right w:val="nil"/>
+          <w:between w:val="nil"/>
+        </w:pBdr>
+      </w:pPr>
+      <w:r>
+        <w:t xml:space="preserve">1909 - </w:t>
+      </w:r>
+      <w:r>
+        <w:rPr>
+          <w:rFonts w:hint="eastAsia"/>
+        </w:rPr>
+        <w:t>안중근,</w:t>
+      </w:r>
+      <w:r>
+        <w:t xml:space="preserve"> </w:t>
+      </w:r>
+      <w:r>
+        <w:rPr>
+          <w:rFonts w:hint="eastAsia"/>
+        </w:rPr>
+        <w:t>이토 히로부미 암살,</w:t>
+      </w:r>
+      <w:r>
+        <w:t xml:space="preserve"> ‘</w:t>
+      </w:r>
+      <w:r>
+        <w:rPr>
+          <w:rFonts w:hint="eastAsia"/>
+        </w:rPr>
+        <w:t>남한 대토벌</w:t>
+      </w:r>
+      <w:r>
+        <w:t xml:space="preserve">’ </w:t>
+      </w:r>
+      <w:r>
+        <w:rPr>
+          <w:rFonts w:hint="eastAsia"/>
+        </w:rPr>
+        <w:t>작전 전개</w:t>
+      </w:r>
+    </w:p>
+    <w:p>
+      <w:pPr>
+        <w:numPr>
+          <w:ilvl w:val="0"/>
+          <w:numId w:val="5"/>
+        </w:numPr>
+        <w:pBdr>
+          <w:top w:val="nil"/>
+          <w:left w:val="nil"/>
+          <w:bottom w:val="nil"/>
+          <w:right w:val="nil"/>
+          <w:between w:val="nil"/>
+        </w:pBdr>
+        <w:rPr>
+          <w:color w:val="000000"/>
+          <w:sz w:val="24"/>
+          <w:szCs w:val="24"/>
+        </w:rPr>
+      </w:pPr>
+      <w:r>
+        <w:rPr>
+          <w:rFonts w:hint="eastAsia"/>
+          <w:color w:val="000000"/>
+          <w:sz w:val="24"/>
+          <w:szCs w:val="24"/>
+        </w:rPr>
+        <w:t xml:space="preserve">개항기 사건 </w:t>
+      </w:r>
+    </w:p>
+    <w:p>
+      <w:pPr>
+        <w:numPr>
+          <w:ilvl w:val="1"/>
+          <w:numId w:val="5"/>
+        </w:numPr>
+        <w:pBdr>
+          <w:top w:val="nil"/>
+          <w:left w:val="nil"/>
+          <w:bottom w:val="nil"/>
+          <w:right w:val="nil"/>
+          <w:between w:val="nil"/>
+        </w:pBdr>
+        <w:rPr>
+          <w:color w:val="000000"/>
+          <w:szCs w:val="24"/>
+        </w:rPr>
+      </w:pPr>
+      <w:r>
+        <w:rPr>
+          <w:rFonts w:hint="eastAsia"/>
+          <w:color w:val="000000"/>
+          <w:szCs w:val="24"/>
+        </w:rPr>
+        <w:t>전</w:t>
+      </w:r>
+      <w:r>
+        <w:rPr>
+          <w:rFonts w:hint="eastAsia"/>
+          <w:color w:val="000000"/>
+          <w:szCs w:val="24"/>
+        </w:rPr>
+        <w:t xml:space="preserve">기 </w:t>
+      </w:r>
+      <w:r>
+        <w:rPr>
+          <w:rFonts w:hint="eastAsia"/>
+          <w:color w:val="000000"/>
+          <w:szCs w:val="24"/>
+        </w:rPr>
+        <w:t>전개</w:t>
+      </w:r>
+    </w:p>
+    <w:p>
+      <w:pPr>
+        <w:numPr>
+          <w:ilvl w:val="2"/>
+          <w:numId w:val="5"/>
+        </w:numPr>
+        <w:pBdr>
+          <w:top w:val="nil"/>
+          <w:left w:val="nil"/>
+          <w:bottom w:val="nil"/>
+          <w:right w:val="nil"/>
+          <w:between w:val="nil"/>
+        </w:pBdr>
+        <w:rPr>
+          <w:color w:val="000000"/>
+          <w:szCs w:val="24"/>
+        </w:rPr>
+      </w:pPr>
+      <w:r>
+        <w:rPr>
+          <w:rFonts w:hint="eastAsia"/>
+          <w:color w:val="000000"/>
+          <w:szCs w:val="24"/>
+        </w:rPr>
+        <w:t>프랑스 등 천주고 포교 → 병인박해(</w:t>
+      </w:r>
+      <w:r>
+        <w:rPr>
+          <w:color w:val="000000"/>
+          <w:szCs w:val="24"/>
+        </w:rPr>
+        <w:t xml:space="preserve">1866) </w:t>
+      </w:r>
+      <w:r>
+        <w:rPr>
+          <w:rFonts w:hint="eastAsia"/>
+          <w:color w:val="000000"/>
+          <w:szCs w:val="24"/>
+        </w:rPr>
+        <w:t>→ 미국,</w:t>
+      </w:r>
+      <w:r>
+        <w:rPr>
+          <w:color w:val="000000"/>
+          <w:szCs w:val="24"/>
+        </w:rPr>
+        <w:t xml:space="preserve"> </w:t>
+      </w:r>
+      <w:r>
+        <w:rPr>
+          <w:rFonts w:hint="eastAsia"/>
+          <w:color w:val="000000"/>
+          <w:szCs w:val="24"/>
+        </w:rPr>
+        <w:t>평양 민간인 피해 → 박규슈&amp;제너럴셔먼호 사건(</w:t>
+      </w:r>
+      <w:r>
+        <w:rPr>
+          <w:color w:val="000000"/>
+          <w:szCs w:val="24"/>
+        </w:rPr>
+        <w:t xml:space="preserve">1866.10) </w:t>
+      </w:r>
+      <w:r>
+        <w:rPr>
+          <w:rFonts w:hint="eastAsia"/>
+          <w:color w:val="000000"/>
+          <w:szCs w:val="24"/>
+        </w:rPr>
+        <w:t>→ 병인양요(</w:t>
+      </w:r>
+      <w:r>
+        <w:rPr>
+          <w:color w:val="000000"/>
+          <w:szCs w:val="24"/>
+        </w:rPr>
+        <w:t xml:space="preserve">1866.10~11) </w:t>
+      </w:r>
+      <w:r>
+        <w:rPr>
+          <w:rFonts w:hint="eastAsia"/>
+          <w:color w:val="000000"/>
+          <w:szCs w:val="24"/>
+        </w:rPr>
+        <w:t xml:space="preserve">→ 오페르트 도굴사건 </w:t>
+      </w:r>
+      <w:r>
+        <w:rPr>
+          <w:color w:val="000000"/>
+          <w:szCs w:val="24"/>
+        </w:rPr>
+        <w:t xml:space="preserve">(1868.5) </w:t>
+      </w:r>
+      <w:r>
+        <w:rPr>
+          <w:rFonts w:hint="eastAsia"/>
+          <w:color w:val="000000"/>
+          <w:szCs w:val="24"/>
+        </w:rPr>
+        <w:t>→ 신미양요(1871.6) → 척화비 설립(</w:t>
+      </w:r>
+      <w:r>
+        <w:rPr>
+          <w:color w:val="000000"/>
+          <w:szCs w:val="24"/>
+        </w:rPr>
+        <w:t>1871)</w:t>
+      </w:r>
+    </w:p>
+    <w:p>
+      <w:pPr>
+        <w:numPr>
+          <w:ilvl w:val="1"/>
+          <w:numId w:val="5"/>
+        </w:numPr>
+        <w:pBdr>
+          <w:top w:val="nil"/>
+          <w:left w:val="nil"/>
+          <w:bottom w:val="nil"/>
+          <w:right w:val="nil"/>
+          <w:between w:val="nil"/>
+        </w:pBdr>
+        <w:rPr>
+          <w:color w:val="000000"/>
+          <w:szCs w:val="24"/>
+        </w:rPr>
+      </w:pPr>
+      <w:r>
+        <w:rPr>
+          <w:rFonts w:hint="eastAsia"/>
+          <w:color w:val="000000"/>
+          <w:szCs w:val="24"/>
+        </w:rPr>
+        <w:t>병인양요</w:t>
+      </w:r>
+      <w:r>
+        <w:rPr>
+          <w:rFonts w:hint="eastAsia"/>
+          <w:color w:val="000000"/>
+          <w:szCs w:val="24"/>
+        </w:rPr>
+        <w:t xml:space="preserve">(1866) - </w:t>
+      </w:r>
+      <w:r>
+        <w:rPr>
+          <w:rFonts w:hint="eastAsia"/>
+          <w:color w:val="000000"/>
+          <w:szCs w:val="24"/>
+        </w:rPr>
+        <w:t>정족산성 전투</w:t>
+      </w:r>
+      <w:r>
+        <w:rPr>
+          <w:rFonts w:hint="eastAsia"/>
+          <w:color w:val="000000"/>
+          <w:szCs w:val="24"/>
+        </w:rPr>
+        <w:t>(양헌수)</w:t>
+      </w:r>
+    </w:p>
+    <w:p>
+      <w:pPr>
+        <w:numPr>
+          <w:ilvl w:val="1"/>
+          <w:numId w:val="5"/>
+        </w:numPr>
+        <w:pBdr>
+          <w:top w:val="nil"/>
+          <w:left w:val="nil"/>
+          <w:bottom w:val="nil"/>
+          <w:right w:val="nil"/>
+          <w:between w:val="nil"/>
+        </w:pBdr>
+        <w:rPr>
+          <w:color w:val="000000"/>
+          <w:szCs w:val="24"/>
+        </w:rPr>
+      </w:pPr>
+      <w:r>
+        <w:rPr>
+          <w:rFonts w:hint="eastAsia"/>
+          <w:color w:val="000000"/>
+          <w:szCs w:val="24"/>
+        </w:rPr>
+        <w:t>신미양요(1871) -</w:t>
+      </w:r>
+      <w:r>
+        <w:rPr>
+          <w:color w:val="000000"/>
+          <w:szCs w:val="24"/>
+        </w:rPr>
+        <w:t xml:space="preserve"> </w:t>
+      </w:r>
+      <w:r>
+        <w:rPr>
+          <w:rFonts w:hint="eastAsia"/>
+          <w:color w:val="000000"/>
+          <w:szCs w:val="24"/>
+        </w:rPr>
+        <w:t>광성보 전투(어재연)</w:t>
+      </w:r>
+    </w:p>
+    <w:p>
+      <w:pPr>
+        <w:pBdr>
+          <w:top w:val="nil"/>
+          <w:left w:val="nil"/>
+          <w:bottom w:val="nil"/>
+          <w:right w:val="nil"/>
+          <w:between w:val="nil"/>
+        </w:pBdr>
+        <w:ind w:left="720"/>
+        <w:rPr>
+          <w:color w:val="000000"/>
+          <w:szCs w:val="24"/>
+        </w:rPr>
+      </w:pPr>
+    </w:p>
+    <w:p>
+      <w:pPr>
+        <w:numPr>
+          <w:ilvl w:val="1"/>
+          <w:numId w:val="5"/>
+        </w:numPr>
+        <w:pBdr>
+          <w:top w:val="nil"/>
+          <w:left w:val="nil"/>
+          <w:bottom w:val="nil"/>
+          <w:right w:val="nil"/>
+          <w:between w:val="nil"/>
+        </w:pBdr>
+        <w:rPr>
+          <w:color w:val="000000"/>
+          <w:szCs w:val="24"/>
+        </w:rPr>
+      </w:pPr>
+      <w:r>
+        <w:rPr>
+          <w:rFonts w:hint="eastAsia"/>
+          <w:color w:val="000000"/>
+          <w:szCs w:val="24"/>
+        </w:rPr>
+        <w:t>후</w:t>
+      </w:r>
+      <w:r>
+        <w:rPr>
+          <w:rFonts w:hint="eastAsia"/>
+          <w:color w:val="000000"/>
+          <w:szCs w:val="24"/>
+        </w:rPr>
+        <w:t>기 전개</w:t>
+      </w:r>
+    </w:p>
+    <w:p>
+      <w:pPr>
+        <w:numPr>
+          <w:ilvl w:val="2"/>
+          <w:numId w:val="5"/>
+        </w:numPr>
+        <w:pBdr>
+          <w:top w:val="nil"/>
+          <w:left w:val="nil"/>
+          <w:bottom w:val="nil"/>
+          <w:right w:val="nil"/>
+          <w:between w:val="nil"/>
+        </w:pBdr>
+        <w:rPr>
+          <w:color w:val="000000"/>
+          <w:sz w:val="24"/>
+          <w:szCs w:val="24"/>
+        </w:rPr>
+      </w:pPr>
+      <w:r>
+        <w:rPr>
+          <w:rFonts w:hint="eastAsia"/>
+        </w:rPr>
+        <w:t>김홍집,</w:t>
+      </w:r>
+      <w:r>
+        <w:t xml:space="preserve"> </w:t>
+      </w:r>
+      <w:r>
+        <w:rPr>
+          <w:rFonts w:hint="eastAsia"/>
+        </w:rPr>
+        <w:t>조선책략 유포(</w:t>
+      </w:r>
+      <w:r>
+        <w:t>1880)</w:t>
+      </w:r>
+      <w:r>
+        <w:t xml:space="preserve"> </w:t>
+      </w:r>
+      <w:r>
+        <w:rPr>
+          <w:rFonts w:hint="eastAsia"/>
+        </w:rPr>
+        <w:t>→</w:t>
+      </w:r>
+      <w:r>
+        <w:rPr>
+          <w:rFonts w:hint="eastAsia"/>
+        </w:rPr>
+        <w:t xml:space="preserve"> </w:t>
+      </w:r>
+      <w:r>
+        <w:rPr>
+          <w:rFonts w:hint="eastAsia"/>
+        </w:rPr>
+        <w:t>이만손</w:t>
+      </w:r>
+      <w:r>
+        <w:t xml:space="preserve">’s </w:t>
+      </w:r>
+      <w:r>
+        <w:rPr>
+          <w:rFonts w:hint="eastAsia"/>
+        </w:rPr>
+        <w:t>영남 만인소(1881)</w:t>
+      </w:r>
+      <w:r>
+        <w:t xml:space="preserve"> </w:t>
+      </w:r>
+      <w:r>
+        <w:rPr>
+          <w:rFonts w:hint="eastAsia"/>
+        </w:rPr>
+        <w:t>→ 임오군란(</w:t>
+      </w:r>
+      <w:r>
+        <w:t>1882)</w:t>
+      </w:r>
+      <w:r>
+        <w:rPr>
+          <w:rFonts w:hint="eastAsia"/>
+        </w:rPr>
+        <w:t xml:space="preserve"> </w:t>
+      </w:r>
+      <w:r>
+        <w:rPr>
+          <w:rFonts w:hint="eastAsia"/>
+        </w:rPr>
+        <w:t>→제물포 조약(</w:t>
+      </w:r>
+      <w:r>
+        <w:t xml:space="preserve">1882) </w:t>
+      </w:r>
+      <w:r>
+        <w:rPr>
+          <w:rFonts w:hint="eastAsia"/>
+        </w:rPr>
+        <w:t>→ 동학농민운동(</w:t>
+      </w:r>
+      <w:r>
+        <w:t xml:space="preserve">1894) </w:t>
+      </w:r>
+      <w:r>
+        <w:rPr>
+          <w:rFonts w:hint="eastAsia"/>
+        </w:rPr>
+        <w:t>→ 을미사변</w:t>
+      </w:r>
+      <w:r>
+        <w:rPr>
+          <w:rFonts w:hint="eastAsia"/>
+        </w:rPr>
+        <w:t>&amp;을미의병</w:t>
+      </w:r>
+      <w:r>
+        <w:rPr>
+          <w:rFonts w:hint="eastAsia"/>
+        </w:rPr>
+        <w:t>(</w:t>
+      </w:r>
+      <w:r>
+        <w:t xml:space="preserve">1895) </w:t>
+      </w:r>
+      <w:r>
+        <w:rPr>
+          <w:rFonts w:hint="eastAsia"/>
+        </w:rPr>
+        <w:t>→ 아관파천(1896)</w:t>
+      </w:r>
+      <w:r>
+        <w:t xml:space="preserve"> </w:t>
+      </w:r>
+      <w:r>
+        <w:rPr>
+          <w:rFonts w:hint="eastAsia"/>
+        </w:rPr>
+        <w:t>→ 을사조약</w:t>
+      </w:r>
+      <w:r>
+        <w:rPr>
+          <w:rFonts w:hint="eastAsia"/>
+        </w:rPr>
+        <w:t>&amp;을사의병</w:t>
+      </w:r>
+      <w:r>
+        <w:rPr>
+          <w:rFonts w:hint="eastAsia"/>
+        </w:rPr>
+        <w:t>(1905</w:t>
+      </w:r>
+      <w:r>
+        <w:t xml:space="preserve">) </w:t>
+      </w:r>
+      <w:r>
+        <w:rPr>
+          <w:rFonts w:hint="eastAsia"/>
+        </w:rPr>
+        <w:t>→ 헤이그 특사(</w:t>
+      </w:r>
+      <w:r>
+        <w:t>1907)</w:t>
+      </w:r>
+    </w:p>
+    <w:p>
+      <w:pPr>
+        <w:numPr>
+          <w:ilvl w:val="1"/>
+          <w:numId w:val="5"/>
+        </w:numPr>
+        <w:pBdr>
+          <w:top w:val="nil"/>
+          <w:left w:val="nil"/>
+          <w:bottom w:val="nil"/>
+          <w:right w:val="nil"/>
+          <w:between w:val="nil"/>
+        </w:pBdr>
+        <w:rPr>
+          <w:color w:val="000000"/>
+          <w:sz w:val="24"/>
+          <w:szCs w:val="24"/>
+        </w:rPr>
+      </w:pPr>
+      <w:r>
+        <w:rPr>
+          <w:rFonts w:hint="eastAsia"/>
+        </w:rPr>
+        <w:lastRenderedPageBreak/>
+        <w:t xml:space="preserve">임오군란(1882) </w:t>
+      </w:r>
+      <w:r>
+        <w:t xml:space="preserve">– </w:t>
+      </w:r>
+      <w:r>
+        <w:rPr>
+          <w:rFonts w:hint="eastAsia"/>
+        </w:rPr>
+        <w:t>제물포 조약(일본 공사관 경비병 주둔을 인정).</w:t>
+      </w:r>
+    </w:p>
+    <w:p>
+      <w:pPr>
+        <w:numPr>
+          <w:ilvl w:val="1"/>
+          <w:numId w:val="5"/>
+        </w:numPr>
+        <w:pBdr>
+          <w:top w:val="nil"/>
+          <w:left w:val="nil"/>
+          <w:bottom w:val="nil"/>
+          <w:right w:val="nil"/>
+          <w:between w:val="nil"/>
+        </w:pBdr>
+        <w:rPr>
+          <w:color w:val="000000"/>
+          <w:szCs w:val="24"/>
+        </w:rPr>
+      </w:pPr>
+      <w:r>
+        <w:t>동학농민운동</w:t>
+      </w:r>
+      <w:r>
+        <w:rPr>
+          <w:rFonts w:hint="eastAsia"/>
+        </w:rPr>
+        <w:t>(1894)</w:t>
+      </w:r>
+      <w:r>
+        <w:t xml:space="preserve"> - 우금치 전투, 집강소 설치</w:t>
+      </w:r>
+      <w:r>
+        <w:rPr>
+          <w:rFonts w:hint="eastAsia"/>
+        </w:rPr>
+        <w:t>, 보국안민, 제폭구민</w:t>
+      </w:r>
+    </w:p>
+    <w:p>
+      <w:pPr>
+        <w:numPr>
+          <w:ilvl w:val="2"/>
+          <w:numId w:val="5"/>
+        </w:numPr>
+        <w:pBdr>
+          <w:top w:val="nil"/>
+          <w:left w:val="nil"/>
+          <w:bottom w:val="nil"/>
+          <w:right w:val="nil"/>
+          <w:between w:val="nil"/>
+        </w:pBdr>
+        <w:rPr>
+          <w:color w:val="000000"/>
+          <w:szCs w:val="24"/>
+        </w:rPr>
+      </w:pPr>
+      <w:r>
+        <w:rPr>
+          <w:rFonts w:hint="eastAsia"/>
+          <w:color w:val="000000"/>
+          <w:szCs w:val="24"/>
+        </w:rPr>
+        <w:t xml:space="preserve">동학 </w:t>
+      </w:r>
+      <w:r>
+        <w:rPr>
+          <w:color w:val="000000"/>
+          <w:szCs w:val="24"/>
+        </w:rPr>
+        <w:t xml:space="preserve">– </w:t>
+      </w:r>
+      <w:r>
+        <w:rPr>
+          <w:rFonts w:hint="eastAsia"/>
+          <w:color w:val="000000"/>
+          <w:szCs w:val="24"/>
+        </w:rPr>
+        <w:t>최제우,</w:t>
+      </w:r>
+      <w:r>
+        <w:rPr>
+          <w:color w:val="000000"/>
+          <w:szCs w:val="24"/>
+        </w:rPr>
+        <w:t xml:space="preserve"> </w:t>
+      </w:r>
+      <w:r>
+        <w:rPr>
+          <w:rFonts w:hint="eastAsia"/>
+          <w:color w:val="000000"/>
+          <w:szCs w:val="24"/>
+        </w:rPr>
+        <w:t>혹세무민의 죄로 처형.</w:t>
+      </w:r>
+    </w:p>
+    <w:p>
+      <w:pPr>
+        <w:numPr>
+          <w:ilvl w:val="2"/>
+          <w:numId w:val="5"/>
+        </w:numPr>
+        <w:pBdr>
+          <w:top w:val="nil"/>
+          <w:left w:val="nil"/>
+          <w:bottom w:val="nil"/>
+          <w:right w:val="nil"/>
+          <w:between w:val="nil"/>
+        </w:pBdr>
+        <w:rPr>
+          <w:color w:val="000000"/>
+          <w:szCs w:val="24"/>
+        </w:rPr>
+      </w:pPr>
+      <w:r>
+        <w:rPr>
+          <w:rFonts w:hint="eastAsia"/>
+        </w:rPr>
+        <w:t xml:space="preserve">1차 시기 </w:t>
+      </w:r>
+      <w:r>
+        <w:t xml:space="preserve">– </w:t>
+      </w:r>
+      <w:r>
+        <w:rPr>
+          <w:rFonts w:hint="eastAsia"/>
+        </w:rPr>
+        <w:t>황토현 전투,</w:t>
+      </w:r>
+      <w:r>
+        <w:t xml:space="preserve"> </w:t>
+      </w:r>
+      <w:r>
+        <w:rPr>
+          <w:rFonts w:hint="eastAsia"/>
+        </w:rPr>
+        <w:t>황룡촌 전투</w:t>
+      </w:r>
+    </w:p>
+    <w:p>
+      <w:pPr>
+        <w:numPr>
+          <w:ilvl w:val="1"/>
+          <w:numId w:val="5"/>
+        </w:numPr>
+        <w:pBdr>
+          <w:top w:val="nil"/>
+          <w:left w:val="nil"/>
+          <w:bottom w:val="nil"/>
+          <w:right w:val="nil"/>
+          <w:between w:val="nil"/>
+        </w:pBdr>
+      </w:pPr>
+      <w:r>
+        <w:rPr>
+          <w:rFonts w:hint="eastAsia"/>
+        </w:rPr>
+        <w:t xml:space="preserve">헤이그 특사(1907) </w:t>
+      </w:r>
+      <w:r>
+        <w:t>- 이준, 이상설, 이휘종</w:t>
+      </w:r>
+    </w:p>
+    <w:p>
+      <w:pPr>
+        <w:pStyle w:val="a4"/>
+        <w:numPr>
+          <w:ilvl w:val="0"/>
+          <w:numId w:val="5"/>
+        </w:numPr>
+        <w:pBdr>
+          <w:top w:val="nil"/>
+          <w:left w:val="nil"/>
+          <w:bottom w:val="nil"/>
+          <w:right w:val="nil"/>
+          <w:between w:val="nil"/>
+        </w:pBdr>
+        <w:ind w:leftChars="0"/>
+        <w:rPr>
+          <w:color w:val="000000"/>
+          <w:sz w:val="24"/>
+          <w:szCs w:val="24"/>
+        </w:rPr>
+      </w:pPr>
+      <w:r>
+        <w:rPr>
+          <w:sz w:val="24"/>
+          <w:szCs w:val="24"/>
+        </w:rPr>
+        <w:t>개</w:t>
+      </w:r>
+      <w:r>
+        <w:rPr>
+          <w:rFonts w:hint="eastAsia"/>
+          <w:sz w:val="24"/>
+          <w:szCs w:val="24"/>
+        </w:rPr>
+        <w:t>항</w:t>
+      </w:r>
+      <w:r>
+        <w:rPr>
+          <w:sz w:val="24"/>
+          <w:szCs w:val="24"/>
+        </w:rPr>
+        <w:t>기 주요 조약</w:t>
+      </w:r>
+    </w:p>
+    <w:p>
+      <w:pPr>
+        <w:numPr>
+          <w:ilvl w:val="1"/>
+          <w:numId w:val="5"/>
+        </w:numPr>
+        <w:pBdr>
+          <w:top w:val="nil"/>
+          <w:left w:val="nil"/>
+          <w:bottom w:val="nil"/>
+          <w:right w:val="nil"/>
+          <w:between w:val="nil"/>
+        </w:pBdr>
+      </w:pPr>
+      <w:r>
+        <w:t>조</w:t>
+      </w:r>
+      <w:r>
+        <w:rPr>
+          <w:rFonts w:hint="eastAsia"/>
+          <w:color w:val="000000"/>
+        </w:rPr>
+        <w:t>∙</w:t>
+      </w:r>
+      <w:r>
+        <w:t>일무역규칙(1876) - 양곡의 무제한 유출 조항</w:t>
+      </w:r>
+    </w:p>
+    <w:p>
+      <w:pPr>
+        <w:numPr>
+          <w:ilvl w:val="1"/>
+          <w:numId w:val="5"/>
+        </w:numPr>
+        <w:pBdr>
+          <w:top w:val="nil"/>
+          <w:left w:val="nil"/>
+          <w:bottom w:val="nil"/>
+          <w:right w:val="nil"/>
+          <w:between w:val="nil"/>
+        </w:pBdr>
+      </w:pPr>
+      <w:r>
+        <w:t>조</w:t>
+      </w:r>
+      <w:r>
+        <w:rPr>
+          <w:rFonts w:hint="eastAsia"/>
+          <w:color w:val="000000"/>
+        </w:rPr>
+        <w:t>∙</w:t>
+      </w:r>
+      <w:r>
+        <w:t>청상민수륙무역장정(1882) - 외국 상인의 내지 통상권 최초 규정</w:t>
+      </w:r>
+    </w:p>
+    <w:p>
+      <w:pPr>
+        <w:numPr>
+          <w:ilvl w:val="1"/>
+          <w:numId w:val="5"/>
+        </w:numPr>
+        <w:pBdr>
+          <w:top w:val="nil"/>
+          <w:left w:val="nil"/>
+          <w:bottom w:val="nil"/>
+          <w:right w:val="nil"/>
+          <w:between w:val="nil"/>
+        </w:pBdr>
+      </w:pPr>
+      <w:r>
+        <w:t>조</w:t>
+      </w:r>
+      <w:r>
+        <w:rPr>
+          <w:rFonts w:hint="eastAsia"/>
+          <w:color w:val="000000"/>
+        </w:rPr>
+        <w:t>∙</w:t>
+      </w:r>
+      <w:r>
+        <w:t>미수호통상조약(1882) - 거중조정, 최혜국 대우. 서양 국가와 맺은 최초의 조약.</w:t>
+      </w:r>
+    </w:p>
+    <w:p>
+      <w:pPr>
+        <w:numPr>
+          <w:ilvl w:val="1"/>
+          <w:numId w:val="5"/>
+        </w:numPr>
+        <w:pBdr>
+          <w:top w:val="nil"/>
+          <w:left w:val="nil"/>
+          <w:bottom w:val="nil"/>
+          <w:right w:val="nil"/>
+          <w:between w:val="nil"/>
+        </w:pBdr>
+      </w:pPr>
+      <w:r>
+        <w:rPr>
+          <w:rFonts w:hint="eastAsia"/>
+        </w:rPr>
+        <w:t xml:space="preserve">한성조약(1884) </w:t>
+      </w:r>
+      <w:r>
+        <w:t>–</w:t>
+      </w:r>
+      <w:r>
+        <w:rPr>
+          <w:rFonts w:hint="eastAsia"/>
+        </w:rPr>
+        <w:t xml:space="preserve"> 갑신정변이 원인이 되어 체결.</w:t>
+      </w:r>
+    </w:p>
+    <w:p>
+      <w:pPr>
+        <w:numPr>
+          <w:ilvl w:val="1"/>
+          <w:numId w:val="5"/>
+        </w:numPr>
+        <w:pBdr>
+          <w:top w:val="nil"/>
+          <w:left w:val="nil"/>
+          <w:bottom w:val="nil"/>
+          <w:right w:val="nil"/>
+          <w:between w:val="nil"/>
+        </w:pBdr>
+      </w:pPr>
+      <w:r>
+        <w:t>1차 한</w:t>
+      </w:r>
+      <w:r>
+        <w:rPr>
+          <w:rFonts w:hint="eastAsia"/>
+          <w:color w:val="000000"/>
+        </w:rPr>
+        <w:t>∙</w:t>
+      </w:r>
+      <w:r>
+        <w:t>일협약(1904) - 스티븐스 외교 고문으로 부임.</w:t>
+      </w:r>
+    </w:p>
+    <w:p>
+      <w:pPr>
+        <w:numPr>
+          <w:ilvl w:val="1"/>
+          <w:numId w:val="5"/>
+        </w:numPr>
+        <w:pBdr>
+          <w:top w:val="nil"/>
+          <w:left w:val="nil"/>
+          <w:bottom w:val="nil"/>
+          <w:right w:val="nil"/>
+          <w:between w:val="nil"/>
+        </w:pBdr>
+      </w:pPr>
+      <w:r>
+        <w:rPr>
+          <w:color w:val="000000"/>
+        </w:rPr>
+        <w:t>한</w:t>
+      </w:r>
+      <w:r>
+        <w:rPr>
+          <w:rFonts w:hint="eastAsia"/>
+          <w:color w:val="000000"/>
+        </w:rPr>
+        <w:t>∙</w:t>
+      </w:r>
+      <w:r>
+        <w:rPr>
+          <w:color w:val="000000"/>
+        </w:rPr>
+        <w:t>일 의정서</w:t>
+      </w:r>
+      <w:r>
+        <w:rPr>
+          <w:color w:val="000000"/>
+        </w:rPr>
+        <w:t>(1904) -</w:t>
+      </w:r>
+      <w:r>
+        <w:rPr>
+          <w:color w:val="000000"/>
+        </w:rPr>
+        <w:t xml:space="preserve"> 러일 전쟁 중 일본의 군사적 요충지 사용을 허용.</w:t>
+      </w:r>
+    </w:p>
+    <w:p>
+      <w:pPr>
+        <w:numPr>
+          <w:ilvl w:val="1"/>
+          <w:numId w:val="5"/>
+        </w:numPr>
+        <w:pBdr>
+          <w:top w:val="nil"/>
+          <w:left w:val="nil"/>
+          <w:bottom w:val="nil"/>
+          <w:right w:val="nil"/>
+          <w:between w:val="nil"/>
+        </w:pBdr>
+      </w:pPr>
+      <w:r>
+        <w:rPr>
+          <w:color w:val="000000"/>
+        </w:rPr>
+        <w:t>한</w:t>
+      </w:r>
+      <w:r>
+        <w:rPr>
+          <w:rFonts w:hint="eastAsia"/>
+          <w:color w:val="000000"/>
+        </w:rPr>
+        <w:t>∙</w:t>
+      </w:r>
+      <w:r>
+        <w:rPr>
+          <w:color w:val="000000"/>
+        </w:rPr>
+        <w:t>일 신협약</w:t>
+      </w:r>
+      <w:r>
+        <w:rPr>
+          <w:color w:val="000000"/>
+        </w:rPr>
+        <w:t>(1907) -</w:t>
+      </w:r>
+      <w:r>
+        <w:rPr>
+          <w:color w:val="000000"/>
+        </w:rPr>
+        <w:t xml:space="preserve"> 행정 각 부서에 일본인 차관 배치.</w:t>
+      </w:r>
+    </w:p>
+    <w:p>
+      <w:pPr>
+        <w:pStyle w:val="a4"/>
+        <w:numPr>
+          <w:ilvl w:val="0"/>
+          <w:numId w:val="5"/>
+        </w:numPr>
+        <w:pBdr>
+          <w:top w:val="nil"/>
+          <w:left w:val="nil"/>
+          <w:bottom w:val="nil"/>
+          <w:right w:val="nil"/>
+          <w:between w:val="nil"/>
+        </w:pBdr>
+        <w:ind w:leftChars="0"/>
+        <w:rPr>
+          <w:sz w:val="24"/>
+        </w:rPr>
+      </w:pPr>
+      <w:r>
+        <w:rPr>
+          <w:rFonts w:hint="eastAsia"/>
+          <w:sz w:val="24"/>
+        </w:rPr>
+        <w:t>개항</w:t>
+      </w:r>
+      <w:r>
+        <w:rPr>
+          <w:rFonts w:hint="eastAsia"/>
+          <w:sz w:val="24"/>
+        </w:rPr>
+        <w:t>기 의병</w:t>
+      </w:r>
+    </w:p>
+    <w:p>
+      <w:pPr>
+        <w:pStyle w:val="a4"/>
+        <w:numPr>
+          <w:ilvl w:val="1"/>
+          <w:numId w:val="5"/>
+        </w:numPr>
+        <w:pBdr>
+          <w:top w:val="nil"/>
+          <w:left w:val="nil"/>
+          <w:bottom w:val="nil"/>
+          <w:right w:val="nil"/>
+          <w:between w:val="nil"/>
+        </w:pBdr>
+        <w:ind w:leftChars="0"/>
+      </w:pPr>
+      <w:r>
+        <w:rPr>
+          <w:rFonts w:hint="eastAsia"/>
+        </w:rPr>
+        <w:t xml:space="preserve">을미의병(1895) </w:t>
+      </w:r>
+      <w:r>
+        <w:t xml:space="preserve">– </w:t>
+      </w:r>
+      <w:r>
+        <w:rPr>
+          <w:rFonts w:hint="eastAsia"/>
+        </w:rPr>
+        <w:t>고종의 해산 권고 조칙에 해산</w:t>
+      </w:r>
+    </w:p>
+    <w:p>
+      <w:pPr>
+        <w:pStyle w:val="a4"/>
+        <w:numPr>
+          <w:ilvl w:val="1"/>
+          <w:numId w:val="5"/>
+        </w:numPr>
+        <w:pBdr>
+          <w:top w:val="nil"/>
+          <w:left w:val="nil"/>
+          <w:bottom w:val="nil"/>
+          <w:right w:val="nil"/>
+          <w:between w:val="nil"/>
+        </w:pBdr>
+        <w:ind w:leftChars="0"/>
+      </w:pPr>
+      <w:r>
+        <w:t>정미의병</w:t>
+      </w:r>
+      <w:r>
+        <w:rPr>
+          <w:rFonts w:hint="eastAsia"/>
+        </w:rPr>
+        <w:t>(1907)</w:t>
+      </w:r>
+      <w:r>
+        <w:t xml:space="preserve"> - </w:t>
+      </w:r>
+      <w:r>
+        <w:rPr>
+          <w:rFonts w:hint="eastAsia"/>
+        </w:rPr>
+        <w:t>한</w:t>
+      </w:r>
+      <w:r>
+        <w:rPr>
+          <w:color w:val="000000"/>
+        </w:rPr>
+        <w:t>∙</w:t>
+      </w:r>
+      <w:r>
+        <w:rPr>
+          <w:rFonts w:hint="eastAsia"/>
+          <w:color w:val="000000"/>
+        </w:rPr>
+        <w:t>일 신협약 체결&amp;</w:t>
+      </w:r>
+      <w:r>
+        <w:rPr>
+          <w:color w:val="000000"/>
+        </w:rPr>
+        <w:t xml:space="preserve"> </w:t>
+      </w:r>
+      <w:r>
+        <w:rPr>
+          <w:rFonts w:hint="eastAsia"/>
+          <w:color w:val="000000"/>
+        </w:rPr>
+        <w:t>군대 해산에 반발해 결성.</w:t>
+      </w:r>
+    </w:p>
+    <w:p>
+      <w:pPr>
+        <w:pStyle w:val="a4"/>
+        <w:numPr>
+          <w:ilvl w:val="2"/>
+          <w:numId w:val="5"/>
+        </w:numPr>
+        <w:pBdr>
+          <w:top w:val="nil"/>
+          <w:left w:val="nil"/>
+          <w:bottom w:val="nil"/>
+          <w:right w:val="nil"/>
+          <w:between w:val="nil"/>
+        </w:pBdr>
+        <w:ind w:leftChars="0"/>
+      </w:pPr>
+      <w:r>
+        <w:t>13도 창의군 지휘해 서울 진공 작전 전개.</w:t>
+      </w:r>
+    </w:p>
+    <w:p>
+      <w:pPr>
+        <w:pStyle w:val="a4"/>
+        <w:numPr>
+          <w:ilvl w:val="1"/>
+          <w:numId w:val="5"/>
+        </w:numPr>
+        <w:pBdr>
+          <w:top w:val="nil"/>
+          <w:left w:val="nil"/>
+          <w:bottom w:val="nil"/>
+          <w:right w:val="nil"/>
+          <w:between w:val="nil"/>
+        </w:pBdr>
+        <w:ind w:leftChars="0"/>
+      </w:pPr>
+      <w:r>
+        <w:rPr>
+          <w:rFonts w:hint="eastAsia"/>
+        </w:rPr>
+        <w:t>을사의병</w:t>
+      </w:r>
+      <w:r>
+        <w:rPr>
+          <w:rFonts w:hint="eastAsia"/>
+        </w:rPr>
+        <w:t>(1910)</w:t>
+      </w:r>
+      <w:r>
+        <w:rPr>
+          <w:rFonts w:hint="eastAsia"/>
+        </w:rPr>
+        <w:t xml:space="preserve"> </w:t>
+      </w:r>
+      <w:r>
+        <w:t>–</w:t>
+      </w:r>
+      <w:r>
+        <w:rPr>
+          <w:rFonts w:hint="eastAsia"/>
+        </w:rPr>
+        <w:t xml:space="preserve"> 최익현, 민종식 주도</w:t>
+      </w:r>
+    </w:p>
+    <w:p>
+      <w:pPr>
+        <w:numPr>
+          <w:ilvl w:val="0"/>
+          <w:numId w:val="5"/>
+        </w:numPr>
+        <w:pBdr>
+          <w:top w:val="nil"/>
+          <w:left w:val="nil"/>
+          <w:bottom w:val="nil"/>
+          <w:right w:val="nil"/>
+          <w:between w:val="nil"/>
+        </w:pBdr>
+        <w:rPr>
+          <w:sz w:val="24"/>
+        </w:rPr>
+      </w:pPr>
+      <w:r>
+        <w:rPr>
+          <w:rFonts w:hint="eastAsia"/>
+          <w:color w:val="000000"/>
+          <w:sz w:val="24"/>
+        </w:rPr>
+        <w:t>개항</w:t>
+      </w:r>
+      <w:r>
+        <w:rPr>
+          <w:rFonts w:hint="eastAsia"/>
+          <w:color w:val="000000"/>
+          <w:sz w:val="24"/>
+        </w:rPr>
+        <w:t>기 개혁</w:t>
+      </w:r>
+    </w:p>
+    <w:p>
+      <w:pPr>
+        <w:numPr>
+          <w:ilvl w:val="1"/>
+          <w:numId w:val="5"/>
+        </w:numPr>
+        <w:pBdr>
+          <w:top w:val="nil"/>
+          <w:left w:val="nil"/>
+          <w:bottom w:val="nil"/>
+          <w:right w:val="nil"/>
+          <w:between w:val="nil"/>
+        </w:pBdr>
+        <w:rPr>
+          <w:sz w:val="24"/>
+        </w:rPr>
+      </w:pPr>
+      <w:r>
+        <w:rPr>
+          <w:rFonts w:hint="eastAsia"/>
+          <w:color w:val="000000"/>
+        </w:rPr>
+        <w:t xml:space="preserve">개화기 - </w:t>
+      </w:r>
+      <w:r>
+        <w:rPr>
+          <w:rFonts w:hint="eastAsia"/>
+        </w:rPr>
+        <w:t>별기군 창설</w:t>
+      </w:r>
+      <w:r>
+        <w:rPr>
+          <w:rFonts w:hint="eastAsia"/>
+        </w:rPr>
+        <w:t>(1881)</w:t>
+      </w:r>
+      <w:r>
+        <w:rPr>
+          <w:rFonts w:hint="eastAsia"/>
+        </w:rPr>
+        <w:t>,</w:t>
+      </w:r>
+      <w:r>
+        <w:t xml:space="preserve"> </w:t>
+      </w:r>
+      <w:r>
+        <w:rPr>
+          <w:rFonts w:hint="eastAsia"/>
+        </w:rPr>
+        <w:t>김기수 일본 수신사 파견, 통리기무아문 설치</w:t>
+      </w:r>
+      <w:r>
+        <w:rPr>
+          <w:rFonts w:hint="eastAsia"/>
         </w:rPr>
         <w:t>, 영선사 파견</w:t>
       </w:r>
@@ -14466,1930 +16000,6 @@
           <w:between w:val="nil"/>
         </w:pBdr>
         <w:rPr>
-          <w:color w:val="000000"/>
-          <w:szCs w:val="24"/>
-        </w:rPr>
-      </w:pPr>
-      <w:r>
-        <w:rPr>
-          <w:rFonts w:hint="eastAsia"/>
-          <w:color w:val="000000"/>
-          <w:szCs w:val="24"/>
-        </w:rPr>
-        <w:t xml:space="preserve">1882 </w:t>
-      </w:r>
-      <w:r>
-        <w:rPr>
-          <w:color w:val="000000"/>
-          <w:szCs w:val="24"/>
-        </w:rPr>
-        <w:t>–</w:t>
-      </w:r>
-      <w:r>
-        <w:rPr>
-          <w:rFonts w:hint="eastAsia"/>
-          <w:color w:val="000000"/>
-          <w:szCs w:val="24"/>
-        </w:rPr>
-        <w:t xml:space="preserve"> 조</w:t>
-      </w:r>
-      <w:r>
-        <w:rPr>
-          <w:color w:val="000000"/>
-        </w:rPr>
-        <w:t>∙</w:t>
-      </w:r>
-      <w:r>
-        <w:rPr>
-          <w:rFonts w:hint="eastAsia"/>
-          <w:color w:val="000000"/>
-        </w:rPr>
-        <w:t>미 수호 통상 조약</w:t>
-      </w:r>
-    </w:p>
-    <w:p>
-      <w:pPr>
-        <w:numPr>
-          <w:ilvl w:val="1"/>
-          <w:numId w:val="5"/>
-        </w:numPr>
-        <w:pBdr>
-          <w:top w:val="nil"/>
-          <w:left w:val="nil"/>
-          <w:bottom w:val="nil"/>
-          <w:right w:val="nil"/>
-          <w:between w:val="nil"/>
-        </w:pBdr>
-        <w:rPr>
-          <w:color w:val="000000"/>
-          <w:szCs w:val="24"/>
-        </w:rPr>
-      </w:pPr>
-      <w:r>
-        <w:rPr>
-          <w:rFonts w:hint="eastAsia"/>
-          <w:color w:val="000000"/>
-          <w:szCs w:val="24"/>
-        </w:rPr>
-        <w:t>1883 - 원산학사 설립</w:t>
-      </w:r>
-    </w:p>
-    <w:p>
-      <w:pPr>
-        <w:numPr>
-          <w:ilvl w:val="1"/>
-          <w:numId w:val="5"/>
-        </w:numPr>
-        <w:pBdr>
-          <w:top w:val="nil"/>
-          <w:left w:val="nil"/>
-          <w:bottom w:val="nil"/>
-          <w:right w:val="nil"/>
-          <w:between w:val="nil"/>
-        </w:pBdr>
-        <w:rPr>
-          <w:color w:val="000000"/>
-          <w:szCs w:val="24"/>
-        </w:rPr>
-      </w:pPr>
-      <w:r>
-        <w:rPr>
-          <w:rFonts w:hint="eastAsia"/>
-          <w:color w:val="000000"/>
-          <w:szCs w:val="24"/>
-        </w:rPr>
-        <w:t xml:space="preserve">1884 </w:t>
-      </w:r>
-      <w:r>
-        <w:rPr>
-          <w:color w:val="000000"/>
-          <w:szCs w:val="24"/>
-        </w:rPr>
-        <w:t>–</w:t>
-      </w:r>
-      <w:r>
-        <w:rPr>
-          <w:rFonts w:hint="eastAsia"/>
-          <w:color w:val="000000"/>
-          <w:szCs w:val="24"/>
-        </w:rPr>
-        <w:t xml:space="preserve"> 박문국 설치&amp;한성순보 발행.</w:t>
-      </w:r>
-    </w:p>
-    <w:p>
-      <w:pPr>
-        <w:numPr>
-          <w:ilvl w:val="1"/>
-          <w:numId w:val="5"/>
-        </w:numPr>
-        <w:pBdr>
-          <w:top w:val="nil"/>
-          <w:left w:val="nil"/>
-          <w:bottom w:val="nil"/>
-          <w:right w:val="nil"/>
-          <w:between w:val="nil"/>
-        </w:pBdr>
-        <w:rPr>
-          <w:color w:val="000000"/>
-          <w:szCs w:val="24"/>
-        </w:rPr>
-      </w:pPr>
-      <w:r>
-        <w:rPr>
-          <w:rFonts w:hint="eastAsia"/>
-          <w:color w:val="000000"/>
-          <w:szCs w:val="24"/>
-        </w:rPr>
-        <w:t xml:space="preserve">1885 </w:t>
-      </w:r>
-      <w:r>
-        <w:rPr>
-          <w:color w:val="000000"/>
-          <w:szCs w:val="24"/>
-        </w:rPr>
-        <w:t>–</w:t>
-      </w:r>
-      <w:r>
-        <w:rPr>
-          <w:rFonts w:hint="eastAsia"/>
-          <w:color w:val="000000"/>
-          <w:szCs w:val="24"/>
-        </w:rPr>
-        <w:t xml:space="preserve"> 전신선 설치, 광혜원(제중원) 설립</w:t>
-      </w:r>
-      <w:r>
-        <w:rPr>
-          <w:rFonts w:hint="eastAsia"/>
-          <w:color w:val="000000"/>
-          <w:szCs w:val="24"/>
-        </w:rPr>
-        <w:t>, 거문도 사건</w:t>
-      </w:r>
-    </w:p>
-    <w:p>
-      <w:pPr>
-        <w:numPr>
-          <w:ilvl w:val="1"/>
-          <w:numId w:val="5"/>
-        </w:numPr>
-        <w:pBdr>
-          <w:top w:val="nil"/>
-          <w:left w:val="nil"/>
-          <w:bottom w:val="nil"/>
-          <w:right w:val="nil"/>
-          <w:between w:val="nil"/>
-        </w:pBdr>
-        <w:rPr>
-          <w:color w:val="000000"/>
-          <w:szCs w:val="24"/>
-        </w:rPr>
-      </w:pPr>
-      <w:r>
-        <w:rPr>
-          <w:rFonts w:hint="eastAsia"/>
-          <w:color w:val="000000"/>
-          <w:szCs w:val="24"/>
-        </w:rPr>
-        <w:t xml:space="preserve">1886 </w:t>
-      </w:r>
-      <w:r>
-        <w:rPr>
-          <w:color w:val="000000"/>
-          <w:szCs w:val="24"/>
-        </w:rPr>
-        <w:t>–</w:t>
-      </w:r>
-      <w:r>
-        <w:rPr>
-          <w:rFonts w:hint="eastAsia"/>
-          <w:color w:val="000000"/>
-          <w:szCs w:val="24"/>
-        </w:rPr>
-        <w:t xml:space="preserve"> 이화 학당</w:t>
-      </w:r>
-      <w:r>
-        <w:rPr>
-          <w:rFonts w:hint="eastAsia"/>
-          <w:color w:val="000000"/>
-          <w:szCs w:val="24"/>
-        </w:rPr>
-        <w:t>∙육영 공원</w:t>
-      </w:r>
-      <w:r>
-        <w:rPr>
-          <w:rFonts w:hint="eastAsia"/>
-          <w:color w:val="000000"/>
-          <w:szCs w:val="24"/>
-        </w:rPr>
-        <w:t xml:space="preserve"> 설립</w:t>
-      </w:r>
-    </w:p>
-    <w:p>
-      <w:pPr>
-        <w:numPr>
-          <w:ilvl w:val="1"/>
-          <w:numId w:val="5"/>
-        </w:numPr>
-        <w:pBdr>
-          <w:top w:val="nil"/>
-          <w:left w:val="nil"/>
-          <w:bottom w:val="nil"/>
-          <w:right w:val="nil"/>
-          <w:between w:val="nil"/>
-        </w:pBdr>
-        <w:rPr>
-          <w:color w:val="000000"/>
-          <w:szCs w:val="24"/>
-        </w:rPr>
-      </w:pPr>
-      <w:r>
-        <w:rPr>
-          <w:rFonts w:hint="eastAsia"/>
-          <w:color w:val="000000"/>
-          <w:szCs w:val="24"/>
-        </w:rPr>
-        <w:t xml:space="preserve">1889 </w:t>
-      </w:r>
-      <w:r>
-        <w:rPr>
-          <w:color w:val="000000"/>
-          <w:szCs w:val="24"/>
-        </w:rPr>
-        <w:t>–</w:t>
-      </w:r>
-      <w:r>
-        <w:rPr>
-          <w:rFonts w:hint="eastAsia"/>
-          <w:color w:val="000000"/>
-          <w:szCs w:val="24"/>
-        </w:rPr>
-        <w:t xml:space="preserve"> 방곡령</w:t>
-      </w:r>
-    </w:p>
-    <w:p>
-      <w:pPr>
-        <w:pStyle w:val="a4"/>
-        <w:numPr>
-          <w:ilvl w:val="1"/>
-          <w:numId w:val="5"/>
-        </w:numPr>
-        <w:pBdr>
-          <w:top w:val="nil"/>
-          <w:left w:val="nil"/>
-          <w:bottom w:val="nil"/>
-          <w:right w:val="nil"/>
-          <w:between w:val="nil"/>
-        </w:pBdr>
-        <w:ind w:leftChars="0"/>
-      </w:pPr>
-      <w:r>
-        <w:rPr>
-          <w:color w:val="000000"/>
-        </w:rPr>
-        <w:t>1894 - 일본, 경복궁 점령 &amp; 내정 개혁 요구(</w:t>
-      </w:r>
-      <w:r>
-        <w:rPr>
-          <w:color w:val="000000"/>
-        </w:rPr>
-        <w:t>2</w:t>
-      </w:r>
-      <w:r>
-        <w:rPr>
-          <w:rFonts w:hint="eastAsia"/>
-          <w:color w:val="000000"/>
-        </w:rPr>
-        <w:t xml:space="preserve">차 </w:t>
-      </w:r>
-      <w:r>
-        <w:rPr>
-          <w:color w:val="000000"/>
-        </w:rPr>
-        <w:t>갑오개혁)</w:t>
-      </w:r>
-    </w:p>
-    <w:p>
-      <w:pPr>
-        <w:pStyle w:val="a4"/>
-        <w:numPr>
-          <w:ilvl w:val="1"/>
-          <w:numId w:val="5"/>
-        </w:numPr>
-        <w:pBdr>
-          <w:top w:val="nil"/>
-          <w:left w:val="nil"/>
-          <w:bottom w:val="nil"/>
-          <w:right w:val="nil"/>
-          <w:between w:val="nil"/>
-        </w:pBdr>
-        <w:ind w:leftChars="0"/>
-      </w:pPr>
-      <w:r>
-        <w:rPr>
-          <w:color w:val="000000"/>
-        </w:rPr>
-        <w:t xml:space="preserve">1895 – </w:t>
-      </w:r>
-      <w:r>
-        <w:rPr>
-          <w:rFonts w:hint="eastAsia"/>
-          <w:color w:val="000000"/>
-        </w:rPr>
-        <w:t>교육입국조서</w:t>
-      </w:r>
-      <w:r>
-        <w:rPr>
-          <w:rFonts w:hint="eastAsia"/>
-          <w:color w:val="000000"/>
-        </w:rPr>
-        <w:t xml:space="preserve">, 홍범 </w:t>
-      </w:r>
-      <w:r>
-        <w:rPr>
-          <w:color w:val="000000"/>
-        </w:rPr>
-        <w:t>14</w:t>
-      </w:r>
-      <w:r>
-        <w:rPr>
-          <w:rFonts w:hint="eastAsia"/>
-          <w:color w:val="000000"/>
-        </w:rPr>
-        <w:t>조, 한성 사범 학교 설립</w:t>
-      </w:r>
-    </w:p>
-    <w:p>
-      <w:pPr>
-        <w:numPr>
-          <w:ilvl w:val="1"/>
-          <w:numId w:val="5"/>
-        </w:numPr>
-        <w:pBdr>
-          <w:top w:val="nil"/>
-          <w:left w:val="nil"/>
-          <w:bottom w:val="nil"/>
-          <w:right w:val="nil"/>
-          <w:between w:val="nil"/>
-        </w:pBdr>
-        <w:rPr>
-          <w:color w:val="000000"/>
-          <w:szCs w:val="24"/>
-        </w:rPr>
-      </w:pPr>
-      <w:r>
-        <w:rPr>
-          <w:rFonts w:hint="eastAsia"/>
-          <w:color w:val="000000"/>
-          <w:szCs w:val="24"/>
-        </w:rPr>
-        <w:t xml:space="preserve">1898 </w:t>
-      </w:r>
-      <w:r>
-        <w:rPr>
-          <w:color w:val="000000"/>
-          <w:szCs w:val="24"/>
-        </w:rPr>
-        <w:t>–</w:t>
-      </w:r>
-      <w:r>
-        <w:rPr>
-          <w:rFonts w:hint="eastAsia"/>
-          <w:color w:val="000000"/>
-          <w:szCs w:val="24"/>
-        </w:rPr>
-        <w:t xml:space="preserve"> 한성 전기회사 창립</w:t>
-      </w:r>
-    </w:p>
-    <w:p>
-      <w:pPr>
-        <w:numPr>
-          <w:ilvl w:val="1"/>
-          <w:numId w:val="5"/>
-        </w:numPr>
-        <w:pBdr>
-          <w:top w:val="nil"/>
-          <w:left w:val="nil"/>
-          <w:bottom w:val="nil"/>
-          <w:right w:val="nil"/>
-          <w:between w:val="nil"/>
-        </w:pBdr>
-        <w:rPr>
-          <w:color w:val="000000"/>
-          <w:szCs w:val="24"/>
-        </w:rPr>
-      </w:pPr>
-      <w:r>
-        <w:rPr>
-          <w:rFonts w:hint="eastAsia"/>
-          <w:color w:val="000000"/>
-          <w:szCs w:val="24"/>
-        </w:rPr>
-        <w:t>1899 - 경인선 완공</w:t>
-      </w:r>
-    </w:p>
-    <w:p>
-      <w:pPr>
-        <w:numPr>
-          <w:ilvl w:val="1"/>
-          <w:numId w:val="5"/>
-        </w:numPr>
-        <w:pBdr>
-          <w:top w:val="nil"/>
-          <w:left w:val="nil"/>
-          <w:bottom w:val="nil"/>
-          <w:right w:val="nil"/>
-          <w:between w:val="nil"/>
-        </w:pBdr>
-      </w:pPr>
-      <w:r>
-        <w:rPr>
-          <w:color w:val="000000"/>
-        </w:rPr>
-        <w:t>1904 - 한일 의정서</w:t>
-      </w:r>
-    </w:p>
-    <w:p>
-      <w:pPr>
-        <w:numPr>
-          <w:ilvl w:val="1"/>
-          <w:numId w:val="5"/>
-        </w:numPr>
-        <w:pBdr>
-          <w:top w:val="nil"/>
-          <w:left w:val="nil"/>
-          <w:bottom w:val="nil"/>
-          <w:right w:val="nil"/>
-          <w:between w:val="nil"/>
-        </w:pBdr>
-        <w:rPr>
-          <w:color w:val="000000"/>
-          <w:szCs w:val="24"/>
-        </w:rPr>
-      </w:pPr>
-      <w:r>
-        <w:rPr>
-          <w:rFonts w:hint="eastAsia"/>
-          <w:color w:val="000000"/>
-          <w:szCs w:val="24"/>
-        </w:rPr>
-        <w:t>1905 -</w:t>
-      </w:r>
-      <w:r>
-        <w:rPr>
-          <w:rFonts w:hint="eastAsia"/>
-          <w:color w:val="000000"/>
-          <w:szCs w:val="24"/>
-        </w:rPr>
-        <w:t xml:space="preserve"> 화폐정리사업(백동화)</w:t>
-      </w:r>
-    </w:p>
-    <w:p>
-      <w:pPr>
-        <w:numPr>
-          <w:ilvl w:val="1"/>
-          <w:numId w:val="5"/>
-        </w:numPr>
-        <w:pBdr>
-          <w:top w:val="nil"/>
-          <w:left w:val="nil"/>
-          <w:bottom w:val="nil"/>
-          <w:right w:val="nil"/>
-          <w:between w:val="nil"/>
-        </w:pBdr>
-      </w:pPr>
-      <w:r>
-        <w:rPr>
-          <w:color w:val="000000"/>
-        </w:rPr>
-        <w:t>1907 - 정미 7조약</w:t>
-      </w:r>
-    </w:p>
-    <w:p>
-      <w:pPr>
-        <w:numPr>
-          <w:ilvl w:val="1"/>
-          <w:numId w:val="5"/>
-        </w:numPr>
-        <w:pBdr>
-          <w:top w:val="nil"/>
-          <w:left w:val="nil"/>
-          <w:bottom w:val="nil"/>
-          <w:right w:val="nil"/>
-          <w:between w:val="nil"/>
-        </w:pBdr>
-        <w:rPr>
-          <w:color w:val="000000"/>
-          <w:szCs w:val="24"/>
-        </w:rPr>
-      </w:pPr>
-      <w:r>
-        <w:rPr>
-          <w:color w:val="000000"/>
-          <w:szCs w:val="24"/>
-        </w:rPr>
-        <w:t>1908 -</w:t>
-      </w:r>
-      <w:r>
-        <w:rPr>
-          <w:color w:val="000000"/>
-          <w:szCs w:val="24"/>
-        </w:rPr>
-        <w:t xml:space="preserve"> </w:t>
-      </w:r>
-      <w:r>
-        <w:rPr>
-          <w:rFonts w:hint="eastAsia"/>
-          <w:color w:val="000000"/>
-          <w:szCs w:val="24"/>
-        </w:rPr>
-        <w:t>동양 척식 주식회사 설립</w:t>
-      </w:r>
-      <w:r>
-        <w:rPr>
-          <w:rFonts w:hint="eastAsia"/>
-          <w:color w:val="000000"/>
-          <w:szCs w:val="24"/>
-        </w:rPr>
-        <w:t xml:space="preserve">. 안국선, </w:t>
-      </w:r>
-      <w:r>
-        <w:rPr>
-          <w:color w:val="000000"/>
-          <w:szCs w:val="24"/>
-        </w:rPr>
-        <w:t>&lt;</w:t>
-      </w:r>
-      <w:r>
-        <w:rPr>
-          <w:rFonts w:hint="eastAsia"/>
-          <w:color w:val="000000"/>
-          <w:szCs w:val="24"/>
-        </w:rPr>
-        <w:t>금수회의록&gt; 집필</w:t>
-      </w:r>
-      <w:r>
-        <w:rPr>
-          <w:rFonts w:hint="eastAsia"/>
-          <w:color w:val="000000"/>
-          <w:szCs w:val="24"/>
-        </w:rPr>
-        <w:t>.</w:t>
-      </w:r>
-      <w:r>
-        <w:rPr>
-          <w:rFonts w:hint="eastAsia"/>
-          <w:color w:val="000000"/>
-          <w:szCs w:val="24"/>
-        </w:rPr>
-        <w:t xml:space="preserve"> 원각사 건립</w:t>
-      </w:r>
-    </w:p>
-    <w:p>
-      <w:pPr>
-        <w:numPr>
-          <w:ilvl w:val="1"/>
-          <w:numId w:val="5"/>
-        </w:numPr>
-        <w:pBdr>
-          <w:top w:val="nil"/>
-          <w:left w:val="nil"/>
-          <w:bottom w:val="nil"/>
-          <w:right w:val="nil"/>
-          <w:between w:val="nil"/>
-        </w:pBdr>
-      </w:pPr>
-      <w:r>
-        <w:t xml:space="preserve">1909 - </w:t>
-      </w:r>
-      <w:r>
-        <w:rPr>
-          <w:rFonts w:hint="eastAsia"/>
-        </w:rPr>
-        <w:t>안중근,</w:t>
-      </w:r>
-      <w:r>
-        <w:t xml:space="preserve"> </w:t>
-      </w:r>
-      <w:r>
-        <w:rPr>
-          <w:rFonts w:hint="eastAsia"/>
-        </w:rPr>
-        <w:t>이토 히로부미 암살,</w:t>
-      </w:r>
-      <w:r>
-        <w:t xml:space="preserve"> ‘</w:t>
-      </w:r>
-      <w:r>
-        <w:rPr>
-          <w:rFonts w:hint="eastAsia"/>
-        </w:rPr>
-        <w:t>남한 대토벌</w:t>
-      </w:r>
-      <w:r>
-        <w:t xml:space="preserve">’ </w:t>
-      </w:r>
-      <w:r>
-        <w:rPr>
-          <w:rFonts w:hint="eastAsia"/>
-        </w:rPr>
-        <w:t>작전 전개</w:t>
-      </w:r>
-    </w:p>
-    <w:p>
-      <w:pPr>
-        <w:numPr>
-          <w:ilvl w:val="0"/>
-          <w:numId w:val="5"/>
-        </w:numPr>
-        <w:pBdr>
-          <w:top w:val="nil"/>
-          <w:left w:val="nil"/>
-          <w:bottom w:val="nil"/>
-          <w:right w:val="nil"/>
-          <w:between w:val="nil"/>
-        </w:pBdr>
-        <w:rPr>
-          <w:color w:val="000000"/>
-          <w:sz w:val="24"/>
-          <w:szCs w:val="24"/>
-        </w:rPr>
-      </w:pPr>
-      <w:r>
-        <w:rPr>
-          <w:rFonts w:hint="eastAsia"/>
-          <w:color w:val="000000"/>
-          <w:sz w:val="24"/>
-          <w:szCs w:val="24"/>
-        </w:rPr>
-        <w:t xml:space="preserve">개항기 사건 </w:t>
-      </w:r>
-    </w:p>
-    <w:p>
-      <w:pPr>
-        <w:numPr>
-          <w:ilvl w:val="1"/>
-          <w:numId w:val="5"/>
-        </w:numPr>
-        <w:pBdr>
-          <w:top w:val="nil"/>
-          <w:left w:val="nil"/>
-          <w:bottom w:val="nil"/>
-          <w:right w:val="nil"/>
-          <w:between w:val="nil"/>
-        </w:pBdr>
-        <w:rPr>
-          <w:color w:val="000000"/>
-          <w:szCs w:val="24"/>
-        </w:rPr>
-      </w:pPr>
-      <w:r>
-        <w:rPr>
-          <w:rFonts w:hint="eastAsia"/>
-          <w:color w:val="000000"/>
-          <w:szCs w:val="24"/>
-        </w:rPr>
-        <w:t>전</w:t>
-      </w:r>
-      <w:r>
-        <w:rPr>
-          <w:rFonts w:hint="eastAsia"/>
-          <w:color w:val="000000"/>
-          <w:szCs w:val="24"/>
-        </w:rPr>
-        <w:t xml:space="preserve">기 </w:t>
-      </w:r>
-      <w:r>
-        <w:rPr>
-          <w:rFonts w:hint="eastAsia"/>
-          <w:color w:val="000000"/>
-          <w:szCs w:val="24"/>
-        </w:rPr>
-        <w:t>전개</w:t>
-      </w:r>
-    </w:p>
-    <w:p>
-      <w:pPr>
-        <w:numPr>
-          <w:ilvl w:val="2"/>
-          <w:numId w:val="5"/>
-        </w:numPr>
-        <w:pBdr>
-          <w:top w:val="nil"/>
-          <w:left w:val="nil"/>
-          <w:bottom w:val="nil"/>
-          <w:right w:val="nil"/>
-          <w:between w:val="nil"/>
-        </w:pBdr>
-        <w:rPr>
-          <w:color w:val="000000"/>
-          <w:szCs w:val="24"/>
-        </w:rPr>
-      </w:pPr>
-      <w:r>
-        <w:rPr>
-          <w:rFonts w:hint="eastAsia"/>
-          <w:color w:val="000000"/>
-          <w:szCs w:val="24"/>
-        </w:rPr>
-        <w:t>프랑스 등 천주고 포교 → 병인박해(</w:t>
-      </w:r>
-      <w:r>
-        <w:rPr>
-          <w:color w:val="000000"/>
-          <w:szCs w:val="24"/>
-        </w:rPr>
-        <w:t xml:space="preserve">1866) </w:t>
-      </w:r>
-      <w:r>
-        <w:rPr>
-          <w:rFonts w:hint="eastAsia"/>
-          <w:color w:val="000000"/>
-          <w:szCs w:val="24"/>
-        </w:rPr>
-        <w:t>→ 미국,</w:t>
-      </w:r>
-      <w:r>
-        <w:rPr>
-          <w:color w:val="000000"/>
-          <w:szCs w:val="24"/>
-        </w:rPr>
-        <w:t xml:space="preserve"> </w:t>
-      </w:r>
-      <w:r>
-        <w:rPr>
-          <w:rFonts w:hint="eastAsia"/>
-          <w:color w:val="000000"/>
-          <w:szCs w:val="24"/>
-        </w:rPr>
-        <w:t>평양 민간인 피해 → 박규슈&amp;제너럴셔먼호 사건(</w:t>
-      </w:r>
-      <w:r>
-        <w:rPr>
-          <w:color w:val="000000"/>
-          <w:szCs w:val="24"/>
-        </w:rPr>
-        <w:t xml:space="preserve">1866.10) </w:t>
-      </w:r>
-      <w:r>
-        <w:rPr>
-          <w:rFonts w:hint="eastAsia"/>
-          <w:color w:val="000000"/>
-          <w:szCs w:val="24"/>
-        </w:rPr>
-        <w:t>→ 병인양요(</w:t>
-      </w:r>
-      <w:r>
-        <w:rPr>
-          <w:color w:val="000000"/>
-          <w:szCs w:val="24"/>
-        </w:rPr>
-        <w:t xml:space="preserve">1866.10~11) </w:t>
-      </w:r>
-      <w:r>
-        <w:rPr>
-          <w:rFonts w:hint="eastAsia"/>
-          <w:color w:val="000000"/>
-          <w:szCs w:val="24"/>
-        </w:rPr>
-        <w:t xml:space="preserve">→ 오페르트 도굴사건 </w:t>
-      </w:r>
-      <w:r>
-        <w:rPr>
-          <w:color w:val="000000"/>
-          <w:szCs w:val="24"/>
-        </w:rPr>
-        <w:t xml:space="preserve">(1868.5) </w:t>
-      </w:r>
-      <w:r>
-        <w:rPr>
-          <w:rFonts w:hint="eastAsia"/>
-          <w:color w:val="000000"/>
-          <w:szCs w:val="24"/>
-        </w:rPr>
-        <w:t>→ 신미양요(1871.6) → 척화비 설립(</w:t>
-      </w:r>
-      <w:r>
-        <w:rPr>
-          <w:color w:val="000000"/>
-          <w:szCs w:val="24"/>
-        </w:rPr>
-        <w:t>1871)</w:t>
-      </w:r>
-    </w:p>
-    <w:p>
-      <w:pPr>
-        <w:numPr>
-          <w:ilvl w:val="1"/>
-          <w:numId w:val="5"/>
-        </w:numPr>
-        <w:pBdr>
-          <w:top w:val="nil"/>
-          <w:left w:val="nil"/>
-          <w:bottom w:val="nil"/>
-          <w:right w:val="nil"/>
-          <w:between w:val="nil"/>
-        </w:pBdr>
-        <w:rPr>
-          <w:color w:val="000000"/>
-          <w:szCs w:val="24"/>
-        </w:rPr>
-      </w:pPr>
-      <w:r>
-        <w:rPr>
-          <w:rFonts w:hint="eastAsia"/>
-          <w:color w:val="000000"/>
-          <w:szCs w:val="24"/>
-        </w:rPr>
-        <w:t>병인양요</w:t>
-      </w:r>
-      <w:r>
-        <w:rPr>
-          <w:rFonts w:hint="eastAsia"/>
-          <w:color w:val="000000"/>
-          <w:szCs w:val="24"/>
-        </w:rPr>
-        <w:t xml:space="preserve">(1866) - </w:t>
-      </w:r>
-      <w:r>
-        <w:rPr>
-          <w:rFonts w:hint="eastAsia"/>
-          <w:color w:val="000000"/>
-          <w:szCs w:val="24"/>
-        </w:rPr>
-        <w:t>정족산성 전투</w:t>
-      </w:r>
-      <w:r>
-        <w:rPr>
-          <w:rFonts w:hint="eastAsia"/>
-          <w:color w:val="000000"/>
-          <w:szCs w:val="24"/>
-        </w:rPr>
-        <w:t>(양헌수)</w:t>
-      </w:r>
-    </w:p>
-    <w:p>
-      <w:pPr>
-        <w:numPr>
-          <w:ilvl w:val="1"/>
-          <w:numId w:val="5"/>
-        </w:numPr>
-        <w:pBdr>
-          <w:top w:val="nil"/>
-          <w:left w:val="nil"/>
-          <w:bottom w:val="nil"/>
-          <w:right w:val="nil"/>
-          <w:between w:val="nil"/>
-        </w:pBdr>
-        <w:rPr>
-          <w:color w:val="000000"/>
-          <w:szCs w:val="24"/>
-        </w:rPr>
-      </w:pPr>
-      <w:r>
-        <w:rPr>
-          <w:rFonts w:hint="eastAsia"/>
-          <w:color w:val="000000"/>
-          <w:szCs w:val="24"/>
-        </w:rPr>
-        <w:t>신미양요(1871) -</w:t>
-      </w:r>
-      <w:r>
-        <w:rPr>
-          <w:color w:val="000000"/>
-          <w:szCs w:val="24"/>
-        </w:rPr>
-        <w:t xml:space="preserve"> </w:t>
-      </w:r>
-      <w:r>
-        <w:rPr>
-          <w:rFonts w:hint="eastAsia"/>
-          <w:color w:val="000000"/>
-          <w:szCs w:val="24"/>
-        </w:rPr>
-        <w:t>광성보 전투(어재연)</w:t>
-      </w:r>
-    </w:p>
-    <w:p>
-      <w:pPr>
-        <w:pBdr>
-          <w:top w:val="nil"/>
-          <w:left w:val="nil"/>
-          <w:bottom w:val="nil"/>
-          <w:right w:val="nil"/>
-          <w:between w:val="nil"/>
-        </w:pBdr>
-        <w:ind w:left="720"/>
-        <w:rPr>
-          <w:color w:val="000000"/>
-          <w:szCs w:val="24"/>
-        </w:rPr>
-      </w:pPr>
-    </w:p>
-    <w:p>
-      <w:pPr>
-        <w:numPr>
-          <w:ilvl w:val="1"/>
-          <w:numId w:val="5"/>
-        </w:numPr>
-        <w:pBdr>
-          <w:top w:val="nil"/>
-          <w:left w:val="nil"/>
-          <w:bottom w:val="nil"/>
-          <w:right w:val="nil"/>
-          <w:between w:val="nil"/>
-        </w:pBdr>
-        <w:rPr>
-          <w:color w:val="000000"/>
-          <w:szCs w:val="24"/>
-        </w:rPr>
-      </w:pPr>
-      <w:r>
-        <w:rPr>
-          <w:rFonts w:hint="eastAsia"/>
-          <w:color w:val="000000"/>
-          <w:szCs w:val="24"/>
-        </w:rPr>
-        <w:t>후</w:t>
-      </w:r>
-      <w:r>
-        <w:rPr>
-          <w:rFonts w:hint="eastAsia"/>
-          <w:color w:val="000000"/>
-          <w:szCs w:val="24"/>
-        </w:rPr>
-        <w:t>기 전개</w:t>
-      </w:r>
-    </w:p>
-    <w:p>
-      <w:pPr>
-        <w:numPr>
-          <w:ilvl w:val="2"/>
-          <w:numId w:val="5"/>
-        </w:numPr>
-        <w:pBdr>
-          <w:top w:val="nil"/>
-          <w:left w:val="nil"/>
-          <w:bottom w:val="nil"/>
-          <w:right w:val="nil"/>
-          <w:between w:val="nil"/>
-        </w:pBdr>
-        <w:rPr>
-          <w:color w:val="000000"/>
-          <w:sz w:val="24"/>
-          <w:szCs w:val="24"/>
-        </w:rPr>
-      </w:pPr>
-      <w:r>
-        <w:rPr>
-          <w:rFonts w:hint="eastAsia"/>
-        </w:rPr>
-        <w:t>김홍집,</w:t>
-      </w:r>
-      <w:r>
-        <w:t xml:space="preserve"> </w:t>
-      </w:r>
-      <w:r>
-        <w:rPr>
-          <w:rFonts w:hint="eastAsia"/>
-        </w:rPr>
-        <w:t>조선책략 유포(</w:t>
-      </w:r>
-      <w:r>
-        <w:t>1880)</w:t>
-      </w:r>
-      <w:r>
-        <w:t xml:space="preserve"> </w:t>
-      </w:r>
-      <w:r>
-        <w:rPr>
-          <w:rFonts w:hint="eastAsia"/>
-        </w:rPr>
-        <w:t>→</w:t>
-      </w:r>
-      <w:r>
-        <w:rPr>
-          <w:rFonts w:hint="eastAsia"/>
-        </w:rPr>
-        <w:t xml:space="preserve"> </w:t>
-      </w:r>
-      <w:r>
-        <w:rPr>
-          <w:rFonts w:hint="eastAsia"/>
-        </w:rPr>
-        <w:t>이만손</w:t>
-      </w:r>
-      <w:r>
-        <w:t xml:space="preserve">’s </w:t>
-      </w:r>
-      <w:r>
-        <w:rPr>
-          <w:rFonts w:hint="eastAsia"/>
-        </w:rPr>
-        <w:t>영남 만인소(1881)</w:t>
-      </w:r>
-      <w:r>
-        <w:t xml:space="preserve"> </w:t>
-      </w:r>
-      <w:r>
-        <w:rPr>
-          <w:rFonts w:hint="eastAsia"/>
-        </w:rPr>
-        <w:t>→ 임오군란(</w:t>
-      </w:r>
-      <w:r>
-        <w:t>1882)</w:t>
-      </w:r>
-      <w:r>
-        <w:rPr>
-          <w:rFonts w:hint="eastAsia"/>
-        </w:rPr>
-        <w:t xml:space="preserve"> </w:t>
-      </w:r>
-      <w:r>
-        <w:rPr>
-          <w:rFonts w:hint="eastAsia"/>
-        </w:rPr>
-        <w:t>→</w:t>
-      </w:r>
-      <w:r>
-        <w:rPr>
-          <w:rFonts w:hint="eastAsia"/>
-        </w:rPr>
-        <w:lastRenderedPageBreak/>
-        <w:t>제물포 조약(</w:t>
-      </w:r>
-      <w:r>
-        <w:t xml:space="preserve">1882) </w:t>
-      </w:r>
-      <w:r>
-        <w:rPr>
-          <w:rFonts w:hint="eastAsia"/>
-        </w:rPr>
-        <w:t>→ 동학농민운동(</w:t>
-      </w:r>
-      <w:r>
-        <w:t xml:space="preserve">1894) </w:t>
-      </w:r>
-      <w:r>
-        <w:rPr>
-          <w:rFonts w:hint="eastAsia"/>
-        </w:rPr>
-        <w:t>→ 을미사변</w:t>
-      </w:r>
-      <w:r>
-        <w:rPr>
-          <w:rFonts w:hint="eastAsia"/>
-        </w:rPr>
-        <w:t>&amp;을미의병</w:t>
-      </w:r>
-      <w:r>
-        <w:rPr>
-          <w:rFonts w:hint="eastAsia"/>
-        </w:rPr>
-        <w:t>(</w:t>
-      </w:r>
-      <w:r>
-        <w:t xml:space="preserve">1895) </w:t>
-      </w:r>
-      <w:r>
-        <w:rPr>
-          <w:rFonts w:hint="eastAsia"/>
-        </w:rPr>
-        <w:t>→ 아관파천(1896)</w:t>
-      </w:r>
-      <w:r>
-        <w:t xml:space="preserve"> </w:t>
-      </w:r>
-      <w:r>
-        <w:rPr>
-          <w:rFonts w:hint="eastAsia"/>
-        </w:rPr>
-        <w:t>→ 을사조약</w:t>
-      </w:r>
-      <w:r>
-        <w:rPr>
-          <w:rFonts w:hint="eastAsia"/>
-        </w:rPr>
-        <w:t>&amp;을사의병</w:t>
-      </w:r>
-      <w:r>
-        <w:rPr>
-          <w:rFonts w:hint="eastAsia"/>
-        </w:rPr>
-        <w:t>(1905</w:t>
-      </w:r>
-      <w:r>
-        <w:t xml:space="preserve">) </w:t>
-      </w:r>
-      <w:r>
-        <w:rPr>
-          <w:rFonts w:hint="eastAsia"/>
-        </w:rPr>
-        <w:t>→ 헤이그 특사(</w:t>
-      </w:r>
-      <w:r>
-        <w:t>1907)</w:t>
-      </w:r>
-    </w:p>
-    <w:p>
-      <w:pPr>
-        <w:numPr>
-          <w:ilvl w:val="1"/>
-          <w:numId w:val="5"/>
-        </w:numPr>
-        <w:pBdr>
-          <w:top w:val="nil"/>
-          <w:left w:val="nil"/>
-          <w:bottom w:val="nil"/>
-          <w:right w:val="nil"/>
-          <w:between w:val="nil"/>
-        </w:pBdr>
-        <w:rPr>
-          <w:color w:val="000000"/>
-          <w:szCs w:val="24"/>
-        </w:rPr>
-      </w:pPr>
-      <w:r>
-        <w:t>동학농민운동</w:t>
-      </w:r>
-      <w:r>
-        <w:rPr>
-          <w:rFonts w:hint="eastAsia"/>
-        </w:rPr>
-        <w:t>(1894)</w:t>
-      </w:r>
-      <w:r>
-        <w:t xml:space="preserve"> - 우금치 전투, 집강소 설치</w:t>
-      </w:r>
-      <w:r>
-        <w:rPr>
-          <w:rFonts w:hint="eastAsia"/>
-        </w:rPr>
-        <w:t>, 보국안민, 제폭구민</w:t>
-      </w:r>
-    </w:p>
-    <w:p>
-      <w:pPr>
-        <w:numPr>
-          <w:ilvl w:val="2"/>
-          <w:numId w:val="5"/>
-        </w:numPr>
-        <w:pBdr>
-          <w:top w:val="nil"/>
-          <w:left w:val="nil"/>
-          <w:bottom w:val="nil"/>
-          <w:right w:val="nil"/>
-          <w:between w:val="nil"/>
-        </w:pBdr>
-        <w:rPr>
-          <w:color w:val="000000"/>
-          <w:szCs w:val="24"/>
-        </w:rPr>
-      </w:pPr>
-      <w:r>
-        <w:rPr>
-          <w:rFonts w:hint="eastAsia"/>
-          <w:color w:val="000000"/>
-          <w:szCs w:val="24"/>
-        </w:rPr>
-        <w:t xml:space="preserve">동학 </w:t>
-      </w:r>
-      <w:r>
-        <w:rPr>
-          <w:color w:val="000000"/>
-          <w:szCs w:val="24"/>
-        </w:rPr>
-        <w:t xml:space="preserve">– </w:t>
-      </w:r>
-      <w:r>
-        <w:rPr>
-          <w:rFonts w:hint="eastAsia"/>
-          <w:color w:val="000000"/>
-          <w:szCs w:val="24"/>
-        </w:rPr>
-        <w:t>최제우,</w:t>
-      </w:r>
-      <w:r>
-        <w:rPr>
-          <w:color w:val="000000"/>
-          <w:szCs w:val="24"/>
-        </w:rPr>
-        <w:t xml:space="preserve"> </w:t>
-      </w:r>
-      <w:r>
-        <w:rPr>
-          <w:rFonts w:hint="eastAsia"/>
-          <w:color w:val="000000"/>
-          <w:szCs w:val="24"/>
-        </w:rPr>
-        <w:t>혹세무민의 죄로 처형.</w:t>
-      </w:r>
-    </w:p>
-    <w:p>
-      <w:pPr>
-        <w:numPr>
-          <w:ilvl w:val="2"/>
-          <w:numId w:val="5"/>
-        </w:numPr>
-        <w:pBdr>
-          <w:top w:val="nil"/>
-          <w:left w:val="nil"/>
-          <w:bottom w:val="nil"/>
-          <w:right w:val="nil"/>
-          <w:between w:val="nil"/>
-        </w:pBdr>
-        <w:rPr>
-          <w:color w:val="000000"/>
-          <w:szCs w:val="24"/>
-        </w:rPr>
-      </w:pPr>
-      <w:r>
-        <w:rPr>
-          <w:rFonts w:hint="eastAsia"/>
-        </w:rPr>
-        <w:t xml:space="preserve">1차 시기 </w:t>
-      </w:r>
-      <w:r>
-        <w:t xml:space="preserve">– </w:t>
-      </w:r>
-      <w:r>
-        <w:rPr>
-          <w:rFonts w:hint="eastAsia"/>
-        </w:rPr>
-        <w:t>황토현 전투,</w:t>
-      </w:r>
-      <w:r>
-        <w:t xml:space="preserve"> </w:t>
-      </w:r>
-      <w:r>
-        <w:rPr>
-          <w:rFonts w:hint="eastAsia"/>
-        </w:rPr>
-        <w:t>황룡촌 전투</w:t>
-      </w:r>
-    </w:p>
-    <w:p>
-      <w:pPr>
-        <w:numPr>
-          <w:ilvl w:val="1"/>
-          <w:numId w:val="5"/>
-        </w:numPr>
-        <w:pBdr>
-          <w:top w:val="nil"/>
-          <w:left w:val="nil"/>
-          <w:bottom w:val="nil"/>
-          <w:right w:val="nil"/>
-          <w:between w:val="nil"/>
-        </w:pBdr>
-        <w:rPr>
-          <w:color w:val="000000"/>
-          <w:sz w:val="24"/>
-          <w:szCs w:val="24"/>
-        </w:rPr>
-      </w:pPr>
-      <w:r>
-        <w:rPr>
-          <w:rFonts w:hint="eastAsia"/>
-        </w:rPr>
-        <w:t>임오군란</w:t>
-      </w:r>
-      <w:r>
-        <w:rPr>
-          <w:rFonts w:hint="eastAsia"/>
-        </w:rPr>
-        <w:t>(1882)</w:t>
-      </w:r>
-      <w:r>
-        <w:rPr>
-          <w:rFonts w:hint="eastAsia"/>
-        </w:rPr>
-        <w:t xml:space="preserve"> </w:t>
-      </w:r>
-      <w:r>
-        <w:t xml:space="preserve">– </w:t>
-      </w:r>
-      <w:r>
-        <w:rPr>
-          <w:rFonts w:hint="eastAsia"/>
-        </w:rPr>
-        <w:t xml:space="preserve">제물포 조약(일본 공사관 경비병 주둔을 </w:t>
-      </w:r>
-      <w:r>
-        <w:rPr>
-          <w:rFonts w:hint="eastAsia"/>
-        </w:rPr>
-        <w:t>인정)</w:t>
-      </w:r>
-      <w:r>
-        <w:rPr>
-          <w:rFonts w:hint="eastAsia"/>
-        </w:rPr>
-        <w:t>.</w:t>
-      </w:r>
-    </w:p>
-    <w:p>
-      <w:pPr>
-        <w:numPr>
-          <w:ilvl w:val="1"/>
-          <w:numId w:val="5"/>
-        </w:numPr>
-        <w:pBdr>
-          <w:top w:val="nil"/>
-          <w:left w:val="nil"/>
-          <w:bottom w:val="nil"/>
-          <w:right w:val="nil"/>
-          <w:between w:val="nil"/>
-        </w:pBdr>
-      </w:pPr>
-      <w:r>
-        <w:rPr>
-          <w:rFonts w:hint="eastAsia"/>
-        </w:rPr>
-        <w:t xml:space="preserve">헤이그 특사(1907) </w:t>
-      </w:r>
-      <w:r>
-        <w:t>- 이준, 이상설, 이휘종</w:t>
-      </w:r>
-    </w:p>
-    <w:p>
-      <w:pPr>
-        <w:pStyle w:val="a4"/>
-        <w:numPr>
-          <w:ilvl w:val="0"/>
-          <w:numId w:val="5"/>
-        </w:numPr>
-        <w:pBdr>
-          <w:top w:val="nil"/>
-          <w:left w:val="nil"/>
-          <w:bottom w:val="nil"/>
-          <w:right w:val="nil"/>
-          <w:between w:val="nil"/>
-        </w:pBdr>
-        <w:ind w:leftChars="0"/>
-        <w:rPr>
-          <w:color w:val="000000"/>
-          <w:sz w:val="24"/>
-          <w:szCs w:val="24"/>
-        </w:rPr>
-      </w:pPr>
-      <w:r>
-        <w:rPr>
-          <w:sz w:val="24"/>
-          <w:szCs w:val="24"/>
-        </w:rPr>
-        <w:t>개</w:t>
-      </w:r>
-      <w:r>
-        <w:rPr>
-          <w:rFonts w:hint="eastAsia"/>
-          <w:sz w:val="24"/>
-          <w:szCs w:val="24"/>
-        </w:rPr>
-        <w:t>항</w:t>
-      </w:r>
-      <w:r>
-        <w:rPr>
-          <w:sz w:val="24"/>
-          <w:szCs w:val="24"/>
-        </w:rPr>
-        <w:t>기 주요 조약</w:t>
-      </w:r>
-    </w:p>
-    <w:p>
-      <w:pPr>
-        <w:numPr>
-          <w:ilvl w:val="1"/>
-          <w:numId w:val="5"/>
-        </w:numPr>
-        <w:pBdr>
-          <w:top w:val="nil"/>
-          <w:left w:val="nil"/>
-          <w:bottom w:val="nil"/>
-          <w:right w:val="nil"/>
-          <w:between w:val="nil"/>
-        </w:pBdr>
-      </w:pPr>
-      <w:r>
-        <w:t>조</w:t>
-      </w:r>
-      <w:r>
-        <w:rPr>
-          <w:rFonts w:hint="eastAsia"/>
-          <w:color w:val="000000"/>
-        </w:rPr>
-        <w:t>∙</w:t>
-      </w:r>
-      <w:r>
-        <w:t>일무역규칙(1876) - 양곡의 무제한 유출 조항</w:t>
-      </w:r>
-    </w:p>
-    <w:p>
-      <w:pPr>
-        <w:numPr>
-          <w:ilvl w:val="1"/>
-          <w:numId w:val="5"/>
-        </w:numPr>
-        <w:pBdr>
-          <w:top w:val="nil"/>
-          <w:left w:val="nil"/>
-          <w:bottom w:val="nil"/>
-          <w:right w:val="nil"/>
-          <w:between w:val="nil"/>
-        </w:pBdr>
-      </w:pPr>
-      <w:r>
-        <w:t>조</w:t>
-      </w:r>
-      <w:r>
-        <w:rPr>
-          <w:rFonts w:hint="eastAsia"/>
-          <w:color w:val="000000"/>
-        </w:rPr>
-        <w:t>∙</w:t>
-      </w:r>
-      <w:r>
-        <w:t>청상민수륙무역장정(1882) - 외국 상인의 내지 통상권 최초 규정</w:t>
-      </w:r>
-    </w:p>
-    <w:p>
-      <w:pPr>
-        <w:numPr>
-          <w:ilvl w:val="1"/>
-          <w:numId w:val="5"/>
-        </w:numPr>
-        <w:pBdr>
-          <w:top w:val="nil"/>
-          <w:left w:val="nil"/>
-          <w:bottom w:val="nil"/>
-          <w:right w:val="nil"/>
-          <w:between w:val="nil"/>
-        </w:pBdr>
-        <w:rPr>
-          <w:rFonts w:hint="eastAsia"/>
-        </w:rPr>
-      </w:pPr>
-      <w:r>
-        <w:t>조</w:t>
-      </w:r>
-      <w:r>
-        <w:rPr>
-          <w:rFonts w:hint="eastAsia"/>
-          <w:color w:val="000000"/>
-        </w:rPr>
-        <w:t>∙</w:t>
-      </w:r>
-      <w:r>
-        <w:t>미수호통상조약(1882) - 거중조정, 최혜국 대우. 서양 국가와 맺은 최초의 조약.</w:t>
-      </w:r>
-    </w:p>
-    <w:p>
-      <w:pPr>
-        <w:numPr>
-          <w:ilvl w:val="1"/>
-          <w:numId w:val="5"/>
-        </w:numPr>
-        <w:pBdr>
-          <w:top w:val="nil"/>
-          <w:left w:val="nil"/>
-          <w:bottom w:val="nil"/>
-          <w:right w:val="nil"/>
-          <w:between w:val="nil"/>
-        </w:pBdr>
-      </w:pPr>
-      <w:r>
-        <w:rPr>
-          <w:rFonts w:hint="eastAsia"/>
-        </w:rPr>
-        <w:t xml:space="preserve">한성조약(1884) </w:t>
-      </w:r>
-      <w:r>
-        <w:t>–</w:t>
-      </w:r>
-      <w:r>
-        <w:rPr>
-          <w:rFonts w:hint="eastAsia"/>
-        </w:rPr>
-        <w:t xml:space="preserve"> 갑신정변이 원인이 되어 체결.</w:t>
-      </w:r>
-    </w:p>
-    <w:p>
-      <w:pPr>
-        <w:numPr>
-          <w:ilvl w:val="1"/>
-          <w:numId w:val="5"/>
-        </w:numPr>
-        <w:pBdr>
-          <w:top w:val="nil"/>
-          <w:left w:val="nil"/>
-          <w:bottom w:val="nil"/>
-          <w:right w:val="nil"/>
-          <w:between w:val="nil"/>
-        </w:pBdr>
-      </w:pPr>
-      <w:r>
-        <w:t>1차 한</w:t>
-      </w:r>
-      <w:r>
-        <w:rPr>
-          <w:rFonts w:hint="eastAsia"/>
-          <w:color w:val="000000"/>
-        </w:rPr>
-        <w:t>∙</w:t>
-      </w:r>
-      <w:r>
-        <w:t>일협약(1904) - 스티븐스 외교 고문으로 부임.</w:t>
-      </w:r>
-    </w:p>
-    <w:p>
-      <w:pPr>
-        <w:numPr>
-          <w:ilvl w:val="1"/>
-          <w:numId w:val="5"/>
-        </w:numPr>
-        <w:pBdr>
-          <w:top w:val="nil"/>
-          <w:left w:val="nil"/>
-          <w:bottom w:val="nil"/>
-          <w:right w:val="nil"/>
-          <w:between w:val="nil"/>
-        </w:pBdr>
-      </w:pPr>
-      <w:r>
-        <w:rPr>
-          <w:color w:val="000000"/>
-        </w:rPr>
-        <w:t>한</w:t>
-      </w:r>
-      <w:r>
-        <w:rPr>
-          <w:rFonts w:hint="eastAsia"/>
-          <w:color w:val="000000"/>
-        </w:rPr>
-        <w:t>∙</w:t>
-      </w:r>
-      <w:r>
-        <w:rPr>
-          <w:color w:val="000000"/>
-        </w:rPr>
-        <w:t>일 의정서</w:t>
-      </w:r>
-      <w:r>
-        <w:rPr>
-          <w:color w:val="000000"/>
-        </w:rPr>
-        <w:t>(1904) -</w:t>
-      </w:r>
-      <w:r>
-        <w:rPr>
-          <w:color w:val="000000"/>
-        </w:rPr>
-        <w:t xml:space="preserve"> 러일 전쟁 중 일본의 군사적 요충지 사용을 허용.</w:t>
-      </w:r>
-    </w:p>
-    <w:p>
-      <w:pPr>
-        <w:numPr>
-          <w:ilvl w:val="1"/>
-          <w:numId w:val="5"/>
-        </w:numPr>
-        <w:pBdr>
-          <w:top w:val="nil"/>
-          <w:left w:val="nil"/>
-          <w:bottom w:val="nil"/>
-          <w:right w:val="nil"/>
-          <w:between w:val="nil"/>
-        </w:pBdr>
-      </w:pPr>
-      <w:r>
-        <w:rPr>
-          <w:color w:val="000000"/>
-        </w:rPr>
-        <w:t>한</w:t>
-      </w:r>
-      <w:r>
-        <w:rPr>
-          <w:rFonts w:hint="eastAsia"/>
-          <w:color w:val="000000"/>
-        </w:rPr>
-        <w:t>∙</w:t>
-      </w:r>
-      <w:r>
-        <w:rPr>
-          <w:color w:val="000000"/>
-        </w:rPr>
-        <w:t>일 신협약</w:t>
-      </w:r>
-      <w:r>
-        <w:rPr>
-          <w:color w:val="000000"/>
-        </w:rPr>
-        <w:t>(1907) -</w:t>
-      </w:r>
-      <w:r>
-        <w:rPr>
-          <w:color w:val="000000"/>
-        </w:rPr>
-        <w:t xml:space="preserve"> 행정 각 부서에 일본인 차관 배치.</w:t>
-      </w:r>
-    </w:p>
-    <w:p>
-      <w:pPr>
-        <w:pStyle w:val="a4"/>
-        <w:numPr>
-          <w:ilvl w:val="0"/>
-          <w:numId w:val="5"/>
-        </w:numPr>
-        <w:pBdr>
-          <w:top w:val="nil"/>
-          <w:left w:val="nil"/>
-          <w:bottom w:val="nil"/>
-          <w:right w:val="nil"/>
-          <w:between w:val="nil"/>
-        </w:pBdr>
-        <w:ind w:leftChars="0"/>
-        <w:rPr>
-          <w:sz w:val="24"/>
-        </w:rPr>
-      </w:pPr>
-      <w:r>
-        <w:rPr>
-          <w:rFonts w:hint="eastAsia"/>
-          <w:sz w:val="24"/>
-        </w:rPr>
-        <w:t>개항</w:t>
-      </w:r>
-      <w:r>
-        <w:rPr>
-          <w:rFonts w:hint="eastAsia"/>
-          <w:sz w:val="24"/>
-        </w:rPr>
-        <w:t>기 의병</w:t>
-      </w:r>
-    </w:p>
-    <w:p>
-      <w:pPr>
-        <w:pStyle w:val="a4"/>
-        <w:numPr>
-          <w:ilvl w:val="1"/>
-          <w:numId w:val="5"/>
-        </w:numPr>
-        <w:pBdr>
-          <w:top w:val="nil"/>
-          <w:left w:val="nil"/>
-          <w:bottom w:val="nil"/>
-          <w:right w:val="nil"/>
-          <w:between w:val="nil"/>
-        </w:pBdr>
-        <w:ind w:leftChars="0"/>
-      </w:pPr>
-      <w:r>
-        <w:rPr>
-          <w:rFonts w:hint="eastAsia"/>
-        </w:rPr>
-        <w:t xml:space="preserve">을미의병(1895) </w:t>
-      </w:r>
-      <w:r>
-        <w:t xml:space="preserve">– </w:t>
-      </w:r>
-      <w:r>
-        <w:rPr>
-          <w:rFonts w:hint="eastAsia"/>
-        </w:rPr>
-        <w:t>고종의 해산 권고 조칙에 해산</w:t>
-      </w:r>
-    </w:p>
-    <w:p>
-      <w:pPr>
-        <w:pStyle w:val="a4"/>
-        <w:numPr>
-          <w:ilvl w:val="1"/>
-          <w:numId w:val="5"/>
-        </w:numPr>
-        <w:pBdr>
-          <w:top w:val="nil"/>
-          <w:left w:val="nil"/>
-          <w:bottom w:val="nil"/>
-          <w:right w:val="nil"/>
-          <w:between w:val="nil"/>
-        </w:pBdr>
-        <w:ind w:leftChars="0"/>
-      </w:pPr>
-      <w:r>
-        <w:t>정미의병</w:t>
-      </w:r>
-      <w:r>
-        <w:rPr>
-          <w:rFonts w:hint="eastAsia"/>
-        </w:rPr>
-        <w:t>(1907)</w:t>
-      </w:r>
-      <w:r>
-        <w:t xml:space="preserve"> - </w:t>
-      </w:r>
-      <w:r>
-        <w:rPr>
-          <w:rFonts w:hint="eastAsia"/>
-        </w:rPr>
-        <w:t>한</w:t>
-      </w:r>
-      <w:r>
-        <w:rPr>
-          <w:color w:val="000000"/>
-        </w:rPr>
-        <w:t>∙</w:t>
-      </w:r>
-      <w:r>
-        <w:rPr>
-          <w:rFonts w:hint="eastAsia"/>
-          <w:color w:val="000000"/>
-        </w:rPr>
-        <w:t>일 신협약 체결&amp;</w:t>
-      </w:r>
-      <w:r>
-        <w:rPr>
-          <w:color w:val="000000"/>
-        </w:rPr>
-        <w:t xml:space="preserve"> </w:t>
-      </w:r>
-      <w:r>
-        <w:rPr>
-          <w:rFonts w:hint="eastAsia"/>
-          <w:color w:val="000000"/>
-        </w:rPr>
-        <w:t>군대 해산에 반발해 결성.</w:t>
-      </w:r>
-    </w:p>
-    <w:p>
-      <w:pPr>
-        <w:pStyle w:val="a4"/>
-        <w:numPr>
-          <w:ilvl w:val="2"/>
-          <w:numId w:val="5"/>
-        </w:numPr>
-        <w:pBdr>
-          <w:top w:val="nil"/>
-          <w:left w:val="nil"/>
-          <w:bottom w:val="nil"/>
-          <w:right w:val="nil"/>
-          <w:between w:val="nil"/>
-        </w:pBdr>
-        <w:ind w:leftChars="0"/>
-      </w:pPr>
-      <w:r>
-        <w:t>13도 창의군 지휘해 서울 진공 작전 전개.</w:t>
-      </w:r>
-    </w:p>
-    <w:p>
-      <w:pPr>
-        <w:pStyle w:val="a4"/>
-        <w:numPr>
-          <w:ilvl w:val="1"/>
-          <w:numId w:val="5"/>
-        </w:numPr>
-        <w:pBdr>
-          <w:top w:val="nil"/>
-          <w:left w:val="nil"/>
-          <w:bottom w:val="nil"/>
-          <w:right w:val="nil"/>
-          <w:between w:val="nil"/>
-        </w:pBdr>
-        <w:ind w:leftChars="0"/>
-      </w:pPr>
-      <w:r>
-        <w:rPr>
-          <w:rFonts w:hint="eastAsia"/>
-        </w:rPr>
-        <w:t>을사의병</w:t>
-      </w:r>
-      <w:r>
-        <w:rPr>
-          <w:rFonts w:hint="eastAsia"/>
-        </w:rPr>
-        <w:t>(1910)</w:t>
-      </w:r>
-      <w:r>
-        <w:rPr>
-          <w:rFonts w:hint="eastAsia"/>
-        </w:rPr>
-        <w:t xml:space="preserve"> </w:t>
-      </w:r>
-      <w:r>
-        <w:t>–</w:t>
-      </w:r>
-      <w:r>
-        <w:rPr>
-          <w:rFonts w:hint="eastAsia"/>
-        </w:rPr>
-        <w:t xml:space="preserve"> 최익현, 민종식 주도</w:t>
-      </w:r>
-    </w:p>
-    <w:p>
-      <w:pPr>
-        <w:numPr>
-          <w:ilvl w:val="0"/>
-          <w:numId w:val="5"/>
-        </w:numPr>
-        <w:pBdr>
-          <w:top w:val="nil"/>
-          <w:left w:val="nil"/>
-          <w:bottom w:val="nil"/>
-          <w:right w:val="nil"/>
-          <w:between w:val="nil"/>
-        </w:pBdr>
-        <w:rPr>
-          <w:sz w:val="24"/>
-        </w:rPr>
-      </w:pPr>
-      <w:r>
-        <w:rPr>
-          <w:rFonts w:hint="eastAsia"/>
-          <w:color w:val="000000"/>
-          <w:sz w:val="24"/>
-        </w:rPr>
-        <w:t>개항</w:t>
-      </w:r>
-      <w:r>
-        <w:rPr>
-          <w:rFonts w:hint="eastAsia"/>
-          <w:color w:val="000000"/>
-          <w:sz w:val="24"/>
-        </w:rPr>
-        <w:t>기 개혁</w:t>
-      </w:r>
-    </w:p>
-    <w:p>
-      <w:pPr>
-        <w:numPr>
-          <w:ilvl w:val="1"/>
-          <w:numId w:val="5"/>
-        </w:numPr>
-        <w:pBdr>
-          <w:top w:val="nil"/>
-          <w:left w:val="nil"/>
-          <w:bottom w:val="nil"/>
-          <w:right w:val="nil"/>
-          <w:between w:val="nil"/>
-        </w:pBdr>
-        <w:rPr>
-          <w:sz w:val="24"/>
-        </w:rPr>
-      </w:pPr>
-      <w:r>
-        <w:rPr>
-          <w:rFonts w:hint="eastAsia"/>
-          <w:color w:val="000000"/>
-        </w:rPr>
-        <w:t xml:space="preserve">개화기 - </w:t>
-      </w:r>
-      <w:r>
-        <w:rPr>
-          <w:rFonts w:hint="eastAsia"/>
-        </w:rPr>
-        <w:t>별기군 창설</w:t>
-      </w:r>
-      <w:r>
-        <w:rPr>
-          <w:rFonts w:hint="eastAsia"/>
-        </w:rPr>
-        <w:t>(1881)</w:t>
-      </w:r>
-      <w:r>
-        <w:rPr>
-          <w:rFonts w:hint="eastAsia"/>
-        </w:rPr>
-        <w:t>,</w:t>
-      </w:r>
-      <w:r>
-        <w:t xml:space="preserve"> </w:t>
-      </w:r>
-      <w:r>
-        <w:rPr>
-          <w:rFonts w:hint="eastAsia"/>
-        </w:rPr>
-        <w:t>김기수 일본 수신사 파견, 통리기무아문 설치</w:t>
-      </w:r>
-      <w:r>
-        <w:rPr>
-          <w:rFonts w:hint="eastAsia"/>
-        </w:rPr>
-        <w:t>, 영선사 파견</w:t>
-      </w:r>
-    </w:p>
-    <w:p>
-      <w:pPr>
-        <w:numPr>
-          <w:ilvl w:val="1"/>
-          <w:numId w:val="5"/>
-        </w:numPr>
-        <w:pBdr>
-          <w:top w:val="nil"/>
-          <w:left w:val="nil"/>
-          <w:bottom w:val="nil"/>
-          <w:right w:val="nil"/>
-          <w:between w:val="nil"/>
-        </w:pBdr>
-        <w:rPr>
-          <w:rFonts w:hint="eastAsia"/>
           <w:color w:val="000000"/>
           <w:szCs w:val="24"/>
         </w:rPr>
@@ -16443,23 +16053,13 @@
         </w:rPr>
         <w:t xml:space="preserve"> </w:t>
       </w:r>
-      <w:proofErr w:type="spellStart"/>
-      <w:r>
-        <w:rPr>
-          <w:rFonts w:hint="eastAsia"/>
-          <w:color w:val="000000"/>
-          <w:szCs w:val="24"/>
-        </w:rPr>
-        <w:t>김홍집</w:t>
-      </w:r>
-      <w:proofErr w:type="spellEnd"/>
-      <w:r>
-        <w:rPr>
-          <w:rFonts w:hint="eastAsia"/>
-          <w:color w:val="000000"/>
-          <w:szCs w:val="24"/>
-        </w:rPr>
-        <w:t xml:space="preserve"> 내각</w:t>
+      <w:r>
+        <w:rPr>
+          <w:rFonts w:hint="eastAsia"/>
+          <w:color w:val="000000"/>
+          <w:szCs w:val="24"/>
+        </w:rPr>
+        <w:t>김홍집 내각</w:t>
       </w:r>
     </w:p>
     <w:p>
@@ -16548,35 +16148,7 @@
         <w:rPr>
           <w:color w:val="000000"/>
         </w:rPr>
-        <w:t xml:space="preserve">, 공사 </w:t>
-      </w:r>
-      <w:proofErr w:type="spellStart"/>
-      <w:r>
-        <w:rPr>
-          <w:color w:val="000000"/>
-        </w:rPr>
-        <w:t>노비법</w:t>
-      </w:r>
-      <w:proofErr w:type="spellEnd"/>
-      <w:r>
-        <w:rPr>
-          <w:color w:val="000000"/>
-        </w:rPr>
-        <w:t xml:space="preserve"> 혁파, </w:t>
-      </w:r>
-      <w:proofErr w:type="spellStart"/>
-      <w:r>
-        <w:rPr>
-          <w:color w:val="000000"/>
-        </w:rPr>
-        <w:t>과거제</w:t>
-      </w:r>
-      <w:proofErr w:type="spellEnd"/>
-      <w:r>
-        <w:rPr>
-          <w:color w:val="000000"/>
-        </w:rPr>
-        <w:t xml:space="preserve"> 폐지</w:t>
+        <w:t>, 공사 노비법 혁파, 과거제 폐지</w:t>
       </w:r>
       <w:r>
         <w:rPr>
@@ -16733,7 +16305,6 @@
         <w:rPr>
           <w:color w:val="000000"/>
         </w:rPr>
-        <w:lastRenderedPageBreak/>
         <w:t>재판소</w:t>
       </w:r>
       <w:r>
@@ -16876,13 +16447,8 @@
         </w:rPr>
         <w:t xml:space="preserve">- </w:t>
       </w:r>
-      <w:proofErr w:type="spellStart"/>
-      <w:r>
-        <w:t>양전</w:t>
-      </w:r>
-      <w:proofErr w:type="spellEnd"/>
-      <w:r>
-        <w:t xml:space="preserve"> 사업 </w:t>
+      <w:r>
+        <w:t xml:space="preserve">양전 사업 </w:t>
       </w:r>
       <w:r>
         <w:t>실시&amp;</w:t>
@@ -16893,273 +16459,236 @@
       <w:r>
         <w:t xml:space="preserve">, </w:t>
       </w:r>
-      <w:proofErr w:type="spellStart"/>
-      <w:r>
-        <w:rPr>
-          <w:rFonts w:hint="eastAsia"/>
-        </w:rPr>
-        <w:t>원수부</w:t>
-      </w:r>
-      <w:proofErr w:type="spellEnd"/>
-      <w:r>
-        <w:rPr>
-          <w:rFonts w:hint="eastAsia"/>
-        </w:rPr>
-        <w:t xml:space="preserve"> 설치(황제 군사권 강화)</w:t>
-      </w:r>
-      <w:r>
-        <w:rPr>
-          <w:rFonts w:hint="eastAsia"/>
-        </w:rPr>
+      <w:r>
+        <w:rPr>
+          <w:rFonts w:hint="eastAsia"/>
+        </w:rPr>
+        <w:t>원수부 설치(황제 군사권 강화)</w:t>
+      </w:r>
+      <w:r>
+        <w:rPr>
+          <w:rFonts w:hint="eastAsia"/>
+        </w:rPr>
+        <w:t>, 대한국 국제 제정</w:t>
+      </w:r>
+    </w:p>
+    <w:p>
+      <w:pPr>
+        <w:numPr>
+          <w:ilvl w:val="1"/>
+          <w:numId w:val="5"/>
+        </w:numPr>
+        <w:pBdr>
+          <w:top w:val="nil"/>
+          <w:left w:val="nil"/>
+          <w:bottom w:val="nil"/>
+          <w:right w:val="nil"/>
+          <w:between w:val="nil"/>
+        </w:pBdr>
+      </w:pPr>
+      <w:r>
+        <w:rPr>
+          <w:rFonts w:hint="eastAsia"/>
+        </w:rPr>
+        <w:t>대한제국 선포 이후:</w:t>
+      </w:r>
+      <w:r>
+        <w:t xml:space="preserve"> </w:t>
+      </w:r>
+      <w:r>
+        <w:rPr>
+          <w:rFonts w:hint="eastAsia"/>
+        </w:rPr>
+        <w:t>상공학교 개교,</w:t>
+      </w:r>
+      <w:r>
+        <w:t xml:space="preserve"> </w:t>
+      </w:r>
+      <w:r>
+        <w:rPr>
+          <w:rFonts w:hint="eastAsia"/>
+        </w:rPr>
+        <w:t>한성 전기 회사 설립</w:t>
+      </w:r>
+    </w:p>
+    <w:p>
+      <w:pPr>
+        <w:numPr>
+          <w:ilvl w:val="0"/>
+          <w:numId w:val="5"/>
+        </w:numPr>
+        <w:rPr>
+          <w:sz w:val="24"/>
+        </w:rPr>
+      </w:pPr>
+      <w:r>
+        <w:rPr>
+          <w:rFonts w:hint="eastAsia"/>
+          <w:sz w:val="24"/>
+        </w:rPr>
+        <w:t>개항</w:t>
+      </w:r>
+      <w:r>
+        <w:rPr>
+          <w:rFonts w:hint="eastAsia"/>
+          <w:sz w:val="24"/>
+        </w:rPr>
+        <w:t>기 단체</w:t>
+      </w:r>
+      <w:r>
+        <w:rPr>
+          <w:rFonts w:hint="eastAsia"/>
+          <w:sz w:val="24"/>
+        </w:rPr>
+        <w:t xml:space="preserve"> &amp; 군사 조직</w:t>
+      </w:r>
+    </w:p>
+    <w:p>
+      <w:pPr>
+        <w:numPr>
+          <w:ilvl w:val="1"/>
+          <w:numId w:val="5"/>
+        </w:numPr>
+      </w:pPr>
+      <w:r>
+        <w:rPr>
+          <w:rFonts w:hint="eastAsia"/>
+          <w:u w:val="single"/>
+        </w:rPr>
+        <w:t>독립협회</w:t>
+      </w:r>
+      <w:r>
+        <w:rPr>
+          <w:rFonts w:hint="eastAsia"/>
+        </w:rPr>
+        <w:t xml:space="preserve"> -</w:t>
+      </w:r>
+      <w:r>
+        <w:t xml:space="preserve"> </w:t>
+      </w:r>
+      <w:r>
+        <w:rPr>
+          <w:rFonts w:hint="eastAsia"/>
+        </w:rPr>
+        <w:t>자주 독립 국가 목표,</w:t>
+      </w:r>
+      <w:r>
+        <w:t xml:space="preserve"> </w:t>
+      </w:r>
+      <w:r>
+        <w:rPr>
+          <w:rFonts w:hint="eastAsia"/>
+        </w:rPr>
+        <w:t>헌의 6조</w:t>
+      </w:r>
+    </w:p>
+    <w:p>
+      <w:pPr>
+        <w:numPr>
+          <w:ilvl w:val="2"/>
+          <w:numId w:val="5"/>
+        </w:numPr>
+      </w:pPr>
+      <w:r>
+        <w:rPr>
+          <w:rFonts w:hint="eastAsia"/>
+        </w:rPr>
+        <w:t>만민 공동회(일반 백성 계몽&amp;의견 수렴)</w:t>
+      </w:r>
+      <w:r>
         <w:t xml:space="preserve">, </w:t>
       </w:r>
-      <w:proofErr w:type="spellStart"/>
-      <w:r>
-        <w:rPr>
-          <w:rFonts w:hint="eastAsia"/>
-        </w:rPr>
-        <w:t>대한국</w:t>
-      </w:r>
-      <w:proofErr w:type="spellEnd"/>
-      <w:r>
-        <w:rPr>
-          <w:rFonts w:hint="eastAsia"/>
-        </w:rPr>
-        <w:t xml:space="preserve"> 국제 제정</w:t>
-      </w:r>
-    </w:p>
-    <w:sdt>
-      <w:sdtPr>
-        <w:tag w:val="goog_rdk_25"/>
-        <w:id w:val="1352228612"/>
-      </w:sdtPr>
-      <w:sdtContent>
-        <w:p>
-          <w:pPr>
-            <w:numPr>
-              <w:ilvl w:val="0"/>
-              <w:numId w:val="5"/>
-            </w:numPr>
-            <w:pBdr>
-              <w:top w:val="nil"/>
-              <w:left w:val="nil"/>
-              <w:bottom w:val="nil"/>
-              <w:right w:val="nil"/>
-              <w:between w:val="nil"/>
-            </w:pBdr>
-            <w:rPr>
-              <w:color w:val="000000"/>
-              <w:sz w:val="24"/>
-              <w:szCs w:val="24"/>
-            </w:rPr>
-          </w:pPr>
-          <w:r>
-            <w:rPr>
-              <w:color w:val="000000"/>
-              <w:sz w:val="24"/>
-              <w:szCs w:val="24"/>
-            </w:rPr>
-            <w:t xml:space="preserve">대한제국 </w:t>
-          </w:r>
-          <w:r>
-            <w:rPr>
-              <w:sz w:val="24"/>
-              <w:szCs w:val="24"/>
-            </w:rPr>
-            <w:t>선포 이후</w:t>
-          </w:r>
-        </w:p>
-      </w:sdtContent>
-    </w:sdt>
-    <w:p>
-      <w:pPr>
-        <w:numPr>
-          <w:ilvl w:val="1"/>
-          <w:numId w:val="5"/>
-        </w:numPr>
-        <w:pBdr>
-          <w:top w:val="nil"/>
-          <w:left w:val="nil"/>
-          <w:bottom w:val="nil"/>
-          <w:right w:val="nil"/>
-          <w:between w:val="nil"/>
-        </w:pBdr>
-      </w:pPr>
-      <w:r>
-        <w:t>상공학교 개교</w:t>
-      </w:r>
-    </w:p>
-    <w:p>
-      <w:pPr>
-        <w:numPr>
-          <w:ilvl w:val="1"/>
-          <w:numId w:val="5"/>
-        </w:numPr>
-        <w:pBdr>
-          <w:top w:val="nil"/>
-          <w:left w:val="nil"/>
-          <w:bottom w:val="nil"/>
-          <w:right w:val="nil"/>
-          <w:between w:val="nil"/>
-        </w:pBdr>
-      </w:pPr>
-      <w:r>
-        <w:rPr>
-          <w:color w:val="000000"/>
-        </w:rPr>
-        <w:t>한성 전기 회사 설립</w:t>
-      </w:r>
-    </w:p>
-    <w:p>
-      <w:pPr>
-        <w:numPr>
-          <w:ilvl w:val="0"/>
-          <w:numId w:val="5"/>
-        </w:numPr>
-        <w:rPr>
-          <w:sz w:val="24"/>
-        </w:rPr>
-      </w:pPr>
-      <w:r>
-        <w:rPr>
-          <w:rFonts w:hint="eastAsia"/>
-          <w:sz w:val="24"/>
-        </w:rPr>
-        <w:t>개항</w:t>
-      </w:r>
-      <w:r>
-        <w:rPr>
-          <w:rFonts w:hint="eastAsia"/>
-          <w:sz w:val="24"/>
-        </w:rPr>
-        <w:t>기 단체</w:t>
-      </w:r>
-    </w:p>
-    <w:p>
-      <w:pPr>
-        <w:numPr>
-          <w:ilvl w:val="1"/>
-          <w:numId w:val="5"/>
-        </w:numPr>
-      </w:pPr>
-      <w:r>
-        <w:rPr>
-          <w:rFonts w:hint="eastAsia"/>
-        </w:rPr>
-        <w:t>독립협회</w:t>
-      </w:r>
-      <w:r>
-        <w:rPr>
-          <w:rFonts w:hint="eastAsia"/>
-        </w:rPr>
-        <w:t xml:space="preserve"> -</w:t>
-      </w:r>
-      <w:r>
+      <w:r>
+        <w:rPr>
+          <w:rFonts w:hint="eastAsia"/>
+        </w:rPr>
+        <w:t>관민 공동회(관리에게 건의사항 전달)</w:t>
+      </w:r>
+    </w:p>
+    <w:p>
+      <w:pPr>
+        <w:numPr>
+          <w:ilvl w:val="2"/>
+          <w:numId w:val="5"/>
+        </w:numPr>
+      </w:pPr>
+      <w:r>
+        <w:t>러시아의</w:t>
+      </w:r>
+      <w:r>
+        <w:rPr>
+          <w:rFonts w:hint="eastAsia"/>
+        </w:rPr>
+        <w:t xml:space="preserve"> 절영도 조차 요구 저지, 중추원 개편을 통한 의회 설립 추진</w:t>
+      </w:r>
+    </w:p>
+    <w:p>
+      <w:pPr>
+        <w:numPr>
+          <w:ilvl w:val="2"/>
+          <w:numId w:val="5"/>
+        </w:numPr>
+      </w:pPr>
+      <w:r>
+        <w:rPr>
+          <w:rFonts w:hint="eastAsia"/>
+        </w:rPr>
+        <w:t xml:space="preserve">황국 협회 </w:t>
+      </w:r>
+      <w:r>
+        <w:rPr>
+          <w:rFonts w:hint="eastAsia"/>
+          <w:i/>
+        </w:rPr>
+        <w:t xml:space="preserve">by </w:t>
+      </w:r>
+      <w:r>
+        <w:rPr>
+          <w:rFonts w:hint="eastAsia"/>
+          <w:i/>
+        </w:rPr>
+        <w:t>보부상</w:t>
+      </w:r>
+      <w:r>
+        <w:rPr>
+          <w:rFonts w:hint="eastAsia"/>
+          <w:i/>
+        </w:rPr>
         <w:t xml:space="preserve"> </w:t>
       </w:r>
       <w:r>
         <w:rPr>
           <w:rFonts w:hint="eastAsia"/>
         </w:rPr>
-        <w:t>자주 독립 국가 목표,</w:t>
-      </w:r>
-      <w:r>
-        <w:t xml:space="preserve"> </w:t>
-      </w:r>
-      <w:proofErr w:type="spellStart"/>
-      <w:r>
-        <w:rPr>
-          <w:rFonts w:hint="eastAsia"/>
-        </w:rPr>
-        <w:t>헌의</w:t>
-      </w:r>
-      <w:proofErr w:type="spellEnd"/>
-      <w:r>
-        <w:rPr>
-          <w:rFonts w:hint="eastAsia"/>
-        </w:rPr>
-        <w:t xml:space="preserve"> 6조</w:t>
-      </w:r>
-    </w:p>
-    <w:p>
-      <w:pPr>
-        <w:numPr>
-          <w:ilvl w:val="2"/>
-          <w:numId w:val="5"/>
-        </w:numPr>
-      </w:pPr>
-      <w:r>
-        <w:rPr>
-          <w:rFonts w:hint="eastAsia"/>
-        </w:rPr>
-        <w:t>만민 공동회(일반 백성 계몽&amp;의견 수렴)</w:t>
-      </w:r>
-      <w:r>
-        <w:t xml:space="preserve">, </w:t>
-      </w:r>
-      <w:r>
-        <w:rPr>
-          <w:rFonts w:hint="eastAsia"/>
-        </w:rPr>
-        <w:t>관민 공동회(관리에게 건의사항 전달)</w:t>
-      </w:r>
-    </w:p>
-    <w:p>
-      <w:pPr>
-        <w:numPr>
-          <w:ilvl w:val="2"/>
-          <w:numId w:val="5"/>
-        </w:numPr>
-      </w:pPr>
-      <w:r>
-        <w:t>러시아의</w:t>
-      </w:r>
-      <w:r>
-        <w:rPr>
-          <w:rFonts w:hint="eastAsia"/>
-        </w:rPr>
-        <w:t xml:space="preserve"> 절영도 조차 요구 저지, 중추원 개편을 통한 의회 설립 추진</w:t>
-      </w:r>
-    </w:p>
-    <w:p>
-      <w:pPr>
-        <w:numPr>
-          <w:ilvl w:val="2"/>
-          <w:numId w:val="5"/>
-        </w:numPr>
-      </w:pPr>
-      <w:r>
-        <w:rPr>
-          <w:rFonts w:hint="eastAsia"/>
-        </w:rPr>
-        <w:t xml:space="preserve">황국 협회 </w:t>
-      </w:r>
-      <w:r>
-        <w:rPr>
-          <w:rFonts w:hint="eastAsia"/>
-          <w:i/>
-        </w:rPr>
-        <w:t xml:space="preserve">by </w:t>
-      </w:r>
-      <w:r>
-        <w:rPr>
-          <w:rFonts w:hint="eastAsia"/>
-          <w:i/>
-        </w:rPr>
-        <w:t>보부상</w:t>
-      </w:r>
-      <w:r>
-        <w:rPr>
-          <w:rFonts w:hint="eastAsia"/>
-          <w:i/>
-        </w:rPr>
-        <w:t xml:space="preserve"> </w:t>
-      </w:r>
-      <w:r>
-        <w:rPr>
-          <w:rFonts w:hint="eastAsia"/>
-        </w:rPr>
         <w:t>에 의해 해산</w:t>
+      </w:r>
+    </w:p>
+    <w:p>
+      <w:pPr>
+        <w:numPr>
+          <w:ilvl w:val="1"/>
+          <w:numId w:val="5"/>
+        </w:numPr>
+        <w:pBdr>
+          <w:top w:val="nil"/>
+          <w:left w:val="nil"/>
+          <w:bottom w:val="nil"/>
+          <w:right w:val="nil"/>
+          <w:between w:val="nil"/>
+        </w:pBdr>
+      </w:pPr>
+      <w:r>
+        <w:rPr>
+          <w:color w:val="000000"/>
+          <w:u w:val="single"/>
+        </w:rPr>
+        <w:t>독립 의군부</w:t>
+      </w:r>
+      <w:r>
+        <w:rPr>
+          <w:color w:val="000000"/>
+        </w:rPr>
+        <w:t xml:space="preserve"> - 국권 반환 요구서 제출 시도</w:t>
       </w:r>
     </w:p>
     <w:sdt>
@@ -17274,9 +16803,6 @@
           <w:right w:val="nil"/>
           <w:between w:val="nil"/>
         </w:pBdr>
-        <w:rPr>
-          <w:rFonts w:hint="eastAsia"/>
-        </w:rPr>
       </w:pPr>
       <w:r>
         <w:rPr>
@@ -17326,9 +16852,6 @@
           <w:right w:val="nil"/>
           <w:between w:val="nil"/>
         </w:pBdr>
-        <w:rPr>
-          <w:rFonts w:hint="eastAsia"/>
-        </w:rPr>
       </w:pPr>
       <w:r>
         <w:rPr>
@@ -17363,9 +16886,6 @@
           <w:right w:val="nil"/>
           <w:between w:val="nil"/>
         </w:pBdr>
-        <w:rPr>
-          <w:rFonts w:hint="eastAsia"/>
-        </w:rPr>
       </w:pPr>
       <w:r>
         <w:rPr>
@@ -17400,23 +16920,12 @@
           <w:right w:val="nil"/>
           <w:between w:val="nil"/>
         </w:pBdr>
-        <w:rPr>
-          <w:rFonts w:hint="eastAsia"/>
-        </w:rPr>
-      </w:pPr>
-      <w:proofErr w:type="spellStart"/>
-      <w:r>
-        <w:rPr>
-          <w:color w:val="000000"/>
-        </w:rPr>
-        <w:t>대한매일신보</w:t>
-      </w:r>
-      <w:proofErr w:type="spellEnd"/>
-      <w:r>
-        <w:rPr>
-          <w:color w:val="000000"/>
-        </w:rPr>
-        <w:t>(</w:t>
+      </w:pPr>
+      <w:r>
+        <w:rPr>
+          <w:color w:val="000000"/>
+        </w:rPr>
+        <w:t>대한매일신보(</w:t>
       </w:r>
       <w:r>
         <w:rPr>
@@ -17458,9 +16967,6 @@
           <w:right w:val="nil"/>
           <w:between w:val="nil"/>
         </w:pBdr>
-        <w:rPr>
-          <w:rFonts w:hint="eastAsia"/>
-        </w:rPr>
       </w:pPr>
       <w:r>
         <w:rPr>
@@ -17484,19 +16990,11 @@
           <w:between w:val="nil"/>
         </w:pBdr>
       </w:pPr>
-      <w:proofErr w:type="spellStart"/>
-      <w:r>
-        <w:rPr>
-          <w:color w:val="000000"/>
-        </w:rPr>
-        <w:t>만세보</w:t>
-      </w:r>
-      <w:proofErr w:type="spellEnd"/>
-      <w:r>
-        <w:rPr>
-          <w:color w:val="000000"/>
-        </w:rPr>
-        <w:t>(천도교 기관지)</w:t>
+      <w:r>
+        <w:rPr>
+          <w:color w:val="000000"/>
+        </w:rPr>
+        <w:t>만세보(천도교 기관지)</w:t>
       </w:r>
     </w:p>
     <w:p>
@@ -17514,7 +17012,6 @@
           <w:sz w:val="36"/>
           <w:szCs w:val="36"/>
         </w:rPr>
-        <w:lastRenderedPageBreak/>
         <w:t>일제강점기</w:t>
       </w:r>
     </w:p>
@@ -17620,7 +17117,14 @@
         <w:rPr>
           <w:color w:val="000000"/>
         </w:rPr>
-        <w:t>김규식: 파리 강화 회의 민족 대표, 민혁당 설립 참여, 대한민국 임시정부 부주석, 민족 연맹 이끌고 남북 협상 참여.</w:t>
+        <w:t xml:space="preserve">김규식: 파리 강화 회의 민족 대표, 민혁당 설립 참여, 대한민국 임시정부 부주석, 민족 </w:t>
+      </w:r>
+      <w:r>
+        <w:rPr>
+          <w:color w:val="000000"/>
+        </w:rPr>
+        <w:lastRenderedPageBreak/>
+        <w:t>연맹 이끌고 남북 협상 참여.</w:t>
       </w:r>
     </w:p>
     <w:p>
@@ -17696,12 +17200,36 @@
           <w:right w:val="nil"/>
           <w:between w:val="nil"/>
         </w:pBdr>
-      </w:pPr>
-      <w:r>
-        <w:rPr>
-          <w:rFonts w:hint="eastAsia"/>
-        </w:rPr>
-        <w:t>신채호:</w:t>
+        <w:rPr>
+          <w:color w:val="000000"/>
+        </w:rPr>
+      </w:pPr>
+      <w:r>
+        <w:rPr>
+          <w:color w:val="000000"/>
+        </w:rPr>
+        <w:t>안창호: 재미 한인 중심으로 흥사단 창립.</w:t>
+      </w:r>
+    </w:p>
+    <w:p>
+      <w:pPr>
+        <w:numPr>
+          <w:ilvl w:val="1"/>
+          <w:numId w:val="5"/>
+        </w:numPr>
+        <w:pBdr>
+          <w:top w:val="nil"/>
+          <w:left w:val="nil"/>
+          <w:bottom w:val="nil"/>
+          <w:right w:val="nil"/>
+          <w:between w:val="nil"/>
+        </w:pBdr>
+      </w:pPr>
+      <w:r>
+        <w:rPr>
+          <w:rFonts w:hint="eastAsia"/>
+        </w:rPr>
+        <w:t>여운형:</w:t>
       </w:r>
       <w:r>
         <w:t xml:space="preserve"> </w:t>
@@ -17710,78 +17238,6 @@
         <w:rPr>
           <w:rFonts w:hint="eastAsia"/>
         </w:rPr>
-        <w:t>&lt;</w:t>
-      </w:r>
-      <w:r>
-        <w:rPr>
-          <w:rFonts w:hint="eastAsia"/>
-        </w:rPr>
-        <w:t>조선 혁명 선언</w:t>
-      </w:r>
-      <w:r>
-        <w:rPr>
-          <w:rFonts w:hint="eastAsia"/>
-        </w:rPr>
-        <w:t>&gt;</w:t>
-      </w:r>
-      <w:r>
-        <w:rPr>
-          <w:rFonts w:hint="eastAsia"/>
-        </w:rPr>
-        <w:t xml:space="preserve"> 집필.</w:t>
-      </w:r>
-    </w:p>
-    <w:p>
-      <w:pPr>
-        <w:numPr>
-          <w:ilvl w:val="1"/>
-          <w:numId w:val="5"/>
-        </w:numPr>
-        <w:pBdr>
-          <w:top w:val="nil"/>
-          <w:left w:val="nil"/>
-          <w:bottom w:val="nil"/>
-          <w:right w:val="nil"/>
-          <w:between w:val="nil"/>
-        </w:pBdr>
-        <w:rPr>
-          <w:color w:val="000000"/>
-        </w:rPr>
-      </w:pPr>
-      <w:r>
-        <w:rPr>
-          <w:color w:val="000000"/>
-        </w:rPr>
-        <w:t>안창호: 재미 한인 중심으로 흥사단 창립.</w:t>
-      </w:r>
-    </w:p>
-    <w:p>
-      <w:pPr>
-        <w:numPr>
-          <w:ilvl w:val="1"/>
-          <w:numId w:val="5"/>
-        </w:numPr>
-        <w:pBdr>
-          <w:top w:val="nil"/>
-          <w:left w:val="nil"/>
-          <w:bottom w:val="nil"/>
-          <w:right w:val="nil"/>
-          <w:between w:val="nil"/>
-        </w:pBdr>
-      </w:pPr>
-      <w:r>
-        <w:rPr>
-          <w:rFonts w:hint="eastAsia"/>
-        </w:rPr>
-        <w:t>여운형:</w:t>
-      </w:r>
-      <w:r>
-        <w:t xml:space="preserve"> </w:t>
-      </w:r>
-      <w:r>
-        <w:rPr>
-          <w:rFonts w:hint="eastAsia"/>
-        </w:rPr>
         <w:t>조선 건국동맹→조선 건국 준비 위원회→좌우 합작 위원회</w:t>
       </w:r>
     </w:p>
@@ -17798,9 +17254,6 @@
           <w:right w:val="nil"/>
           <w:between w:val="nil"/>
         </w:pBdr>
-        <w:rPr>
-          <w:rFonts w:hint="eastAsia"/>
-        </w:rPr>
       </w:pPr>
       <w:r>
         <w:t>이상설: 북간도에 서전서숙 설립.</w:t>
@@ -17824,21 +17277,7 @@
         <w:rPr>
           <w:rFonts w:hint="eastAsia"/>
         </w:rPr>
-        <w:t xml:space="preserve">이상재: 만민 공동회 주도 in 독립 협회, </w:t>
-      </w:r>
-      <w:proofErr w:type="spellStart"/>
-      <w:r>
-        <w:rPr>
-          <w:rFonts w:hint="eastAsia"/>
-        </w:rPr>
-        <w:t>민립</w:t>
-      </w:r>
-      <w:proofErr w:type="spellEnd"/>
-      <w:r>
-        <w:rPr>
-          <w:rFonts w:hint="eastAsia"/>
-        </w:rPr>
-        <w:t xml:space="preserve"> 대학 설립 운동, 신간회 초대 회장.</w:t>
+        <w:t>이상재: 만민 공동회 주도 in 독립 협회, 민립 대학 설립 운동, 신간회 초대 회장.</w:t>
       </w:r>
     </w:p>
     <w:p>
@@ -18071,7 +17510,20 @@
         <w:rPr>
           <w:color w:val="000000"/>
         </w:rPr>
-        <w:t xml:space="preserve">백남은: </w:t>
+        <w:t>백남</w:t>
+      </w:r>
+      <w:r>
+        <w:rPr>
+          <w:rFonts w:hint="eastAsia"/>
+          <w:color w:val="000000"/>
+        </w:rPr>
+        <w:t>은</w:t>
+      </w:r>
+      <w:r>
+        <w:rPr>
+          <w:color w:val="000000"/>
+        </w:rPr>
+        <w:t xml:space="preserve">: </w:t>
       </w:r>
       <w:r>
         <w:t>&lt;</w:t>
@@ -18083,7 +17535,16 @@
         <w:t>조선봉건사회경제사</w:t>
       </w:r>
       <w:r>
-        <w:t xml:space="preserve">&gt;. </w:t>
+        <w:t>&gt;-</w:t>
+      </w:r>
+      <w:r>
+        <w:rPr>
+          <w:rFonts w:hint="eastAsia"/>
+        </w:rPr>
+        <w:t>식민 사학 정체성론 반박.</w:t>
+      </w:r>
+      <w:r>
+        <w:t xml:space="preserve"> </w:t>
       </w:r>
       <w:r>
         <w:rPr>
@@ -18107,7 +17568,70 @@
         </w:pBdr>
       </w:pPr>
       <w:r>
-        <w:t>신채호: &lt;독사신론&gt;저술 - 민족주의 사관의 기초 마련</w:t>
+        <w:t>신채호: &lt;독사신론&gt;</w:t>
+      </w:r>
+      <w:r>
+        <w:t>, &lt;</w:t>
+      </w:r>
+      <w:r>
+        <w:rPr>
+          <w:rFonts w:hint="eastAsia"/>
+        </w:rPr>
+        <w:t>조선상고사&gt;</w:t>
+      </w:r>
+      <w:r>
+        <w:t>, &lt;</w:t>
+      </w:r>
+      <w:r>
+        <w:rPr>
+          <w:rFonts w:hint="eastAsia"/>
+        </w:rPr>
+        <w:t>조선 혁명 선언&gt;</w:t>
+      </w:r>
+      <w:r>
+        <w:t xml:space="preserve"> </w:t>
+      </w:r>
+      <w:r>
+        <w:t>저술 - 민족주의 사관의 기초 마련</w:t>
+      </w:r>
+    </w:p>
+    <w:p>
+      <w:pPr>
+        <w:numPr>
+          <w:ilvl w:val="1"/>
+          <w:numId w:val="5"/>
+        </w:numPr>
+        <w:pBdr>
+          <w:top w:val="nil"/>
+          <w:left w:val="nil"/>
+          <w:bottom w:val="nil"/>
+          <w:right w:val="nil"/>
+          <w:between w:val="nil"/>
+        </w:pBdr>
+      </w:pPr>
+      <w:r>
+        <w:rPr>
+          <w:rFonts w:hint="eastAsia"/>
+        </w:rPr>
+        <w:t>유길준:</w:t>
+      </w:r>
+      <w:r>
+        <w:t xml:space="preserve"> &lt;</w:t>
+      </w:r>
+      <w:r>
+        <w:rPr>
+          <w:rFonts w:hint="eastAsia"/>
+        </w:rPr>
+        <w:t>서유결문&gt;</w:t>
+      </w:r>
+      <w:r>
+        <w:t>-</w:t>
+      </w:r>
+      <w:r>
+        <w:rPr>
+          <w:rFonts w:hint="eastAsia"/>
+        </w:rPr>
+        <w:t>서양 근대 문명 소개</w:t>
       </w:r>
     </w:p>
     <w:p>
@@ -18203,7 +17727,6 @@
         <w:rPr>
           <w:color w:val="000000"/>
         </w:rPr>
-        <w:lastRenderedPageBreak/>
         <w:t>최남선: 조선사 편수회 들어가 조선사 편찬에 참여.</w:t>
       </w:r>
     </w:p>
@@ -18281,30 +17804,39 @@
         <w:rPr>
           <w:rFonts w:hint="eastAsia"/>
           <w:color w:val="000000"/>
-        </w:rPr>
-        <w:t>근우회(1927)</w:t>
-      </w:r>
-    </w:p>
-    <w:p>
-      <w:pPr>
-        <w:numPr>
-          <w:ilvl w:val="1"/>
-          <w:numId w:val="5"/>
-        </w:numPr>
-        <w:pBdr>
-          <w:top w:val="nil"/>
-          <w:left w:val="nil"/>
-          <w:bottom w:val="nil"/>
-          <w:right w:val="nil"/>
-          <w:between w:val="nil"/>
-        </w:pBdr>
-      </w:pPr>
-      <w:r>
-        <w:rPr>
-          <w:rFonts w:hint="eastAsia"/>
-          <w:color w:val="000000"/>
           <w:u w:val="single"/>
         </w:rPr>
+        <w:t>근우회</w:t>
+      </w:r>
+      <w:r>
+        <w:rPr>
+          <w:rFonts w:hint="eastAsia"/>
+          <w:color w:val="000000"/>
+        </w:rPr>
+        <w:t>(1927)</w:t>
+      </w:r>
+    </w:p>
+    <w:p>
+      <w:pPr>
+        <w:numPr>
+          <w:ilvl w:val="1"/>
+          <w:numId w:val="5"/>
+        </w:numPr>
+        <w:pBdr>
+          <w:top w:val="nil"/>
+          <w:left w:val="nil"/>
+          <w:bottom w:val="nil"/>
+          <w:right w:val="nil"/>
+          <w:between w:val="nil"/>
+        </w:pBdr>
+      </w:pPr>
+      <w:r>
+        <w:rPr>
+          <w:rFonts w:hint="eastAsia"/>
+          <w:color w:val="000000"/>
+          <w:u w:val="single"/>
+        </w:rPr>
+        <w:lastRenderedPageBreak/>
         <w:t>대한광복회</w:t>
       </w:r>
       <w:r>
@@ -18360,139 +17892,280 @@
         <w:rPr>
           <w:color w:val="000000"/>
         </w:rPr>
+        <w:t xml:space="preserve"> 조소앙의 삼균주의 기초해 기본 강령 발표</w:t>
+      </w:r>
+      <w:r>
+        <w:rPr>
+          <w:rFonts w:hint="eastAsia"/>
+          <w:color w:val="000000"/>
+        </w:rPr>
+        <w:t>, 한</w:t>
+      </w:r>
+      <w:r>
+        <w:rPr>
+          <w:color w:val="000000"/>
+        </w:rPr>
+        <w:t>∙</w:t>
+      </w:r>
+      <w:r>
+        <w:rPr>
+          <w:rFonts w:hint="eastAsia"/>
+          <w:color w:val="000000"/>
+        </w:rPr>
+        <w:t>일 관계 사료집 편찬,</w:t>
+      </w:r>
+      <w:r>
+        <w:rPr>
+          <w:color w:val="000000"/>
+        </w:rPr>
         <w:t xml:space="preserve"> </w:t>
       </w:r>
-      <w:proofErr w:type="spellStart"/>
-      <w:r>
-        <w:rPr>
-          <w:color w:val="000000"/>
-        </w:rPr>
-        <w:t>조소앙의</w:t>
-      </w:r>
-      <w:proofErr w:type="spellEnd"/>
-      <w:r>
-        <w:rPr>
-          <w:color w:val="000000"/>
-        </w:rPr>
+      <w:r>
+        <w:rPr>
+          <w:rFonts w:hint="eastAsia"/>
+          <w:color w:val="000000"/>
+        </w:rPr>
+        <w:t>독립신문 발행, 독립 공채 발행</w:t>
+      </w:r>
+      <w:r>
+        <w:rPr>
+          <w:rFonts w:hint="eastAsia"/>
+          <w:color w:val="000000"/>
+        </w:rPr>
+        <w:t>, 파리 강화 회의에 김규식 파견</w:t>
+      </w:r>
+    </w:p>
+    <w:p>
+      <w:pPr>
+        <w:numPr>
+          <w:ilvl w:val="1"/>
+          <w:numId w:val="5"/>
+        </w:numPr>
+        <w:pBdr>
+          <w:top w:val="nil"/>
+          <w:left w:val="nil"/>
+          <w:bottom w:val="nil"/>
+          <w:right w:val="nil"/>
+          <w:between w:val="nil"/>
+        </w:pBdr>
+      </w:pPr>
+      <w:r>
+        <w:rPr>
+          <w:u w:val="single"/>
+        </w:rPr>
+        <w:t>대한자강회</w:t>
+      </w:r>
+      <w:r>
+        <w:t xml:space="preserve"> - 고종의 강제 퇴위에 반대하는 시위 주도. </w:t>
+      </w:r>
+    </w:p>
+    <w:p>
+      <w:pPr>
+        <w:numPr>
+          <w:ilvl w:val="1"/>
+          <w:numId w:val="5"/>
+        </w:numPr>
+        <w:pBdr>
+          <w:top w:val="nil"/>
+          <w:left w:val="nil"/>
+          <w:bottom w:val="nil"/>
+          <w:right w:val="nil"/>
+          <w:between w:val="nil"/>
+        </w:pBdr>
+      </w:pPr>
+      <w:r>
+        <w:rPr>
+          <w:u w:val="single"/>
+        </w:rPr>
+        <w:t>보안회</w:t>
+      </w:r>
+      <w:r>
+        <w:t xml:space="preserve"> - 일제의 황무지 개간권 요구 저지.</w:t>
+      </w:r>
+    </w:p>
+    <w:p>
+      <w:pPr>
+        <w:numPr>
+          <w:ilvl w:val="1"/>
+          <w:numId w:val="5"/>
+        </w:numPr>
+        <w:pBdr>
+          <w:top w:val="nil"/>
+          <w:left w:val="nil"/>
+          <w:bottom w:val="nil"/>
+          <w:right w:val="nil"/>
+          <w:between w:val="nil"/>
+        </w:pBdr>
+      </w:pPr>
+      <w:r>
+        <w:rPr>
+          <w:color w:val="000000"/>
+          <w:u w:val="single"/>
+        </w:rPr>
+        <w:t>신</w:t>
+      </w:r>
+      <w:r>
+        <w:rPr>
+          <w:rFonts w:hint="eastAsia"/>
+          <w:color w:val="000000"/>
+          <w:u w:val="single"/>
+        </w:rPr>
+        <w:t>간회</w:t>
+      </w:r>
+      <w:r>
+        <w:rPr>
+          <w:rFonts w:hint="eastAsia"/>
+          <w:color w:val="000000"/>
+        </w:rPr>
+        <w:t xml:space="preserve">(1927) - </w:t>
+      </w:r>
+    </w:p>
+    <w:p>
+      <w:pPr>
+        <w:numPr>
+          <w:ilvl w:val="1"/>
+          <w:numId w:val="5"/>
+        </w:numPr>
+        <w:pBdr>
+          <w:top w:val="nil"/>
+          <w:left w:val="nil"/>
+          <w:bottom w:val="nil"/>
+          <w:right w:val="nil"/>
+          <w:between w:val="nil"/>
+        </w:pBdr>
+      </w:pPr>
+      <w:r>
+        <w:rPr>
+          <w:u w:val="single"/>
+        </w:rPr>
+        <w:t>신민회</w:t>
+      </w:r>
+      <w:r>
+        <w:rPr>
+          <w:rFonts w:hint="eastAsia"/>
+        </w:rPr>
+        <w:t>(1907)</w:t>
+      </w:r>
+      <w:r>
         <w:t xml:space="preserve"> </w:t>
       </w:r>
-      <w:proofErr w:type="spellStart"/>
-      <w:r>
-        <w:rPr>
-          <w:color w:val="000000"/>
-        </w:rPr>
-        <w:t>삼균주의</w:t>
-      </w:r>
-      <w:proofErr w:type="spellEnd"/>
-      <w:r>
-        <w:rPr>
-          <w:color w:val="000000"/>
-        </w:rPr>
-        <w:t xml:space="preserve"> 기초해 기본 강령 발표</w:t>
-      </w:r>
-      <w:r>
-        <w:rPr>
-          <w:rFonts w:hint="eastAsia"/>
-          <w:color w:val="000000"/>
-        </w:rPr>
-        <w:t>, 한</w:t>
-      </w:r>
-      <w:r>
-        <w:rPr>
-          <w:color w:val="000000"/>
-        </w:rPr>
-        <w:t>∙</w:t>
-      </w:r>
-      <w:r>
-        <w:rPr>
-          <w:rFonts w:hint="eastAsia"/>
-          <w:color w:val="000000"/>
-        </w:rPr>
-        <w:t xml:space="preserve">일 관계 </w:t>
-      </w:r>
-      <w:proofErr w:type="spellStart"/>
-      <w:r>
-        <w:rPr>
-          <w:rFonts w:hint="eastAsia"/>
-          <w:color w:val="000000"/>
-        </w:rPr>
-        <w:t>사료집</w:t>
-      </w:r>
-      <w:proofErr w:type="spellEnd"/>
-      <w:r>
-        <w:rPr>
-          <w:rFonts w:hint="eastAsia"/>
-          <w:color w:val="000000"/>
-        </w:rPr>
-        <w:t xml:space="preserve"> 편찬,</w:t>
-      </w:r>
-      <w:r>
-        <w:rPr>
-          <w:color w:val="000000"/>
-        </w:rPr>
+      <w:r>
+        <w:t>–</w:t>
+      </w:r>
+      <w:r>
         <w:t xml:space="preserve"> </w:t>
       </w:r>
       <w:r>
         <w:rPr>
           <w:rFonts w:hint="eastAsia"/>
-          <w:color w:val="000000"/>
-        </w:rPr>
-        <w:t>독립신문 발행, 독립 공채 발행</w:t>
-      </w:r>
-      <w:r>
-        <w:rPr>
-          <w:rFonts w:hint="eastAsia"/>
-          <w:color w:val="000000"/>
-        </w:rPr>
-        <w:t>, 파리 강화 회의에 김규식 파견</w:t>
-      </w:r>
-    </w:p>
-    <w:p>
-      <w:pPr>
-        <w:numPr>
-          <w:ilvl w:val="1"/>
-          <w:numId w:val="5"/>
-        </w:numPr>
-        <w:pBdr>
-          <w:top w:val="nil"/>
-          <w:left w:val="nil"/>
-          <w:bottom w:val="nil"/>
-          <w:right w:val="nil"/>
-          <w:between w:val="nil"/>
-        </w:pBdr>
-      </w:pPr>
-      <w:r>
-        <w:rPr>
+        </w:rPr>
+        <w:t>안창호, 양기탁.</w:t>
+      </w:r>
+      <w:r>
+        <w:t xml:space="preserve"> </w:t>
+      </w:r>
+      <w:r>
+        <w:rPr>
+          <w:rFonts w:hint="eastAsia"/>
+        </w:rPr>
+        <w:t>태극 서관 설립&amp;계몽 서적 보급,</w:t>
+      </w:r>
+      <w:r>
+        <w:t xml:space="preserve"> </w:t>
+      </w:r>
+      <w:r>
+        <w:rPr>
+          <w:color w:val="000000"/>
+        </w:rPr>
+        <w:t>대성 학교와 오산 학교를 세워 민족 교육 전개</w:t>
+      </w:r>
+      <w:r>
+        <w:rPr>
+          <w:rFonts w:hint="eastAsia"/>
+          <w:color w:val="000000"/>
+        </w:rPr>
+        <w:t xml:space="preserve">, 태극 서관 설립&amp;서적 보급. </w:t>
+      </w:r>
+      <w:r>
+        <w:t>105인 사건으로 해체.</w:t>
+      </w:r>
+    </w:p>
+    <w:p>
+      <w:pPr>
+        <w:numPr>
+          <w:ilvl w:val="1"/>
+          <w:numId w:val="5"/>
+        </w:numPr>
+        <w:pBdr>
+          <w:top w:val="nil"/>
+          <w:left w:val="nil"/>
+          <w:bottom w:val="nil"/>
+          <w:right w:val="nil"/>
+          <w:between w:val="nil"/>
+        </w:pBdr>
+      </w:pPr>
+      <w:r>
+        <w:rPr>
+          <w:color w:val="000000"/>
           <w:u w:val="single"/>
         </w:rPr>
-        <w:t>대한자강회</w:t>
-      </w:r>
-      <w:r>
-        <w:t xml:space="preserve"> - 고종의 강제 퇴위에 반대하는 시위 주도. </w:t>
-      </w:r>
-    </w:p>
-    <w:p>
-      <w:pPr>
-        <w:numPr>
-          <w:ilvl w:val="1"/>
-          <w:numId w:val="5"/>
-        </w:numPr>
-        <w:pBdr>
-          <w:top w:val="nil"/>
-          <w:left w:val="nil"/>
-          <w:bottom w:val="nil"/>
-          <w:right w:val="nil"/>
-          <w:between w:val="nil"/>
-        </w:pBdr>
-      </w:pPr>
-      <w:r>
-        <w:rPr>
+        <w:t>조선청년 독립단</w:t>
+      </w:r>
+      <w:r>
+        <w:rPr>
+          <w:rFonts w:hint="eastAsia"/>
+          <w:color w:val="000000"/>
+        </w:rPr>
+        <w:t xml:space="preserve"> -</w:t>
+      </w:r>
+      <w:r>
+        <w:rPr>
+          <w:color w:val="000000"/>
+        </w:rPr>
+        <w:t xml:space="preserve"> 2.8 독립선언서 발표</w:t>
+      </w:r>
+    </w:p>
+    <w:p>
+      <w:pPr>
+        <w:numPr>
+          <w:ilvl w:val="1"/>
+          <w:numId w:val="5"/>
+        </w:numPr>
+        <w:pBdr>
+          <w:top w:val="nil"/>
+          <w:left w:val="nil"/>
+          <w:bottom w:val="nil"/>
+          <w:right w:val="nil"/>
+          <w:between w:val="nil"/>
+        </w:pBdr>
+      </w:pPr>
+      <w:r>
+        <w:rPr>
+          <w:rFonts w:hint="eastAsia"/>
+          <w:color w:val="000000"/>
           <w:u w:val="single"/>
         </w:rPr>
-        <w:t>보안회</w:t>
-      </w:r>
-      <w:r>
-        <w:t xml:space="preserve"> - 일제의 황무지 개간권 요구 저지.</w:t>
+        <w:t>천도교 소년회</w:t>
+      </w:r>
+      <w:r>
+        <w:rPr>
+          <w:rFonts w:hint="eastAsia"/>
+          <w:color w:val="000000"/>
+        </w:rPr>
+        <w:t xml:space="preserve">(1922) </w:t>
+      </w:r>
+      <w:r>
+        <w:rPr>
+          <w:color w:val="000000"/>
+        </w:rPr>
+        <w:t>–</w:t>
+      </w:r>
+      <w:r>
+        <w:rPr>
+          <w:rFonts w:hint="eastAsia"/>
+          <w:color w:val="000000"/>
+        </w:rPr>
+        <w:t xml:space="preserve"> 김기전, 방정환 주도</w:t>
       </w:r>
     </w:p>
     <w:p>
@@ -18514,170 +18187,27 @@
           <w:color w:val="000000"/>
           <w:u w:val="single"/>
         </w:rPr>
-        <w:t>신</w:t>
-      </w:r>
-      <w:r>
-        <w:rPr>
-          <w:rFonts w:hint="eastAsia"/>
-          <w:color w:val="000000"/>
-          <w:u w:val="single"/>
-        </w:rPr>
-        <w:t>간회</w:t>
-      </w:r>
-      <w:r>
-        <w:rPr>
-          <w:rFonts w:hint="eastAsia"/>
-          <w:color w:val="000000"/>
-        </w:rPr>
-        <w:t xml:space="preserve">(1927) - </w:t>
-      </w:r>
-    </w:p>
-    <w:p>
-      <w:pPr>
-        <w:numPr>
-          <w:ilvl w:val="1"/>
-          <w:numId w:val="5"/>
-        </w:numPr>
-        <w:pBdr>
-          <w:top w:val="nil"/>
-          <w:left w:val="nil"/>
-          <w:bottom w:val="nil"/>
-          <w:right w:val="nil"/>
-          <w:between w:val="nil"/>
-        </w:pBdr>
-      </w:pPr>
-      <w:r>
-        <w:rPr>
-          <w:u w:val="single"/>
-        </w:rPr>
-        <w:t>신민회</w:t>
-      </w:r>
-      <w:r>
-        <w:rPr>
-          <w:rFonts w:hint="eastAsia"/>
-        </w:rPr>
-        <w:t>(1907)</w:t>
-      </w:r>
-      <w:r>
+        <w:t>한인 애국단</w:t>
+      </w:r>
+      <w:r>
+        <w:rPr>
+          <w:rFonts w:hint="eastAsia"/>
+          <w:color w:val="000000"/>
+        </w:rPr>
+        <w:t>(1931)</w:t>
+      </w:r>
+      <w:r>
+        <w:rPr>
+          <w:rFonts w:hint="eastAsia"/>
+          <w:color w:val="000000"/>
+        </w:rPr>
         <w:t xml:space="preserve"> </w:t>
       </w:r>
       <w:r>
-        <w:t>–</w:t>
-      </w:r>
-      <w:r>
-        <w:t xml:space="preserve"> </w:t>
-      </w:r>
-      <w:r>
-        <w:rPr>
-          <w:rFonts w:hint="eastAsia"/>
-        </w:rPr>
-        <w:t>안창호, 양기탁.</w:t>
-      </w:r>
-      <w:r>
-        <w:t xml:space="preserve"> </w:t>
-      </w:r>
-      <w:r>
-        <w:rPr>
-          <w:rFonts w:hint="eastAsia"/>
-        </w:rPr>
-        <w:t>태극 서관 설립&amp;계몽 서적 보급,</w:t>
-      </w:r>
-      <w:r>
-        <w:t xml:space="preserve"> </w:t>
-      </w:r>
-      <w:r>
-        <w:rPr>
-          <w:color w:val="000000"/>
-        </w:rPr>
-        <w:t>대성 학교와 오산 학교를 세워 민족 교육 전개</w:t>
-      </w:r>
-      <w:r>
-        <w:rPr>
-          <w:rFonts w:hint="eastAsia"/>
-          <w:color w:val="000000"/>
-        </w:rPr>
-        <w:t xml:space="preserve">, 태극 서관 설립&amp;서적 보급. </w:t>
-      </w:r>
-      <w:r>
-        <w:t>105인 사건으로 해체.</w:t>
-      </w:r>
-    </w:p>
-    <w:p>
-      <w:pPr>
-        <w:numPr>
-          <w:ilvl w:val="1"/>
-          <w:numId w:val="5"/>
-        </w:numPr>
-        <w:pBdr>
-          <w:top w:val="nil"/>
-          <w:left w:val="nil"/>
-          <w:bottom w:val="nil"/>
-          <w:right w:val="nil"/>
-          <w:between w:val="nil"/>
-        </w:pBdr>
-      </w:pPr>
-      <w:r>
-        <w:rPr>
-          <w:color w:val="000000"/>
-          <w:u w:val="single"/>
-        </w:rPr>
-        <w:t>조선청년 독립단</w:t>
-      </w:r>
-      <w:r>
-        <w:rPr>
-          <w:rFonts w:hint="eastAsia"/>
-          <w:color w:val="000000"/>
-        </w:rPr>
-        <w:t xml:space="preserve"> -</w:t>
-      </w:r>
-      <w:r>
-        <w:rPr>
-          <w:color w:val="000000"/>
-        </w:rPr>
-        <w:t xml:space="preserve"> 2.8 독립선언서 발표</w:t>
-      </w:r>
-    </w:p>
-    <w:p>
-      <w:pPr>
-        <w:numPr>
-          <w:ilvl w:val="1"/>
-          <w:numId w:val="5"/>
-        </w:numPr>
-        <w:pBdr>
-          <w:top w:val="nil"/>
-          <w:left w:val="nil"/>
-          <w:bottom w:val="nil"/>
-          <w:right w:val="nil"/>
-          <w:between w:val="nil"/>
-        </w:pBdr>
-      </w:pPr>
-      <w:r>
-        <w:rPr>
-          <w:rFonts w:hint="eastAsia"/>
-          <w:color w:val="000000"/>
-          <w:u w:val="single"/>
-        </w:rPr>
-        <w:t>천도교 소년회</w:t>
-      </w:r>
-      <w:r>
-        <w:rPr>
-          <w:rFonts w:hint="eastAsia"/>
-          <w:color w:val="000000"/>
-        </w:rPr>
-        <w:t xml:space="preserve">(1922) </w:t>
-      </w:r>
-      <w:r>
-        <w:rPr>
-          <w:color w:val="000000"/>
-        </w:rPr>
-        <w:t>–</w:t>
-      </w:r>
-      <w:r>
-        <w:rPr>
-          <w:rFonts w:hint="eastAsia"/>
-          <w:color w:val="000000"/>
-        </w:rPr>
-        <w:t xml:space="preserve"> 김기전, 방정환 주도</w:t>
+        <w:rPr>
+          <w:color w:val="000000"/>
+        </w:rPr>
+        <w:t>- 김구가 조직. 이봉창, 윤봉길.</w:t>
       </w:r>
     </w:p>
     <w:p>
@@ -19057,6 +18587,84 @@
       <w:r>
         <w:rPr>
           <w:rFonts w:hint="eastAsia"/>
+        </w:rPr>
+        <w:t>대한 독립군</w:t>
+      </w:r>
+      <w:r>
+        <w:rPr>
+          <w:rFonts w:hint="eastAsia"/>
+        </w:rPr>
+        <w:t>단</w:t>
+      </w:r>
+      <w:r>
+        <w:rPr>
+          <w:rFonts w:hint="eastAsia"/>
+        </w:rPr>
+        <w:t xml:space="preserve"> </w:t>
+      </w:r>
+      <w:r>
+        <w:t xml:space="preserve">– </w:t>
+      </w:r>
+      <w:r>
+        <w:rPr>
+          <w:rFonts w:hint="eastAsia"/>
+        </w:rPr>
+        <w:t>봉오동 전투.</w:t>
+      </w:r>
+      <w:r>
+        <w:t xml:space="preserve"> </w:t>
+      </w:r>
+      <w:r>
+        <w:rPr>
+          <w:rFonts w:hint="eastAsia"/>
+        </w:rPr>
+        <w:t>간도</w:t>
+      </w:r>
+      <w:r>
+        <w:rPr>
+          <w:rFonts w:hint="eastAsia"/>
+        </w:rPr>
+        <w:t xml:space="preserve"> 참변 이후 조직 정비</w:t>
+      </w:r>
+      <w:r>
+        <w:rPr>
+          <w:rFonts w:hint="eastAsia"/>
+        </w:rPr>
+        <w:t>.</w:t>
+      </w:r>
+      <w:r>
+        <w:t xml:space="preserve"> </w:t>
+      </w:r>
+      <w:r>
+        <w:rPr>
+          <w:rFonts w:hint="eastAsia"/>
+        </w:rPr>
+        <w:t>자유시 참변</w:t>
+      </w:r>
+      <w:r>
+        <w:rPr>
+          <w:rFonts w:hint="eastAsia"/>
+        </w:rPr>
+        <w:t>.</w:t>
+      </w:r>
+    </w:p>
+    <w:p>
+      <w:pPr>
+        <w:numPr>
+          <w:ilvl w:val="1"/>
+          <w:numId w:val="5"/>
+        </w:numPr>
+        <w:pBdr>
+          <w:top w:val="nil"/>
+          <w:left w:val="nil"/>
+          <w:bottom w:val="nil"/>
+          <w:right w:val="nil"/>
+          <w:between w:val="nil"/>
+        </w:pBdr>
+      </w:pPr>
+      <w:r>
+        <w:rPr>
+          <w:rFonts w:hint="eastAsia"/>
           <w:color w:val="000000"/>
         </w:rPr>
         <w:t xml:space="preserve">북로 군정서 </w:t>
@@ -19093,7 +18701,7 @@
         <w:rPr>
           <w:rFonts w:hint="eastAsia"/>
         </w:rPr>
-        <w:t xml:space="preserve">대한 독립군 </w:t>
+        <w:t xml:space="preserve">신민회 </w:t>
       </w:r>
       <w:r>
         <w:t xml:space="preserve">– </w:t>
@@ -19101,15 +18709,41 @@
       <w:r>
         <w:rPr>
           <w:rFonts w:hint="eastAsia"/>
-          <w:i/>
-        </w:rPr>
-        <w:t>봉오동 전투</w:t>
-      </w:r>
-      <w:r>
-        <w:rPr>
-          <w:rFonts w:hint="eastAsia"/>
-        </w:rPr>
-        <w:t>.</w:t>
+        </w:rPr>
+        <w:t>신흥 무관 학교 설립</w:t>
+      </w:r>
+    </w:p>
+    <w:p>
+      <w:pPr>
+        <w:numPr>
+          <w:ilvl w:val="1"/>
+          <w:numId w:val="5"/>
+        </w:numPr>
+        <w:pBdr>
+          <w:top w:val="nil"/>
+          <w:left w:val="nil"/>
+          <w:bottom w:val="nil"/>
+          <w:right w:val="nil"/>
+          <w:between w:val="nil"/>
+        </w:pBdr>
+      </w:pPr>
+      <w:r>
+        <w:rPr>
+          <w:rFonts w:hint="eastAsia"/>
+        </w:rPr>
+        <w:t>조선 의용대</w:t>
+      </w:r>
+      <w:r>
+        <w:rPr>
+          <w:rFonts w:hint="eastAsia"/>
+        </w:rPr>
+        <w:t>(1938)</w:t>
+      </w:r>
+      <w:r>
+        <w:rPr>
+          <w:rFonts w:hint="eastAsia"/>
+        </w:rPr>
+        <w:t xml:space="preserve"> - 김원봉이 조직.</w:t>
       </w:r>
       <w:r>
         <w:t xml:space="preserve"> </w:t>
@@ -19118,7 +18752,170 @@
         <w:rPr>
           <w:rFonts w:hint="eastAsia"/>
         </w:rPr>
-        <w:t xml:space="preserve">간도 참변 이후 조직 정비 </w:t>
+        <w:t>중국 관내서 결성된 최초의 한인 군사 조직.</w:t>
+      </w:r>
+    </w:p>
+    <w:p>
+      <w:pPr>
+        <w:numPr>
+          <w:ilvl w:val="1"/>
+          <w:numId w:val="5"/>
+        </w:numPr>
+        <w:pBdr>
+          <w:top w:val="nil"/>
+          <w:left w:val="nil"/>
+          <w:bottom w:val="nil"/>
+          <w:right w:val="nil"/>
+          <w:between w:val="nil"/>
+        </w:pBdr>
+      </w:pPr>
+      <w:r>
+        <w:rPr>
+          <w:color w:val="000000"/>
+        </w:rPr>
+        <w:t xml:space="preserve">조선 혁명군 – </w:t>
+      </w:r>
+      <w:r>
+        <w:rPr>
+          <w:color w:val="000000"/>
+        </w:rPr>
+        <w:t>영릉가 전투</w:t>
+      </w:r>
+      <w:r>
+        <w:rPr>
+          <w:rFonts w:hint="eastAsia"/>
+          <w:color w:val="000000"/>
+        </w:rPr>
+        <w:t>, 흥경성 전투</w:t>
+      </w:r>
+      <w:r>
+        <w:rPr>
+          <w:color w:val="000000"/>
+        </w:rPr>
+        <w:t>(</w:t>
+      </w:r>
+      <w:r>
+        <w:rPr>
+          <w:rFonts w:hint="eastAsia"/>
+          <w:color w:val="000000"/>
+        </w:rPr>
+        <w:t>남만주에서 중국군과 연합전투)</w:t>
+      </w:r>
+      <w:r>
+        <w:rPr>
+          <w:color w:val="000000"/>
+        </w:rPr>
+        <w:t xml:space="preserve">, </w:t>
+      </w:r>
+      <w:r>
+        <w:rPr>
+          <w:rFonts w:hint="eastAsia"/>
+          <w:color w:val="000000"/>
+        </w:rPr>
+        <w:t>양세봉 장군</w:t>
+      </w:r>
+    </w:p>
+    <w:p>
+      <w:pPr>
+        <w:numPr>
+          <w:ilvl w:val="1"/>
+          <w:numId w:val="5"/>
+        </w:numPr>
+        <w:pBdr>
+          <w:top w:val="nil"/>
+          <w:left w:val="nil"/>
+          <w:bottom w:val="nil"/>
+          <w:right w:val="nil"/>
+          <w:between w:val="nil"/>
+        </w:pBdr>
+      </w:pPr>
+      <w:r>
+        <w:rPr>
+          <w:rFonts w:hint="eastAsia"/>
+        </w:rPr>
+        <w:t xml:space="preserve">한국 독립군 </w:t>
+      </w:r>
+      <w:r>
+        <w:t xml:space="preserve">– </w:t>
+      </w:r>
+      <w:r>
+        <w:rPr>
+          <w:rFonts w:hint="eastAsia"/>
+        </w:rPr>
+        <w:t>북만주 지역에서 활동한 한국 독립당 산하 부대.</w:t>
+      </w:r>
+      <w:r>
+        <w:t xml:space="preserve"> </w:t>
+      </w:r>
+      <w:r>
+        <w:rPr>
+          <w:rFonts w:hint="eastAsia"/>
+        </w:rPr>
+        <w:t>중국과 연합 작전 전개.</w:t>
+      </w:r>
+    </w:p>
+    <w:p>
+      <w:pPr>
+        <w:pBdr>
+          <w:top w:val="nil"/>
+          <w:left w:val="nil"/>
+          <w:bottom w:val="nil"/>
+          <w:right w:val="nil"/>
+          <w:between w:val="nil"/>
+        </w:pBdr>
+        <w:rPr>
+          <w:color w:val="000000"/>
+        </w:rPr>
+      </w:pPr>
+    </w:p>
+    <w:p>
+      <w:pPr>
+        <w:pStyle w:val="a4"/>
+        <w:numPr>
+          <w:ilvl w:val="1"/>
+          <w:numId w:val="5"/>
+        </w:numPr>
+        <w:pBdr>
+          <w:top w:val="nil"/>
+          <w:left w:val="nil"/>
+          <w:bottom w:val="nil"/>
+          <w:right w:val="nil"/>
+          <w:between w:val="nil"/>
+        </w:pBdr>
+        <w:ind w:leftChars="0"/>
+        <w:rPr>
+          <w:rFonts w:hint="eastAsia"/>
+        </w:rPr>
+      </w:pPr>
+      <w:r>
+        <w:rPr>
+          <w:rFonts w:hint="eastAsia"/>
+        </w:rPr>
+        <w:t>1</w:t>
+      </w:r>
+      <w:r>
+        <w:t>930</w:t>
+      </w:r>
+      <w:r>
+        <w:rPr>
+          <w:rFonts w:hint="eastAsia"/>
+        </w:rPr>
+        <w:t>s</w:t>
+      </w:r>
+      <w:r>
+        <w:t xml:space="preserve">: </w:t>
+      </w:r>
+      <w:r>
+        <w:rPr>
+          <w:rFonts w:hint="eastAsia"/>
+        </w:rPr>
+        <w:t>한국</w:t>
+      </w:r>
+      <w:r>
+        <w:rPr>
+          <w:rFonts w:hint="eastAsia"/>
+        </w:rPr>
+        <w:t xml:space="preserve"> 독립군 </w:t>
       </w:r>
       <w:r>
         <w:t xml:space="preserve">&amp; </w:t>
@@ -19127,62 +18924,30 @@
         <w:rPr>
           <w:rFonts w:hint="eastAsia"/>
         </w:rPr>
-        <w:t>자유시로 이동.</w:t>
-      </w:r>
-    </w:p>
-    <w:p>
-      <w:pPr>
-        <w:numPr>
-          <w:ilvl w:val="1"/>
-          <w:numId w:val="5"/>
-        </w:numPr>
-        <w:pBdr>
-          <w:top w:val="nil"/>
-          <w:left w:val="nil"/>
-          <w:bottom w:val="nil"/>
-          <w:right w:val="nil"/>
-          <w:between w:val="nil"/>
-        </w:pBdr>
-      </w:pPr>
-      <w:r>
-        <w:rPr>
-          <w:color w:val="000000"/>
-        </w:rPr>
-        <w:t>독립 의군부 - 국권 반환 요구서 제출 시도</w:t>
-      </w:r>
-    </w:p>
-    <w:p>
-      <w:pPr>
-        <w:numPr>
-          <w:ilvl w:val="1"/>
-          <w:numId w:val="5"/>
-        </w:numPr>
-        <w:pBdr>
-          <w:top w:val="nil"/>
-          <w:left w:val="nil"/>
-          <w:bottom w:val="nil"/>
-          <w:right w:val="nil"/>
-          <w:between w:val="nil"/>
-        </w:pBdr>
-      </w:pPr>
-      <w:r>
-        <w:rPr>
-          <w:rFonts w:hint="eastAsia"/>
-        </w:rPr>
-        <w:lastRenderedPageBreak/>
-        <w:t>조선 의용대</w:t>
-      </w:r>
-      <w:r>
-        <w:rPr>
-          <w:rFonts w:hint="eastAsia"/>
-        </w:rPr>
-        <w:t>(1938)</w:t>
-      </w:r>
-      <w:r>
-        <w:rPr>
-          <w:rFonts w:hint="eastAsia"/>
-        </w:rPr>
-        <w:t xml:space="preserve"> - 김원봉이 조직.</w:t>
+        <w:t>조선 혁명군</w:t>
+      </w:r>
+    </w:p>
+    <w:p>
+      <w:pPr>
+        <w:pStyle w:val="a4"/>
+        <w:numPr>
+          <w:ilvl w:val="2"/>
+          <w:numId w:val="5"/>
+        </w:numPr>
+        <w:pBdr>
+          <w:top w:val="nil"/>
+          <w:left w:val="nil"/>
+          <w:bottom w:val="nil"/>
+          <w:right w:val="nil"/>
+          <w:between w:val="nil"/>
+        </w:pBdr>
+        <w:ind w:leftChars="0"/>
+      </w:pPr>
+      <w:r>
+        <w:rPr>
+          <w:rFonts w:hint="eastAsia"/>
+        </w:rPr>
+        <w:t>조선 혁명군:</w:t>
       </w:r>
       <w:r>
         <w:t xml:space="preserve"> </w:t>
@@ -19191,139 +18956,93 @@
         <w:rPr>
           <w:rFonts w:hint="eastAsia"/>
         </w:rPr>
-        <w:t>중국 관내서 결성된 최초의 한인 군사 조직.</w:t>
-      </w:r>
-    </w:p>
-    <w:p>
-      <w:pPr>
-        <w:numPr>
-          <w:ilvl w:val="1"/>
-          <w:numId w:val="5"/>
-        </w:numPr>
-        <w:pBdr>
-          <w:top w:val="nil"/>
-          <w:left w:val="nil"/>
-          <w:bottom w:val="nil"/>
-          <w:right w:val="nil"/>
-          <w:between w:val="nil"/>
-        </w:pBdr>
-      </w:pPr>
-      <w:r>
-        <w:rPr>
-          <w:color w:val="000000"/>
-        </w:rPr>
-        <w:t xml:space="preserve">조선 혁명군 – </w:t>
-      </w:r>
-      <w:r>
-        <w:rPr>
-          <w:i/>
-          <w:color w:val="000000"/>
-        </w:rPr>
-        <w:t>영릉가 전투</w:t>
-      </w:r>
-      <w:r>
-        <w:rPr>
-          <w:rFonts w:hint="eastAsia"/>
-          <w:i/>
-          <w:color w:val="000000"/>
-        </w:rPr>
-        <w:t>, 흥경성 전투</w:t>
-      </w:r>
-      <w:r>
-        <w:rPr>
-          <w:color w:val="000000"/>
-        </w:rPr>
-        <w:t>(</w:t>
-      </w:r>
-      <w:r>
-        <w:rPr>
-          <w:rFonts w:hint="eastAsia"/>
-          <w:color w:val="000000"/>
-        </w:rPr>
-        <w:t>남만주에서 중국군과 연합전투)</w:t>
-      </w:r>
-      <w:r>
-        <w:rPr>
-          <w:color w:val="000000"/>
-        </w:rPr>
-        <w:t xml:space="preserve">, </w:t>
-      </w:r>
-      <w:r>
-        <w:rPr>
-          <w:rFonts w:hint="eastAsia"/>
-          <w:color w:val="000000"/>
-        </w:rPr>
-        <w:t>양세봉 장군</w:t>
-      </w:r>
-    </w:p>
-    <w:p>
-      <w:pPr>
-        <w:numPr>
-          <w:ilvl w:val="1"/>
-          <w:numId w:val="5"/>
-        </w:numPr>
-        <w:pBdr>
-          <w:top w:val="nil"/>
-          <w:left w:val="nil"/>
-          <w:bottom w:val="nil"/>
-          <w:right w:val="nil"/>
-          <w:between w:val="nil"/>
-        </w:pBdr>
-      </w:pPr>
-      <w:r>
-        <w:rPr>
-          <w:rFonts w:hint="eastAsia"/>
-        </w:rPr>
-        <w:t xml:space="preserve">한국 독립군 </w:t>
-      </w:r>
-      <w:r>
-        <w:t xml:space="preserve">– </w:t>
-      </w:r>
-      <w:r>
-        <w:rPr>
-          <w:rFonts w:hint="eastAsia"/>
-        </w:rPr>
-        <w:t>북만주 지역에서 활동한 한국 독립당 산하 부대.</w:t>
-      </w:r>
-    </w:p>
-    <w:p>
-      <w:pPr>
-        <w:numPr>
-          <w:ilvl w:val="1"/>
-          <w:numId w:val="5"/>
-        </w:numPr>
-        <w:pBdr>
-          <w:top w:val="nil"/>
-          <w:left w:val="nil"/>
-          <w:bottom w:val="nil"/>
-          <w:right w:val="nil"/>
-          <w:between w:val="nil"/>
-        </w:pBdr>
-      </w:pPr>
-      <w:r>
-        <w:rPr>
-          <w:color w:val="000000"/>
-        </w:rPr>
-        <w:t>한인 애국단</w:t>
-      </w:r>
-      <w:r>
-        <w:rPr>
-          <w:rFonts w:hint="eastAsia"/>
-          <w:color w:val="000000"/>
-        </w:rPr>
+        <w:t>남만주.</w:t>
+      </w:r>
+      <w:r>
         <w:t xml:space="preserve"> </w:t>
       </w:r>
       <w:r>
         <w:rPr>
-          <w:color w:val="000000"/>
-        </w:rPr>
-        <w:t xml:space="preserve">- </w:t>
-      </w:r>
-      <w:r>
-        <w:rPr>
-          <w:color w:val="000000"/>
-        </w:rPr>
-        <w:t>김구가 조직. 이봉창, 윤봉길.</w:t>
+          <w:rFonts w:hint="eastAsia"/>
+        </w:rPr>
+        <w:t>총사령 양세봉.</w:t>
+      </w:r>
+      <w:r>
+        <w:t xml:space="preserve"> </w:t>
+      </w:r>
+      <w:r>
+        <w:rPr>
+          <w:rFonts w:hint="eastAsia"/>
+        </w:rPr>
+        <w:t>영릉가(</w:t>
+      </w:r>
+      <w:r>
+        <w:t>1932</w:t>
+      </w:r>
+      <w:r>
+        <w:rPr>
+          <w:rFonts w:hint="eastAsia"/>
+        </w:rPr>
+        <w:t>)∙흥경성(</w:t>
+      </w:r>
+      <w:r>
+        <w:t xml:space="preserve">1933) </w:t>
+      </w:r>
+      <w:r>
+        <w:rPr>
+          <w:rFonts w:hint="eastAsia"/>
+        </w:rPr>
+        <w:t>전투</w:t>
+      </w:r>
+    </w:p>
+    <w:p>
+      <w:pPr>
+        <w:pStyle w:val="a4"/>
+        <w:numPr>
+          <w:ilvl w:val="2"/>
+          <w:numId w:val="5"/>
+        </w:numPr>
+        <w:pBdr>
+          <w:top w:val="nil"/>
+          <w:left w:val="nil"/>
+          <w:bottom w:val="nil"/>
+          <w:right w:val="nil"/>
+          <w:between w:val="nil"/>
+        </w:pBdr>
+        <w:ind w:leftChars="0"/>
+      </w:pPr>
+      <w:r>
+        <w:rPr>
+          <w:rFonts w:hint="eastAsia"/>
+        </w:rPr>
+        <w:t>한국</w:t>
+      </w:r>
+      <w:r>
+        <w:rPr>
+          <w:rFonts w:hint="eastAsia"/>
+        </w:rPr>
+        <w:t xml:space="preserve"> 독립군: 북만주.</w:t>
+      </w:r>
+      <w:r>
+        <w:t xml:space="preserve"> </w:t>
+      </w:r>
+      <w:r>
+        <w:rPr>
+          <w:rFonts w:hint="eastAsia"/>
+        </w:rPr>
+        <w:t>총사령 지청천. 쌍성보(1932)</w:t>
+      </w:r>
+      <w:r>
+        <w:rPr>
+          <w:rFonts w:hint="eastAsia"/>
+        </w:rPr>
+        <w:t xml:space="preserve"> </w:t>
+      </w:r>
+      <w:r>
+        <w:rPr>
+          <w:rFonts w:hint="eastAsia"/>
+        </w:rPr>
+        <w:t>∙대전자령(1933) 전투</w:t>
       </w:r>
     </w:p>
     <w:p>
@@ -19370,6 +19089,7 @@
       </w:pPr>
       <w:r>
         <w:rPr>
+          <w:rFonts w:hint="eastAsia"/>
           <w:color w:val="000000"/>
         </w:rPr>
         <w:t>천주교</w:t>
@@ -20560,9 +20280,6 @@
           <w:right w:val="nil"/>
           <w:between w:val="nil"/>
         </w:pBdr>
-        <w:rPr>
-          <w:rFonts w:hint="eastAsia"/>
-        </w:rPr>
       </w:pPr>
       <w:r>
         <w:rPr>
@@ -20643,19 +20360,11 @@
       <w:r>
         <w:t xml:space="preserve">– </w:t>
       </w:r>
-      <w:proofErr w:type="spellStart"/>
-      <w:r>
-        <w:rPr>
-          <w:rFonts w:hint="eastAsia"/>
-        </w:rPr>
-        <w:t>암태도</w:t>
-      </w:r>
-      <w:proofErr w:type="spellEnd"/>
-      <w:r>
-        <w:rPr>
-          <w:rFonts w:hint="eastAsia"/>
-        </w:rPr>
-        <w:t xml:space="preserve"> 소작쟁의</w:t>
+      <w:r>
+        <w:rPr>
+          <w:rFonts w:hint="eastAsia"/>
+        </w:rPr>
+        <w:t>암태도 소작쟁의</w:t>
       </w:r>
     </w:p>
     <w:p>
@@ -20685,21 +20394,7 @@
         <w:rPr>
           <w:rFonts w:hint="eastAsia"/>
         </w:rPr>
-        <w:t xml:space="preserve">황국 중앙 </w:t>
-      </w:r>
-      <w:proofErr w:type="spellStart"/>
-      <w:r>
-        <w:rPr>
-          <w:rFonts w:hint="eastAsia"/>
-        </w:rPr>
-        <w:t>총상회</w:t>
-      </w:r>
-      <w:proofErr w:type="spellEnd"/>
-      <w:r>
-        <w:rPr>
-          <w:rFonts w:hint="eastAsia"/>
-        </w:rPr>
-        <w:t xml:space="preserve"> 조직</w:t>
+        <w:t>황국 중앙 총상회 조직</w:t>
       </w:r>
     </w:p>
     <w:p>
@@ -20759,21 +20454,7 @@
         <w:rPr>
           <w:rFonts w:hint="eastAsia"/>
         </w:rPr>
-        <w:t xml:space="preserve">조선 물산 </w:t>
-      </w:r>
-      <w:proofErr w:type="spellStart"/>
-      <w:r>
-        <w:rPr>
-          <w:rFonts w:hint="eastAsia"/>
-        </w:rPr>
-        <w:t>장려회</w:t>
-      </w:r>
-      <w:proofErr w:type="spellEnd"/>
-      <w:r>
-        <w:rPr>
-          <w:rFonts w:hint="eastAsia"/>
-        </w:rPr>
-        <w:t xml:space="preserve"> 발족</w:t>
+        <w:t>조선 물산 장려회 발족</w:t>
       </w:r>
     </w:p>
     <w:p>
@@ -20803,21 +20484,7 @@
         <w:rPr>
           <w:rFonts w:hint="eastAsia"/>
         </w:rPr>
-        <w:t xml:space="preserve">조선 </w:t>
-      </w:r>
-      <w:proofErr w:type="spellStart"/>
-      <w:r>
-        <w:rPr>
-          <w:rFonts w:hint="eastAsia"/>
-        </w:rPr>
-        <w:t>형평사</w:t>
-      </w:r>
-      <w:proofErr w:type="spellEnd"/>
-      <w:r>
-        <w:rPr>
-          <w:rFonts w:hint="eastAsia"/>
-        </w:rPr>
-        <w:t xml:space="preserve"> 창립.</w:t>
+        <w:t>조선 형평사 창립.</w:t>
       </w:r>
       <w:r>
         <w:t xml:space="preserve"> </w:t>
@@ -21029,6 +20696,146 @@
           <w:color w:val="000000"/>
         </w:rPr>
         <w:t>): 양원제 – 민의원, 참의원</w:t>
+      </w:r>
+    </w:p>
+    <w:p>
+      <w:pPr>
+        <w:widowControl/>
+        <w:numPr>
+          <w:ilvl w:val="0"/>
+          <w:numId w:val="3"/>
+        </w:numPr>
+        <w:pBdr>
+          <w:top w:val="nil"/>
+          <w:left w:val="nil"/>
+          <w:bottom w:val="nil"/>
+          <w:right w:val="nil"/>
+          <w:between w:val="nil"/>
+        </w:pBdr>
+      </w:pPr>
+      <w:r>
+        <w:rPr>
+          <w:rFonts w:hint="eastAsia"/>
+          <w:color w:val="000000"/>
+        </w:rPr>
+        <w:t>유신 헌법(</w:t>
+      </w:r>
+      <w:r>
+        <w:rPr>
+          <w:color w:val="000000"/>
+        </w:rPr>
+        <w:t>7</w:t>
+      </w:r>
+      <w:r>
+        <w:rPr>
+          <w:color w:val="000000"/>
+          <w:vertAlign w:val="superscript"/>
+        </w:rPr>
+        <w:t>th</w:t>
+      </w:r>
+      <w:r>
+        <w:rPr>
+          <w:color w:val="000000"/>
+        </w:rPr>
+        <w:t xml:space="preserve">): </w:t>
+      </w:r>
+      <w:r>
+        <w:rPr>
+          <w:rFonts w:hint="eastAsia"/>
+          <w:color w:val="000000"/>
+        </w:rPr>
+        <w:t>간선제 실시,</w:t>
+      </w:r>
+      <w:r>
+        <w:rPr>
+          <w:color w:val="000000"/>
+        </w:rPr>
+        <w:t xml:space="preserve"> </w:t>
+      </w:r>
+      <w:r>
+        <w:rPr>
+          <w:rFonts w:hint="eastAsia"/>
+          <w:color w:val="000000"/>
+        </w:rPr>
+        <w:t xml:space="preserve">국회의원 </w:t>
+      </w:r>
+      <w:r>
+        <w:rPr>
+          <w:color w:val="000000"/>
+        </w:rPr>
+        <w:t xml:space="preserve">1/3 </w:t>
+      </w:r>
+      <w:r>
+        <w:rPr>
+          <w:rFonts w:hint="eastAsia"/>
+          <w:color w:val="000000"/>
+        </w:rPr>
+        <w:t>대통령 임명,</w:t>
+      </w:r>
+      <w:r>
+        <w:rPr>
+          <w:color w:val="000000"/>
+        </w:rPr>
+        <w:t xml:space="preserve"> </w:t>
+      </w:r>
+      <w:r>
+        <w:rPr>
+          <w:rFonts w:hint="eastAsia"/>
+          <w:color w:val="000000"/>
+        </w:rPr>
+        <w:t>긴급조치권 부여,</w:t>
+      </w:r>
+      <w:r>
+        <w:rPr>
+          <w:color w:val="000000"/>
+        </w:rPr>
+        <w:t xml:space="preserve"> </w:t>
+      </w:r>
+      <w:r>
+        <w:rPr>
+          <w:rFonts w:hint="eastAsia"/>
+          <w:color w:val="000000"/>
+        </w:rPr>
+        <w:t xml:space="preserve">대통령 </w:t>
+      </w:r>
+      <w:r>
+        <w:rPr>
+          <w:color w:val="000000"/>
+        </w:rPr>
+        <w:t>3</w:t>
+      </w:r>
+      <w:r>
+        <w:rPr>
+          <w:rFonts w:hint="eastAsia"/>
+          <w:color w:val="000000"/>
+        </w:rPr>
+        <w:t>권 위 군림 보장,</w:t>
+      </w:r>
+      <w:r>
+        <w:rPr>
+          <w:color w:val="000000"/>
+        </w:rPr>
+        <w:t xml:space="preserve"> </w:t>
+      </w:r>
+      <w:r>
+        <w:rPr>
+          <w:rFonts w:hint="eastAsia"/>
+          <w:color w:val="000000"/>
+        </w:rPr>
+        <w:t xml:space="preserve">대통령 임기 연장 </w:t>
+      </w:r>
+      <w:r>
+        <w:rPr>
+          <w:color w:val="000000"/>
+        </w:rPr>
+        <w:t xml:space="preserve">&amp; </w:t>
+      </w:r>
+      <w:r>
+        <w:rPr>
+          <w:rFonts w:hint="eastAsia"/>
+          <w:color w:val="000000"/>
+        </w:rPr>
+        <w:t>연임 제한 철폐.</w:t>
       </w:r>
     </w:p>
     <w:sdt>
@@ -21126,11 +20933,84 @@
         </w:rPr>
         <w:t>, 통일 주체 국민 회의</w:t>
       </w:r>
+      <w:r>
+        <w:rPr>
+          <w:rFonts w:hint="eastAsia"/>
+          <w:color w:val="000000"/>
+        </w:rPr>
+        <w:t xml:space="preserve">. </w:t>
+      </w:r>
+      <w:r>
+        <w:rPr>
+          <w:color w:val="000000"/>
+        </w:rPr>
+        <w:t>3</w:t>
+      </w:r>
+      <w:r>
+        <w:rPr>
+          <w:rFonts w:hint="eastAsia"/>
+          <w:color w:val="000000"/>
+        </w:rPr>
+        <w:t>∙1 민주 구국 선언</w:t>
+      </w:r>
     </w:p>
     <w:p>
       <w:pPr>
         <w:widowControl/>
         <w:numPr>
+          <w:ilvl w:val="2"/>
+          <w:numId w:val="5"/>
+        </w:numPr>
+        <w:pBdr>
+          <w:top w:val="nil"/>
+          <w:left w:val="nil"/>
+          <w:bottom w:val="nil"/>
+          <w:right w:val="nil"/>
+          <w:between w:val="nil"/>
+        </w:pBdr>
+        <w:rPr>
+          <w:rFonts w:hint="eastAsia"/>
+          <w:color w:val="000000"/>
+        </w:rPr>
+      </w:pPr>
+      <w:r>
+        <w:rPr>
+          <w:rFonts w:hint="eastAsia"/>
+          <w:color w:val="000000"/>
+        </w:rPr>
+        <w:t>7∙</w:t>
+      </w:r>
+      <w:r>
+        <w:rPr>
+          <w:color w:val="000000"/>
+        </w:rPr>
+        <w:t xml:space="preserve">4 </w:t>
+      </w:r>
+      <w:r>
+        <w:rPr>
+          <w:rFonts w:hint="eastAsia"/>
+          <w:color w:val="000000"/>
+        </w:rPr>
+        <w:t>남북 공동성명 → 7차 개헌 → 장준하</w:t>
+      </w:r>
+      <w:r>
+        <w:rPr>
+          <w:color w:val="000000"/>
+        </w:rPr>
+        <w:t xml:space="preserve">’s </w:t>
+      </w:r>
+      <w:r>
+        <w:rPr>
+          <w:rFonts w:hint="eastAsia"/>
+          <w:color w:val="000000"/>
+        </w:rPr>
+        <w:t>개헌 청원 서명 운동</w:t>
+      </w:r>
+    </w:p>
+    <w:p>
+      <w:pPr>
+        <w:widowControl/>
+        <w:numPr>
           <w:ilvl w:val="1"/>
           <w:numId w:val="5"/>
         </w:numPr>
@@ -21757,6 +21637,7 @@
           <w:color w:val="000000"/>
           <w:sz w:val="24"/>
         </w:rPr>
+        <w:lastRenderedPageBreak/>
         <w:t>6월 민주항쟁</w:t>
       </w:r>
     </w:p>
@@ -21921,16 +21802,8 @@
         <w:rPr>
           <w:color w:val="000000"/>
         </w:rPr>
-        <w:t xml:space="preserve">봉사 지탑리, 서울 암사동, 양양 오산리, 부산 동삼동, 제주 </w:t>
-      </w:r>
-      <w:proofErr w:type="spellStart"/>
-      <w:r>
-        <w:rPr>
-          <w:color w:val="000000"/>
-        </w:rPr>
-        <w:t>고산리</w:t>
-      </w:r>
-      <w:proofErr w:type="spellEnd"/>
+        <w:t>봉사 지탑리, 서울 암사동, 양양 오산리, 부산 동삼동, 제주 고산리</w:t>
+      </w:r>
     </w:p>
     <w:p>
       <w:pPr>
@@ -21979,17 +21852,8 @@
           <w:rFonts w:hint="eastAsia"/>
           <w:color w:val="000000"/>
         </w:rPr>
-        <w:t xml:space="preserve">부여 </w:t>
-      </w:r>
-      <w:proofErr w:type="spellStart"/>
-      <w:r>
-        <w:rPr>
-          <w:rFonts w:hint="eastAsia"/>
-          <w:color w:val="000000"/>
-        </w:rPr>
-        <w:t>송국리</w:t>
-      </w:r>
-      <w:proofErr w:type="spellEnd"/>
+        <w:t>부여 송국리</w:t>
+      </w:r>
     </w:p>
     <w:p>
       <w:pPr>
@@ -22257,9 +22121,6 @@
           <w:right w:val="nil"/>
           <w:between w:val="nil"/>
         </w:pBdr>
-        <w:rPr>
-          <w:rFonts w:hint="eastAsia"/>
-        </w:rPr>
       </w:pPr>
       <w:r>
         <w:t>균여 - [보현십원가] 지어 불교 교리 전파.</w:t>
@@ -22278,9 +22139,6 @@
           <w:right w:val="nil"/>
           <w:between w:val="nil"/>
         </w:pBdr>
-        <w:rPr>
-          <w:rFonts w:hint="eastAsia"/>
-        </w:rPr>
       </w:pPr>
       <w:r>
         <w:rPr>
@@ -22302,23 +22160,12 @@
           <w:right w:val="nil"/>
           <w:between w:val="nil"/>
         </w:pBdr>
-        <w:rPr>
-          <w:rFonts w:hint="eastAsia"/>
-        </w:rPr>
-      </w:pPr>
-      <w:proofErr w:type="spellStart"/>
-      <w:r>
-        <w:rPr>
-          <w:rFonts w:hint="eastAsia"/>
-        </w:rPr>
-        <w:t>영류왕</w:t>
-      </w:r>
-      <w:proofErr w:type="spellEnd"/>
-      <w:r>
-        <w:rPr>
-          <w:rFonts w:hint="eastAsia"/>
-        </w:rPr>
-        <w:t xml:space="preserve"> </w:t>
+      </w:pPr>
+      <w:r>
+        <w:rPr>
+          <w:rFonts w:hint="eastAsia"/>
+        </w:rPr>
+        <w:t xml:space="preserve">영류왕 </w:t>
       </w:r>
       <w:r>
         <w:t>–</w:t>
@@ -22344,19 +22191,11 @@
           <w:between w:val="nil"/>
         </w:pBdr>
       </w:pPr>
-      <w:proofErr w:type="spellStart"/>
-      <w:r>
-        <w:rPr>
-          <w:rFonts w:hint="eastAsia"/>
-        </w:rPr>
-        <w:t>영양왕</w:t>
-      </w:r>
-      <w:proofErr w:type="spellEnd"/>
-      <w:r>
-        <w:rPr>
-          <w:rFonts w:hint="eastAsia"/>
-        </w:rPr>
-        <w:t xml:space="preserve"> </w:t>
+      <w:r>
+        <w:rPr>
+          <w:rFonts w:hint="eastAsia"/>
+        </w:rPr>
+        <w:t xml:space="preserve">영양왕 </w:t>
       </w:r>
       <w:r>
         <w:t>–</w:t>
@@ -22365,21 +22204,7 @@
         <w:rPr>
           <w:rFonts w:hint="eastAsia"/>
         </w:rPr>
-        <w:t xml:space="preserve"> 이문진이 유기를 간추린 </w:t>
-      </w:r>
-      <w:proofErr w:type="spellStart"/>
-      <w:r>
-        <w:rPr>
-          <w:rFonts w:hint="eastAsia"/>
-        </w:rPr>
-        <w:t>신집</w:t>
-      </w:r>
-      <w:proofErr w:type="spellEnd"/>
-      <w:r>
-        <w:rPr>
-          <w:rFonts w:hint="eastAsia"/>
-        </w:rPr>
-        <w:t xml:space="preserve"> 편찬.</w:t>
+        <w:t xml:space="preserve"> 이문진이 유기를 간추린 신집 편찬.</w:t>
       </w:r>
       <w:r>
         <w:rPr>
@@ -24492,9 +24317,6 @@
           <w:right w:val="nil"/>
           <w:between w:val="nil"/>
         </w:pBdr>
-        <w:rPr>
-          <w:rFonts w:hint="eastAsia"/>
-        </w:rPr>
       </w:pPr>
       <w:r>
         <w:rPr>
@@ -24509,21 +24331,7 @@
         <w:rPr>
           <w:rFonts w:hint="eastAsia"/>
         </w:rPr>
-        <w:t xml:space="preserve">명동 성당 앞에서 이완용 습격해 </w:t>
-      </w:r>
-      <w:proofErr w:type="spellStart"/>
-      <w:r>
-        <w:rPr>
-          <w:rFonts w:hint="eastAsia"/>
-        </w:rPr>
-        <w:t>중상입힘</w:t>
-      </w:r>
-      <w:proofErr w:type="spellEnd"/>
-      <w:r>
-        <w:rPr>
-          <w:rFonts w:hint="eastAsia"/>
-        </w:rPr>
-        <w:t>.</w:t>
+        <w:t>명동 성당 앞에서 이완용 습격해 중상입힘.</w:t>
       </w:r>
     </w:p>
     <w:p>
@@ -25216,7 +25024,7 @@
 </file>
 
 <file path=word/endnotes.xml><?xml version="1.0" encoding="utf-8"?>
-<w:endnotes xmlns:ve="http://schemas.openxmlformats.org/markup-compatibility/2006" xmlns:o="urn:schemas-microsoft-com:office:office" xmlns:r="http://schemas.openxmlformats.org/officeDocument/2006/relationships" xmlns:m="http://schemas.openxmlformats.org/officeDocument/2006/math" xmlns:v="urn:schemas-microsoft-com:vml" xmlns:wp="http://schemas.openxmlformats.org/drawingml/2006/wordprocessingDrawing" xmlns:w10="urn:schemas-microsoft-com:office:word" xmlns:w="http://schemas.openxmlformats.org/wordprocessingml/2006/main" xmlns:wne="http://schemas.microsoft.com/office/word/2006/wordml">
+<w:endnotes xmlns:wpc="http://schemas.microsoft.com/office/word/2010/wordprocessingCanvas" xmlns:mc="http://schemas.openxmlformats.org/markup-compatibility/2006" xmlns:o="urn:schemas-microsoft-com:office:office" xmlns:r="http://schemas.openxmlformats.org/officeDocument/2006/relationships" xmlns:m="http://schemas.openxmlformats.org/officeDocument/2006/math" xmlns:v="urn:schemas-microsoft-com:vml" xmlns:wp14="http://schemas.microsoft.com/office/word/2010/wordprocessingDrawing" xmlns:wp="http://schemas.openxmlformats.org/drawingml/2006/wordprocessingDrawing" xmlns:w10="urn:schemas-microsoft-com:office:word" xmlns:w="http://schemas.openxmlformats.org/wordprocessingml/2006/main" xmlns:w14="http://schemas.microsoft.com/office/word/2010/wordml" xmlns:w15="http://schemas.microsoft.com/office/word/2012/wordml" xmlns:wpg="http://schemas.microsoft.com/office/word/2010/wordprocessingGroup" xmlns:wpi="http://schemas.microsoft.com/office/word/2010/wordprocessingInk" xmlns:wne="http://schemas.microsoft.com/office/word/2006/wordml" xmlns:wps="http://schemas.microsoft.com/office/word/2010/wordprocessingShape" mc:Ignorable="w14 w15 wp14">
   <w:endnote w:type="separator" w:id="-1">
     <w:p>
       <w:pPr>
@@ -25241,7 +25049,7 @@
 </file>
 
 <file path=word/footnotes.xml><?xml version="1.0" encoding="utf-8"?>
-<w:footnotes xmlns:ve="http://schemas.openxmlformats.org/markup-compatibility/2006" xmlns:o="urn:schemas-microsoft-com:office:office" xmlns:r="http://schemas.openxmlformats.org/officeDocument/2006/relationships" xmlns:m="http://schemas.openxmlformats.org/officeDocument/2006/math" xmlns:v="urn:schemas-microsoft-com:vml" xmlns:wp="http://schemas.openxmlformats.org/drawingml/2006/wordprocessingDrawing" xmlns:w10="urn:schemas-microsoft-com:office:word" xmlns:w="http://schemas.openxmlformats.org/wordprocessingml/2006/main" xmlns:wne="http://schemas.microsoft.com/office/word/2006/wordml">
+<w:footnotes xmlns:wpc="http://schemas.microsoft.com/office/word/2010/wordprocessingCanvas" xmlns:mc="http://schemas.openxmlformats.org/markup-compatibility/2006" xmlns:o="urn:schemas-microsoft-com:office:office" xmlns:r="http://schemas.openxmlformats.org/officeDocument/2006/relationships" xmlns:m="http://schemas.openxmlformats.org/officeDocument/2006/math" xmlns:v="urn:schemas-microsoft-com:vml" xmlns:wp14="http://schemas.microsoft.com/office/word/2010/wordprocessingDrawing" xmlns:wp="http://schemas.openxmlformats.org/drawingml/2006/wordprocessingDrawing" xmlns:w10="urn:schemas-microsoft-com:office:word" xmlns:w="http://schemas.openxmlformats.org/wordprocessingml/2006/main" xmlns:w14="http://schemas.microsoft.com/office/word/2010/wordml" xmlns:w15="http://schemas.microsoft.com/office/word/2012/wordml" xmlns:wpg="http://schemas.microsoft.com/office/word/2010/wordprocessingGroup" xmlns:wpi="http://schemas.microsoft.com/office/word/2010/wordprocessingInk" xmlns:wne="http://schemas.microsoft.com/office/word/2006/wordml" xmlns:wps="http://schemas.microsoft.com/office/word/2010/wordprocessingShape" mc:Ignorable="w14 w15 wp14">
   <w:footnote w:type="separator" w:id="-1">
     <w:p>
       <w:pPr>
@@ -25266,7 +25074,7 @@
 </file>
 
 <file path=word/numbering.xml><?xml version="1.0" encoding="utf-8"?>
-<w:numbering xmlns:ve="http://schemas.openxmlformats.org/markup-compatibility/2006" xmlns:o="urn:schemas-microsoft-com:office:office" xmlns:r="http://schemas.openxmlformats.org/officeDocument/2006/relationships" xmlns:m="http://schemas.openxmlformats.org/officeDocument/2006/math" xmlns:v="urn:schemas-microsoft-com:vml" xmlns:wp="http://schemas.openxmlformats.org/drawingml/2006/wordprocessingDrawing" xmlns:w10="urn:schemas-microsoft-com:office:word" xmlns:w="http://schemas.openxmlformats.org/wordprocessingml/2006/main" xmlns:wne="http://schemas.microsoft.com/office/word/2006/wordml">
+<w:numbering xmlns:wpc="http://schemas.microsoft.com/office/word/2010/wordprocessingCanvas" xmlns:mc="http://schemas.openxmlformats.org/markup-compatibility/2006" xmlns:o="urn:schemas-microsoft-com:office:office" xmlns:r="http://schemas.openxmlformats.org/officeDocument/2006/relationships" xmlns:m="http://schemas.openxmlformats.org/officeDocument/2006/math" xmlns:v="urn:schemas-microsoft-com:vml" xmlns:wp14="http://schemas.microsoft.com/office/word/2010/wordprocessingDrawing" xmlns:wp="http://schemas.openxmlformats.org/drawingml/2006/wordprocessingDrawing" xmlns:w10="urn:schemas-microsoft-com:office:word" xmlns:w="http://schemas.openxmlformats.org/wordprocessingml/2006/main" xmlns:w14="http://schemas.microsoft.com/office/word/2010/wordml" xmlns:w15="http://schemas.microsoft.com/office/word/2012/wordml" xmlns:wpg="http://schemas.microsoft.com/office/word/2010/wordprocessingGroup" xmlns:wpi="http://schemas.microsoft.com/office/word/2010/wordprocessingInk" xmlns:wne="http://schemas.microsoft.com/office/word/2006/wordml" xmlns:wps="http://schemas.microsoft.com/office/word/2010/wordprocessingShape" mc:Ignorable="w14 w15 wp14">
   <w:abstractNum w:abstractNumId="0">
     <w:nsid w:val="122D0A5D"/>
     <w:multiLevelType w:val="multilevel"/>
@@ -25851,7 +25659,7 @@
 </file>
 
 <file path=word/styles.xml><?xml version="1.0" encoding="utf-8"?>
-<w:styles xmlns:r="http://schemas.openxmlformats.org/officeDocument/2006/relationships" xmlns:w="http://schemas.openxmlformats.org/wordprocessingml/2006/main">
+<w:styles xmlns:mc="http://schemas.openxmlformats.org/markup-compatibility/2006" xmlns:r="http://schemas.openxmlformats.org/officeDocument/2006/relationships" xmlns:w="http://schemas.openxmlformats.org/wordprocessingml/2006/main" xmlns:w14="http://schemas.microsoft.com/office/word/2010/wordml" xmlns:w15="http://schemas.microsoft.com/office/word/2012/wordml" mc:Ignorable="w14 w15">
   <w:docDefaults>
     <w:rPrDefault>
       <w:rPr>
@@ -25867,144 +25675,378 @@
       </w:pPr>
     </w:pPrDefault>
   </w:docDefaults>
-  <w:latentStyles w:defLockedState="0" w:defUIPriority="99" w:defSemiHidden="1" w:defUnhideWhenUsed="1" w:defQFormat="0" w:count="267">
-    <w:lsdException w:name="Normal" w:semiHidden="0" w:uiPriority="0" w:unhideWhenUsed="0" w:qFormat="1"/>
-    <w:lsdException w:name="heading 1" w:semiHidden="0" w:uiPriority="9" w:unhideWhenUsed="0" w:qFormat="1"/>
-    <w:lsdException w:name="heading 2" w:uiPriority="9" w:qFormat="1"/>
-    <w:lsdException w:name="heading 3" w:uiPriority="9" w:qFormat="1"/>
-    <w:lsdException w:name="heading 4" w:uiPriority="9" w:qFormat="1"/>
-    <w:lsdException w:name="heading 5" w:uiPriority="9" w:qFormat="1"/>
-    <w:lsdException w:name="heading 6" w:uiPriority="9" w:qFormat="1"/>
-    <w:lsdException w:name="heading 7" w:uiPriority="9" w:qFormat="1"/>
-    <w:lsdException w:name="heading 8" w:uiPriority="9" w:qFormat="1"/>
-    <w:lsdException w:name="heading 9" w:uiPriority="9" w:qFormat="1"/>
-    <w:lsdException w:name="toc 1" w:uiPriority="39"/>
-    <w:lsdException w:name="toc 2" w:uiPriority="39"/>
-    <w:lsdException w:name="toc 3" w:uiPriority="39"/>
-    <w:lsdException w:name="toc 4" w:uiPriority="39"/>
-    <w:lsdException w:name="toc 5" w:uiPriority="39"/>
-    <w:lsdException w:name="toc 6" w:uiPriority="39"/>
-    <w:lsdException w:name="toc 7" w:uiPriority="39"/>
-    <w:lsdException w:name="toc 8" w:uiPriority="39"/>
-    <w:lsdException w:name="toc 9" w:uiPriority="39"/>
-    <w:lsdException w:name="caption" w:uiPriority="35" w:qFormat="1"/>
-    <w:lsdException w:name="Title" w:semiHidden="0" w:uiPriority="10" w:unhideWhenUsed="0" w:qFormat="1"/>
-    <w:lsdException w:name="Default Paragraph Font" w:uiPriority="1"/>
-    <w:lsdException w:name="Subtitle" w:semiHidden="0" w:uiPriority="11" w:unhideWhenUsed="0" w:qFormat="1"/>
-    <w:lsdException w:name="Strong" w:semiHidden="0" w:uiPriority="22" w:unhideWhenUsed="0" w:qFormat="1"/>
-    <w:lsdException w:name="Emphasis" w:semiHidden="0" w:uiPriority="20" w:unhideWhenUsed="0" w:qFormat="1"/>
-    <w:lsdException w:name="Table Grid" w:semiHidden="0" w:uiPriority="39" w:unhideWhenUsed="0"/>
-    <w:lsdException w:name="Placeholder Text" w:unhideWhenUsed="0"/>
-    <w:lsdException w:name="No Spacing" w:semiHidden="0" w:uiPriority="1" w:unhideWhenUsed="0" w:qFormat="1"/>
-    <w:lsdException w:name="Light Shading" w:semiHidden="0" w:uiPriority="60" w:unhideWhenUsed="0"/>
-    <w:lsdException w:name="Light List" w:semiHidden="0" w:uiPriority="61" w:unhideWhenUsed="0"/>
-    <w:lsdException w:name="Light Grid" w:semiHidden="0" w:uiPriority="62" w:unhideWhenUsed="0"/>
-    <w:lsdException w:name="Medium Shading 1" w:semiHidden="0" w:uiPriority="63" w:unhideWhenUsed="0"/>
-    <w:lsdException w:name="Medium Shading 2" w:semiHidden="0" w:uiPriority="64" w:unhideWhenUsed="0"/>
-    <w:lsdException w:name="Medium List 1" w:semiHidden="0" w:uiPriority="65" w:unhideWhenUsed="0"/>
-    <w:lsdException w:name="Medium List 2" w:semiHidden="0" w:uiPriority="66" w:unhideWhenUsed="0"/>
-    <w:lsdException w:name="Medium Grid 1" w:semiHidden="0" w:uiPriority="67" w:unhideWhenUsed="0"/>
-    <w:lsdException w:name="Medium Grid 2" w:semiHidden="0" w:uiPriority="68" w:unhideWhenUsed="0"/>
-    <w:lsdException w:name="Medium Grid 3" w:semiHidden="0" w:uiPriority="69" w:unhideWhenUsed="0"/>
-    <w:lsdException w:name="Dark List" w:semiHidden="0" w:uiPriority="70" w:unhideWhenUsed="0"/>
-    <w:lsdException w:name="Colorful Shading" w:semiHidden="0" w:uiPriority="71" w:unhideWhenUsed="0"/>
-    <w:lsdException w:name="Colorful List" w:semiHidden="0" w:uiPriority="72" w:unhideWhenUsed="0"/>
-    <w:lsdException w:name="Colorful Grid" w:semiHidden="0" w:uiPriority="73" w:unhideWhenUsed="0"/>
-    <w:lsdException w:name="Light Shading Accent 1" w:semiHidden="0" w:uiPriority="60" w:unhideWhenUsed="0"/>
-    <w:lsdException w:name="Light List Accent 1" w:semiHidden="0" w:uiPriority="61" w:unhideWhenUsed="0"/>
-    <w:lsdException w:name="Light Grid Accent 1" w:semiHidden="0" w:uiPriority="62" w:unhideWhenUsed="0"/>
-    <w:lsdException w:name="Medium Shading 1 Accent 1" w:semiHidden="0" w:uiPriority="63" w:unhideWhenUsed="0"/>
-    <w:lsdException w:name="Medium Shading 2 Accent 1" w:semiHidden="0" w:uiPriority="64" w:unhideWhenUsed="0"/>
-    <w:lsdException w:name="Medium List 1 Accent 1" w:semiHidden="0" w:uiPriority="65" w:unhideWhenUsed="0"/>
-    <w:lsdException w:name="Revision" w:unhideWhenUsed="0"/>
-    <w:lsdException w:name="List Paragraph" w:semiHidden="0" w:uiPriority="34" w:unhideWhenUsed="0" w:qFormat="1"/>
-    <w:lsdException w:name="Quote" w:semiHidden="0" w:uiPriority="29" w:unhideWhenUsed="0" w:qFormat="1"/>
-    <w:lsdException w:name="Intense Quote" w:semiHidden="0" w:uiPriority="30" w:unhideWhenUsed="0" w:qFormat="1"/>
-    <w:lsdException w:name="Medium List 2 Accent 1" w:semiHidden="0" w:uiPriority="66" w:unhideWhenUsed="0"/>
-    <w:lsdException w:name="Medium Grid 1 Accent 1" w:semiHidden="0" w:uiPriority="67" w:unhideWhenUsed="0"/>
-    <w:lsdException w:name="Medium Grid 2 Accent 1" w:semiHidden="0" w:uiPriority="68" w:unhideWhenUsed="0"/>
-    <w:lsdException w:name="Medium Grid 3 Accent 1" w:semiHidden="0" w:uiPriority="69" w:unhideWhenUsed="0"/>
-    <w:lsdException w:name="Dark List Accent 1" w:semiHidden="0" w:uiPriority="70" w:unhideWhenUsed="0"/>
-    <w:lsdException w:name="Colorful Shading Accent 1" w:semiHidden="0" w:uiPriority="71" w:unhideWhenUsed="0"/>
-    <w:lsdException w:name="Colorful List Accent 1" w:semiHidden="0" w:uiPriority="72" w:unhideWhenUsed="0"/>
-    <w:lsdException w:name="Colorful Grid Accent 1" w:semiHidden="0" w:uiPriority="73" w:unhideWhenUsed="0"/>
-    <w:lsdException w:name="Light Shading Accent 2" w:semiHidden="0" w:uiPriority="60" w:unhideWhenUsed="0"/>
-    <w:lsdException w:name="Light List Accent 2" w:semiHidden="0" w:uiPriority="61" w:unhideWhenUsed="0"/>
-    <w:lsdException w:name="Light Grid Accent 2" w:semiHidden="0" w:uiPriority="62" w:unhideWhenUsed="0"/>
-    <w:lsdException w:name="Medium Shading 1 Accent 2" w:semiHidden="0" w:uiPriority="63" w:unhideWhenUsed="0"/>
-    <w:lsdException w:name="Medium Shading 2 Accent 2" w:semiHidden="0" w:uiPriority="64" w:unhideWhenUsed="0"/>
-    <w:lsdException w:name="Medium List 1 Accent 2" w:semiHidden="0" w:uiPriority="65" w:unhideWhenUsed="0"/>
-    <w:lsdException w:name="Medium List 2 Accent 2" w:semiHidden="0" w:uiPriority="66" w:unhideWhenUsed="0"/>
-    <w:lsdException w:name="Medium Grid 1 Accent 2" w:semiHidden="0" w:uiPriority="67" w:unhideWhenUsed="0"/>
-    <w:lsdException w:name="Medium Grid 2 Accent 2" w:semiHidden="0" w:uiPriority="68" w:unhideWhenUsed="0"/>
-    <w:lsdException w:name="Medium Grid 3 Accent 2" w:semiHidden="0" w:uiPriority="69" w:unhideWhenUsed="0"/>
-    <w:lsdException w:name="Dark List Accent 2" w:semiHidden="0" w:uiPriority="70" w:unhideWhenUsed="0"/>
-    <w:lsdException w:name="Colorful Shading Accent 2" w:semiHidden="0" w:uiPriority="71" w:unhideWhenUsed="0"/>
-    <w:lsdException w:name="Colorful List Accent 2" w:semiHidden="0" w:uiPriority="72" w:unhideWhenUsed="0"/>
-    <w:lsdException w:name="Colorful Grid Accent 2" w:semiHidden="0" w:uiPriority="73" w:unhideWhenUsed="0"/>
-    <w:lsdException w:name="Light Shading Accent 3" w:semiHidden="0" w:uiPriority="60" w:unhideWhenUsed="0"/>
-    <w:lsdException w:name="Light List Accent 3" w:semiHidden="0" w:uiPriority="61" w:unhideWhenUsed="0"/>
-    <w:lsdException w:name="Light Grid Accent 3" w:semiHidden="0" w:uiPriority="62" w:unhideWhenUsed="0"/>
-    <w:lsdException w:name="Medium Shading 1 Accent 3" w:semiHidden="0" w:uiPriority="63" w:unhideWhenUsed="0"/>
-    <w:lsdException w:name="Medium Shading 2 Accent 3" w:semiHidden="0" w:uiPriority="64" w:unhideWhenUsed="0"/>
-    <w:lsdException w:name="Medium List 1 Accent 3" w:semiHidden="0" w:uiPriority="65" w:unhideWhenUsed="0"/>
-    <w:lsdException w:name="Medium List 2 Accent 3" w:semiHidden="0" w:uiPriority="66" w:unhideWhenUsed="0"/>
-    <w:lsdException w:name="Medium Grid 1 Accent 3" w:semiHidden="0" w:uiPriority="67" w:unhideWhenUsed="0"/>
-    <w:lsdException w:name="Medium Grid 2 Accent 3" w:semiHidden="0" w:uiPriority="68" w:unhideWhenUsed="0"/>
-    <w:lsdException w:name="Medium Grid 3 Accent 3" w:semiHidden="0" w:uiPriority="69" w:unhideWhenUsed="0"/>
-    <w:lsdException w:name="Dark List Accent 3" w:semiHidden="0" w:uiPriority="70" w:unhideWhenUsed="0"/>
-    <w:lsdException w:name="Colorful Shading Accent 3" w:semiHidden="0" w:uiPriority="71" w:unhideWhenUsed="0"/>
-    <w:lsdException w:name="Colorful List Accent 3" w:semiHidden="0" w:uiPriority="72" w:unhideWhenUsed="0"/>
-    <w:lsdException w:name="Colorful Grid Accent 3" w:semiHidden="0" w:uiPriority="73" w:unhideWhenUsed="0"/>
-    <w:lsdException w:name="Light Shading Accent 4" w:semiHidden="0" w:uiPriority="60" w:unhideWhenUsed="0"/>
-    <w:lsdException w:name="Light List Accent 4" w:semiHidden="0" w:uiPriority="61" w:unhideWhenUsed="0"/>
-    <w:lsdException w:name="Light Grid Accent 4" w:semiHidden="0" w:uiPriority="62" w:unhideWhenUsed="0"/>
-    <w:lsdException w:name="Medium Shading 1 Accent 4" w:semiHidden="0" w:uiPriority="63" w:unhideWhenUsed="0"/>
-    <w:lsdException w:name="Medium Shading 2 Accent 4" w:semiHidden="0" w:uiPriority="64" w:unhideWhenUsed="0"/>
-    <w:lsdException w:name="Medium List 1 Accent 4" w:semiHidden="0" w:uiPriority="65" w:unhideWhenUsed="0"/>
-    <w:lsdException w:name="Medium List 2 Accent 4" w:semiHidden="0" w:uiPriority="66" w:unhideWhenUsed="0"/>
-    <w:lsdException w:name="Medium Grid 1 Accent 4" w:semiHidden="0" w:uiPriority="67" w:unhideWhenUsed="0"/>
-    <w:lsdException w:name="Medium Grid 2 Accent 4" w:semiHidden="0" w:uiPriority="68" w:unhideWhenUsed="0"/>
-    <w:lsdException w:name="Medium Grid 3 Accent 4" w:semiHidden="0" w:uiPriority="69" w:unhideWhenUsed="0"/>
-    <w:lsdException w:name="Dark List Accent 4" w:semiHidden="0" w:uiPriority="70" w:unhideWhenUsed="0"/>
-    <w:lsdException w:name="Colorful Shading Accent 4" w:semiHidden="0" w:uiPriority="71" w:unhideWhenUsed="0"/>
-    <w:lsdException w:name="Colorful List Accent 4" w:semiHidden="0" w:uiPriority="72" w:unhideWhenUsed="0"/>
-    <w:lsdException w:name="Colorful Grid Accent 4" w:semiHidden="0" w:uiPriority="73" w:unhideWhenUsed="0"/>
-    <w:lsdException w:name="Light Shading Accent 5" w:semiHidden="0" w:uiPriority="60" w:unhideWhenUsed="0"/>
-    <w:lsdException w:name="Light List Accent 5" w:semiHidden="0" w:uiPriority="61" w:unhideWhenUsed="0"/>
-    <w:lsdException w:name="Light Grid Accent 5" w:semiHidden="0" w:uiPriority="62" w:unhideWhenUsed="0"/>
-    <w:lsdException w:name="Medium Shading 1 Accent 5" w:semiHidden="0" w:uiPriority="63" w:unhideWhenUsed="0"/>
-    <w:lsdException w:name="Medium Shading 2 Accent 5" w:semiHidden="0" w:uiPriority="64" w:unhideWhenUsed="0"/>
-    <w:lsdException w:name="Medium List 1 Accent 5" w:semiHidden="0" w:uiPriority="65" w:unhideWhenUsed="0"/>
-    <w:lsdException w:name="Medium List 2 Accent 5" w:semiHidden="0" w:uiPriority="66" w:unhideWhenUsed="0"/>
-    <w:lsdException w:name="Medium Grid 1 Accent 5" w:semiHidden="0" w:uiPriority="67" w:unhideWhenUsed="0"/>
-    <w:lsdException w:name="Medium Grid 2 Accent 5" w:semiHidden="0" w:uiPriority="68" w:unhideWhenUsed="0"/>
-    <w:lsdException w:name="Medium Grid 3 Accent 5" w:semiHidden="0" w:uiPriority="69" w:unhideWhenUsed="0"/>
-    <w:lsdException w:name="Dark List Accent 5" w:semiHidden="0" w:uiPriority="70" w:unhideWhenUsed="0"/>
-    <w:lsdException w:name="Colorful Shading Accent 5" w:semiHidden="0" w:uiPriority="71" w:unhideWhenUsed="0"/>
-    <w:lsdException w:name="Colorful List Accent 5" w:semiHidden="0" w:uiPriority="72" w:unhideWhenUsed="0"/>
-    <w:lsdException w:name="Colorful Grid Accent 5" w:semiHidden="0" w:uiPriority="73" w:unhideWhenUsed="0"/>
-    <w:lsdException w:name="Light Shading Accent 6" w:semiHidden="0" w:uiPriority="60" w:unhideWhenUsed="0"/>
-    <w:lsdException w:name="Light List Accent 6" w:semiHidden="0" w:uiPriority="61" w:unhideWhenUsed="0"/>
-    <w:lsdException w:name="Light Grid Accent 6" w:semiHidden="0" w:uiPriority="62" w:unhideWhenUsed="0"/>
-    <w:lsdException w:name="Medium Shading 1 Accent 6" w:semiHidden="0" w:uiPriority="63" w:unhideWhenUsed="0"/>
-    <w:lsdException w:name="Medium Shading 2 Accent 6" w:semiHidden="0" w:uiPriority="64" w:unhideWhenUsed="0"/>
-    <w:lsdException w:name="Medium List 1 Accent 6" w:semiHidden="0" w:uiPriority="65" w:unhideWhenUsed="0"/>
-    <w:lsdException w:name="Medium List 2 Accent 6" w:semiHidden="0" w:uiPriority="66" w:unhideWhenUsed="0"/>
-    <w:lsdException w:name="Medium Grid 1 Accent 6" w:semiHidden="0" w:uiPriority="67" w:unhideWhenUsed="0"/>
-    <w:lsdException w:name="Medium Grid 2 Accent 6" w:semiHidden="0" w:uiPriority="68" w:unhideWhenUsed="0"/>
-    <w:lsdException w:name="Medium Grid 3 Accent 6" w:semiHidden="0" w:uiPriority="69" w:unhideWhenUsed="0"/>
-    <w:lsdException w:name="Dark List Accent 6" w:semiHidden="0" w:uiPriority="70" w:unhideWhenUsed="0"/>
-    <w:lsdException w:name="Colorful Shading Accent 6" w:semiHidden="0" w:uiPriority="71" w:unhideWhenUsed="0"/>
-    <w:lsdException w:name="Colorful List Accent 6" w:semiHidden="0" w:uiPriority="72" w:unhideWhenUsed="0"/>
-    <w:lsdException w:name="Colorful Grid Accent 6" w:semiHidden="0" w:uiPriority="73" w:unhideWhenUsed="0"/>
-    <w:lsdException w:name="Subtle Emphasis" w:semiHidden="0" w:uiPriority="19" w:unhideWhenUsed="0" w:qFormat="1"/>
-    <w:lsdException w:name="Intense Emphasis" w:semiHidden="0" w:uiPriority="21" w:unhideWhenUsed="0" w:qFormat="1"/>
-    <w:lsdException w:name="Subtle Reference" w:semiHidden="0" w:uiPriority="31" w:unhideWhenUsed="0" w:qFormat="1"/>
-    <w:lsdException w:name="Intense Reference" w:semiHidden="0" w:uiPriority="32" w:unhideWhenUsed="0" w:qFormat="1"/>
-    <w:lsdException w:name="Book Title" w:semiHidden="0" w:uiPriority="33" w:unhideWhenUsed="0" w:qFormat="1"/>
-    <w:lsdException w:name="Bibliography" w:uiPriority="37"/>
-    <w:lsdException w:name="TOC Heading" w:uiPriority="39" w:qFormat="1"/>
+  <w:latentStyles w:defLockedState="0" w:defUIPriority="99" w:defSemiHidden="0" w:defUnhideWhenUsed="0" w:defQFormat="0" w:count="371">
+    <w:lsdException w:name="Normal" w:uiPriority="0" w:qFormat="1"/>
+    <w:lsdException w:name="heading 1" w:uiPriority="9" w:qFormat="1"/>
+    <w:lsdException w:name="heading 2" w:semiHidden="1" w:uiPriority="9" w:unhideWhenUsed="1" w:qFormat="1"/>
+    <w:lsdException w:name="heading 3" w:semiHidden="1" w:uiPriority="9" w:unhideWhenUsed="1" w:qFormat="1"/>
+    <w:lsdException w:name="heading 4" w:semiHidden="1" w:uiPriority="9" w:unhideWhenUsed="1" w:qFormat="1"/>
+    <w:lsdException w:name="heading 5" w:semiHidden="1" w:uiPriority="9" w:unhideWhenUsed="1" w:qFormat="1"/>
+    <w:lsdException w:name="heading 6" w:semiHidden="1" w:uiPriority="9" w:unhideWhenUsed="1" w:qFormat="1"/>
+    <w:lsdException w:name="heading 7" w:semiHidden="1" w:uiPriority="9" w:unhideWhenUsed="1" w:qFormat="1"/>
+    <w:lsdException w:name="heading 8" w:semiHidden="1" w:uiPriority="9" w:unhideWhenUsed="1" w:qFormat="1"/>
+    <w:lsdException w:name="heading 9" w:semiHidden="1" w:uiPriority="9" w:unhideWhenUsed="1" w:qFormat="1"/>
+    <w:lsdException w:name="index 1" w:semiHidden="1" w:unhideWhenUsed="1"/>
+    <w:lsdException w:name="index 2" w:semiHidden="1" w:unhideWhenUsed="1"/>
+    <w:lsdException w:name="index 3" w:semiHidden="1" w:unhideWhenUsed="1"/>
+    <w:lsdException w:name="index 4" w:semiHidden="1" w:unhideWhenUsed="1"/>
+    <w:lsdException w:name="index 5" w:semiHidden="1" w:unhideWhenUsed="1"/>
+    <w:lsdException w:name="index 6" w:semiHidden="1" w:unhideWhenUsed="1"/>
+    <w:lsdException w:name="index 7" w:semiHidden="1" w:unhideWhenUsed="1"/>
+    <w:lsdException w:name="index 8" w:semiHidden="1" w:unhideWhenUsed="1"/>
+    <w:lsdException w:name="index 9" w:semiHidden="1" w:unhideWhenUsed="1"/>
+    <w:lsdException w:name="toc 1" w:semiHidden="1" w:uiPriority="39" w:unhideWhenUsed="1"/>
+    <w:lsdException w:name="toc 2" w:semiHidden="1" w:uiPriority="39" w:unhideWhenUsed="1"/>
+    <w:lsdException w:name="toc 3" w:semiHidden="1" w:uiPriority="39" w:unhideWhenUsed="1"/>
+    <w:lsdException w:name="toc 4" w:semiHidden="1" w:uiPriority="39" w:unhideWhenUsed="1"/>
+    <w:lsdException w:name="toc 5" w:semiHidden="1" w:uiPriority="39" w:unhideWhenUsed="1"/>
+    <w:lsdException w:name="toc 6" w:semiHidden="1" w:uiPriority="39" w:unhideWhenUsed="1"/>
+    <w:lsdException w:name="toc 7" w:semiHidden="1" w:uiPriority="39" w:unhideWhenUsed="1"/>
+    <w:lsdException w:name="toc 8" w:semiHidden="1" w:uiPriority="39" w:unhideWhenUsed="1"/>
+    <w:lsdException w:name="toc 9" w:semiHidden="1" w:uiPriority="39" w:unhideWhenUsed="1"/>
+    <w:lsdException w:name="Normal Indent" w:semiHidden="1" w:unhideWhenUsed="1"/>
+    <w:lsdException w:name="footnote text" w:semiHidden="1" w:unhideWhenUsed="1"/>
+    <w:lsdException w:name="annotation text" w:semiHidden="1" w:unhideWhenUsed="1"/>
+    <w:lsdException w:name="header" w:semiHidden="1" w:unhideWhenUsed="1"/>
+    <w:lsdException w:name="footer" w:semiHidden="1" w:unhideWhenUsed="1"/>
+    <w:lsdException w:name="index heading" w:semiHidden="1" w:unhideWhenUsed="1"/>
+    <w:lsdException w:name="caption" w:semiHidden="1" w:uiPriority="35" w:unhideWhenUsed="1" w:qFormat="1"/>
+    <w:lsdException w:name="table of figures" w:semiHidden="1" w:unhideWhenUsed="1"/>
+    <w:lsdException w:name="envelope address" w:semiHidden="1" w:unhideWhenUsed="1"/>
+    <w:lsdException w:name="envelope return" w:semiHidden="1" w:unhideWhenUsed="1"/>
+    <w:lsdException w:name="footnote reference" w:semiHidden="1" w:unhideWhenUsed="1"/>
+    <w:lsdException w:name="annotation reference" w:semiHidden="1" w:unhideWhenUsed="1"/>
+    <w:lsdException w:name="line number" w:semiHidden="1" w:unhideWhenUsed="1"/>
+    <w:lsdException w:name="page number" w:semiHidden="1" w:unhideWhenUsed="1"/>
+    <w:lsdException w:name="endnote reference" w:semiHidden="1" w:unhideWhenUsed="1"/>
+    <w:lsdException w:name="endnote text" w:semiHidden="1" w:unhideWhenUsed="1"/>
+    <w:lsdException w:name="table of authorities" w:semiHidden="1" w:unhideWhenUsed="1"/>
+    <w:lsdException w:name="macro" w:semiHidden="1" w:unhideWhenUsed="1"/>
+    <w:lsdException w:name="toa heading" w:semiHidden="1" w:unhideWhenUsed="1"/>
+    <w:lsdException w:name="List" w:semiHidden="1" w:unhideWhenUsed="1"/>
+    <w:lsdException w:name="List Bullet" w:semiHidden="1" w:unhideWhenUsed="1"/>
+    <w:lsdException w:name="List Number" w:semiHidden="1" w:unhideWhenUsed="1"/>
+    <w:lsdException w:name="List 2" w:semiHidden="1" w:unhideWhenUsed="1"/>
+    <w:lsdException w:name="List 3" w:semiHidden="1" w:unhideWhenUsed="1"/>
+    <w:lsdException w:name="List 4" w:semiHidden="1" w:unhideWhenUsed="1"/>
+    <w:lsdException w:name="List 5" w:semiHidden="1" w:unhideWhenUsed="1"/>
+    <w:lsdException w:name="List Bullet 2" w:semiHidden="1" w:unhideWhenUsed="1"/>
+    <w:lsdException w:name="List Bullet 3" w:semiHidden="1" w:unhideWhenUsed="1"/>
+    <w:lsdException w:name="List Bullet 4" w:semiHidden="1" w:unhideWhenUsed="1"/>
+    <w:lsdException w:name="List Bullet 5" w:semiHidden="1" w:unhideWhenUsed="1"/>
+    <w:lsdException w:name="List Number 2" w:semiHidden="1" w:unhideWhenUsed="1"/>
+    <w:lsdException w:name="List Number 3" w:semiHidden="1" w:unhideWhenUsed="1"/>
+    <w:lsdException w:name="List Number 4" w:semiHidden="1" w:unhideWhenUsed="1"/>
+    <w:lsdException w:name="List Number 5" w:semiHidden="1" w:unhideWhenUsed="1"/>
+    <w:lsdException w:name="Title" w:uiPriority="10" w:qFormat="1"/>
+    <w:lsdException w:name="Closing" w:semiHidden="1" w:unhideWhenUsed="1"/>
+    <w:lsdException w:name="Signature" w:semiHidden="1" w:unhideWhenUsed="1"/>
+    <w:lsdException w:name="Default Paragraph Font" w:semiHidden="1" w:uiPriority="1" w:unhideWhenUsed="1"/>
+    <w:lsdException w:name="Body Text" w:semiHidden="1" w:unhideWhenUsed="1"/>
+    <w:lsdException w:name="Body Text Indent" w:semiHidden="1" w:unhideWhenUsed="1"/>
+    <w:lsdException w:name="List Continue" w:semiHidden="1" w:unhideWhenUsed="1"/>
+    <w:lsdException w:name="List Continue 2" w:semiHidden="1" w:unhideWhenUsed="1"/>
+    <w:lsdException w:name="List Continue 3" w:semiHidden="1" w:unhideWhenUsed="1"/>
+    <w:lsdException w:name="List Continue 4" w:semiHidden="1" w:unhideWhenUsed="1"/>
+    <w:lsdException w:name="List Continue 5" w:semiHidden="1" w:unhideWhenUsed="1"/>
+    <w:lsdException w:name="Message Header" w:semiHidden="1" w:unhideWhenUsed="1"/>
+    <w:lsdException w:name="Subtitle" w:uiPriority="11" w:qFormat="1"/>
+    <w:lsdException w:name="Salutation" w:semiHidden="1" w:unhideWhenUsed="1"/>
+    <w:lsdException w:name="Date" w:semiHidden="1" w:unhideWhenUsed="1"/>
+    <w:lsdException w:name="Body Text First Indent" w:semiHidden="1" w:unhideWhenUsed="1"/>
+    <w:lsdException w:name="Body Text First Indent 2" w:semiHidden="1" w:unhideWhenUsed="1"/>
+    <w:lsdException w:name="Note Heading" w:semiHidden="1" w:unhideWhenUsed="1"/>
+    <w:lsdException w:name="Body Text 2" w:semiHidden="1" w:unhideWhenUsed="1"/>
+    <w:lsdException w:name="Body Text 3" w:semiHidden="1" w:unhideWhenUsed="1"/>
+    <w:lsdException w:name="Body Text Indent 2" w:semiHidden="1" w:unhideWhenUsed="1"/>
+    <w:lsdException w:name="Body Text Indent 3" w:semiHidden="1" w:unhideWhenUsed="1"/>
+    <w:lsdException w:name="Block Text" w:semiHidden="1" w:unhideWhenUsed="1"/>
+    <w:lsdException w:name="Hyperlink" w:semiHidden="1" w:unhideWhenUsed="1"/>
+    <w:lsdException w:name="FollowedHyperlink" w:semiHidden="1" w:unhideWhenUsed="1"/>
+    <w:lsdException w:name="Strong" w:uiPriority="22" w:qFormat="1"/>
+    <w:lsdException w:name="Emphasis" w:uiPriority="20" w:qFormat="1"/>
+    <w:lsdException w:name="Document Map" w:semiHidden="1" w:unhideWhenUsed="1"/>
+    <w:lsdException w:name="Plain Text" w:semiHidden="1" w:unhideWhenUsed="1"/>
+    <w:lsdException w:name="E-mail Signature" w:semiHidden="1" w:unhideWhenUsed="1"/>
+    <w:lsdException w:name="HTML Top of Form" w:semiHidden="1" w:unhideWhenUsed="1"/>
+    <w:lsdException w:name="HTML Bottom of Form" w:semiHidden="1" w:unhideWhenUsed="1"/>
+    <w:lsdException w:name="Normal (Web)" w:semiHidden="1" w:unhideWhenUsed="1"/>
+    <w:lsdException w:name="HTML Acronym" w:semiHidden="1" w:unhideWhenUsed="1"/>
+    <w:lsdException w:name="HTML Address" w:semiHidden="1" w:unhideWhenUsed="1"/>
+    <w:lsdException w:name="HTML Cite" w:semiHidden="1" w:unhideWhenUsed="1"/>
+    <w:lsdException w:name="HTML Code" w:semiHidden="1" w:unhideWhenUsed="1"/>
+    <w:lsdException w:name="HTML Definition" w:semiHidden="1" w:unhideWhenUsed="1"/>
+    <w:lsdException w:name="HTML Keyboard" w:semiHidden="1" w:unhideWhenUsed="1"/>
+    <w:lsdException w:name="HTML Preformatted" w:semiHidden="1" w:unhideWhenUsed="1"/>
+    <w:lsdException w:name="HTML Sample" w:semiHidden="1" w:unhideWhenUsed="1"/>
+    <w:lsdException w:name="HTML Typewriter" w:semiHidden="1" w:unhideWhenUsed="1"/>
+    <w:lsdException w:name="HTML Variable" w:semiHidden="1" w:unhideWhenUsed="1"/>
+    <w:lsdException w:name="Normal Table" w:semiHidden="1" w:unhideWhenUsed="1"/>
+    <w:lsdException w:name="annotation subject" w:semiHidden="1" w:unhideWhenUsed="1"/>
+    <w:lsdException w:name="No List" w:semiHidden="1" w:unhideWhenUsed="1"/>
+    <w:lsdException w:name="Outline List 1" w:semiHidden="1" w:unhideWhenUsed="1"/>
+    <w:lsdException w:name="Outline List 2" w:semiHidden="1" w:unhideWhenUsed="1"/>
+    <w:lsdException w:name="Outline List 3" w:semiHidden="1" w:unhideWhenUsed="1"/>
+    <w:lsdException w:name="Table Simple 1" w:semiHidden="1" w:unhideWhenUsed="1"/>
+    <w:lsdException w:name="Table Simple 2" w:semiHidden="1" w:unhideWhenUsed="1"/>
+    <w:lsdException w:name="Table Simple 3" w:semiHidden="1" w:unhideWhenUsed="1"/>
+    <w:lsdException w:name="Table Classic 1" w:semiHidden="1" w:unhideWhenUsed="1"/>
+    <w:lsdException w:name="Table Classic 2" w:semiHidden="1" w:unhideWhenUsed="1"/>
+    <w:lsdException w:name="Table Classic 3" w:semiHidden="1" w:unhideWhenUsed="1"/>
+    <w:lsdException w:name="Table Classic 4" w:semiHidden="1" w:unhideWhenUsed="1"/>
+    <w:lsdException w:name="Table Colorful 1" w:semiHidden="1" w:unhideWhenUsed="1"/>
+    <w:lsdException w:name="Table Colorful 2" w:semiHidden="1" w:unhideWhenUsed="1"/>
+    <w:lsdException w:name="Table Colorful 3" w:semiHidden="1" w:unhideWhenUsed="1"/>
+    <w:lsdException w:name="Table Columns 1" w:semiHidden="1" w:unhideWhenUsed="1"/>
+    <w:lsdException w:name="Table Columns 2" w:semiHidden="1" w:unhideWhenUsed="1"/>
+    <w:lsdException w:name="Table Columns 3" w:semiHidden="1" w:unhideWhenUsed="1"/>
+    <w:lsdException w:name="Table Columns 4" w:semiHidden="1" w:unhideWhenUsed="1"/>
+    <w:lsdException w:name="Table Columns 5" w:semiHidden="1" w:unhideWhenUsed="1"/>
+    <w:lsdException w:name="Table Grid 1" w:semiHidden="1" w:unhideWhenUsed="1"/>
+    <w:lsdException w:name="Table Grid 2" w:semiHidden="1" w:unhideWhenUsed="1"/>
+    <w:lsdException w:name="Table Grid 3" w:semiHidden="1" w:unhideWhenUsed="1"/>
+    <w:lsdException w:name="Table Grid 4" w:semiHidden="1" w:unhideWhenUsed="1"/>
+    <w:lsdException w:name="Table Grid 5" w:semiHidden="1" w:unhideWhenUsed="1"/>
+    <w:lsdException w:name="Table Grid 6" w:semiHidden="1" w:unhideWhenUsed="1"/>
+    <w:lsdException w:name="Table Grid 7" w:semiHidden="1" w:unhideWhenUsed="1"/>
+    <w:lsdException w:name="Table Grid 8" w:semiHidden="1" w:unhideWhenUsed="1"/>
+    <w:lsdException w:name="Table List 1" w:semiHidden="1" w:unhideWhenUsed="1"/>
+    <w:lsdException w:name="Table List 2" w:semiHidden="1" w:unhideWhenUsed="1"/>
+    <w:lsdException w:name="Table List 3" w:semiHidden="1" w:unhideWhenUsed="1"/>
+    <w:lsdException w:name="Table List 4" w:semiHidden="1" w:unhideWhenUsed="1"/>
+    <w:lsdException w:name="Table List 5" w:semiHidden="1" w:unhideWhenUsed="1"/>
+    <w:lsdException w:name="Table List 6" w:semiHidden="1" w:unhideWhenUsed="1"/>
+    <w:lsdException w:name="Table List 7" w:semiHidden="1" w:unhideWhenUsed="1"/>
+    <w:lsdException w:name="Table List 8" w:semiHidden="1" w:unhideWhenUsed="1"/>
+    <w:lsdException w:name="Table 3D effects 1" w:semiHidden="1" w:unhideWhenUsed="1"/>
+    <w:lsdException w:name="Table 3D effects 2" w:semiHidden="1" w:unhideWhenUsed="1"/>
+    <w:lsdException w:name="Table 3D effects 3" w:semiHidden="1" w:unhideWhenUsed="1"/>
+    <w:lsdException w:name="Table Contemporary" w:semiHidden="1" w:unhideWhenUsed="1"/>
+    <w:lsdException w:name="Table Elegant" w:semiHidden="1" w:unhideWhenUsed="1"/>
+    <w:lsdException w:name="Table Professional" w:semiHidden="1" w:unhideWhenUsed="1"/>
+    <w:lsdException w:name="Table Subtle 1" w:semiHidden="1" w:unhideWhenUsed="1"/>
+    <w:lsdException w:name="Table Subtle 2" w:semiHidden="1" w:unhideWhenUsed="1"/>
+    <w:lsdException w:name="Table Web 1" w:semiHidden="1" w:unhideWhenUsed="1"/>
+    <w:lsdException w:name="Table Web 2" w:semiHidden="1" w:unhideWhenUsed="1"/>
+    <w:lsdException w:name="Table Web 3" w:semiHidden="1" w:unhideWhenUsed="1"/>
+    <w:lsdException w:name="Balloon Text" w:semiHidden="1" w:unhideWhenUsed="1"/>
+    <w:lsdException w:name="Table Grid" w:uiPriority="39"/>
+    <w:lsdException w:name="Table Theme" w:semiHidden="1" w:unhideWhenUsed="1"/>
+    <w:lsdException w:name="Placeholder Text" w:semiHidden="1"/>
+    <w:lsdException w:name="No Spacing" w:uiPriority="1" w:qFormat="1"/>
+    <w:lsdException w:name="Light Shading" w:uiPriority="60"/>
+    <w:lsdException w:name="Light List" w:uiPriority="61"/>
+    <w:lsdException w:name="Light Grid" w:uiPriority="62"/>
+    <w:lsdException w:name="Medium Shading 1" w:uiPriority="63"/>
+    <w:lsdException w:name="Medium Shading 2" w:uiPriority="64"/>
+    <w:lsdException w:name="Medium List 1" w:uiPriority="65"/>
+    <w:lsdException w:name="Medium List 2" w:uiPriority="66"/>
+    <w:lsdException w:name="Medium Grid 1" w:uiPriority="67"/>
+    <w:lsdException w:name="Medium Grid 2" w:uiPriority="68"/>
+    <w:lsdException w:name="Medium Grid 3" w:uiPriority="69"/>
+    <w:lsdException w:name="Dark List" w:uiPriority="70"/>
+    <w:lsdException w:name="Colorful Shading" w:uiPriority="71"/>
+    <w:lsdException w:name="Colorful List" w:uiPriority="72"/>
+    <w:lsdException w:name="Colorful Grid" w:uiPriority="73"/>
+    <w:lsdException w:name="Light Shading Accent 1" w:uiPriority="60"/>
+    <w:lsdException w:name="Light List Accent 1" w:uiPriority="61"/>
+    <w:lsdException w:name="Light Grid Accent 1" w:uiPriority="62"/>
+    <w:lsdException w:name="Medium Shading 1 Accent 1" w:uiPriority="63"/>
+    <w:lsdException w:name="Medium Shading 2 Accent 1" w:uiPriority="64"/>
+    <w:lsdException w:name="Medium List 1 Accent 1" w:uiPriority="65"/>
+    <w:lsdException w:name="Revision" w:semiHidden="1"/>
+    <w:lsdException w:name="List Paragraph" w:uiPriority="34" w:qFormat="1"/>
+    <w:lsdException w:name="Quote" w:uiPriority="29" w:qFormat="1"/>
+    <w:lsdException w:name="Intense Quote" w:uiPriority="30" w:qFormat="1"/>
+    <w:lsdException w:name="Medium List 2 Accent 1" w:uiPriority="66"/>
+    <w:lsdException w:name="Medium Grid 1 Accent 1" w:uiPriority="67"/>
+    <w:lsdException w:name="Medium Grid 2 Accent 1" w:uiPriority="68"/>
+    <w:lsdException w:name="Medium Grid 3 Accent 1" w:uiPriority="69"/>
+    <w:lsdException w:name="Dark List Accent 1" w:uiPriority="70"/>
+    <w:lsdException w:name="Colorful Shading Accent 1" w:uiPriority="71"/>
+    <w:lsdException w:name="Colorful List Accent 1" w:uiPriority="72"/>
+    <w:lsdException w:name="Colorful Grid Accent 1" w:uiPriority="73"/>
+    <w:lsdException w:name="Light Shading Accent 2" w:uiPriority="60"/>
+    <w:lsdException w:name="Light List Accent 2" w:uiPriority="61"/>
+    <w:lsdException w:name="Light Grid Accent 2" w:uiPriority="62"/>
+    <w:lsdException w:name="Medium Shading 1 Accent 2" w:uiPriority="63"/>
+    <w:lsdException w:name="Medium Shading 2 Accent 2" w:uiPriority="64"/>
+    <w:lsdException w:name="Medium List 1 Accent 2" w:uiPriority="65"/>
+    <w:lsdException w:name="Medium List 2 Accent 2" w:uiPriority="66"/>
+    <w:lsdException w:name="Medium Grid 1 Accent 2" w:uiPriority="67"/>
+    <w:lsdException w:name="Medium Grid 2 Accent 2" w:uiPriority="68"/>
+    <w:lsdException w:name="Medium Grid 3 Accent 2" w:uiPriority="69"/>
+    <w:lsdException w:name="Dark List Accent 2" w:uiPriority="70"/>
+    <w:lsdException w:name="Colorful Shading Accent 2" w:uiPriority="71"/>
+    <w:lsdException w:name="Colorful List Accent 2" w:uiPriority="72"/>
+    <w:lsdException w:name="Colorful Grid Accent 2" w:uiPriority="73"/>
+    <w:lsdException w:name="Light Shading Accent 3" w:uiPriority="60"/>
+    <w:lsdException w:name="Light List Accent 3" w:uiPriority="61"/>
+    <w:lsdException w:name="Light Grid Accent 3" w:uiPriority="62"/>
+    <w:lsdException w:name="Medium Shading 1 Accent 3" w:uiPriority="63"/>
+    <w:lsdException w:name="Medium Shading 2 Accent 3" w:uiPriority="64"/>
+    <w:lsdException w:name="Medium List 1 Accent 3" w:uiPriority="65"/>
+    <w:lsdException w:name="Medium List 2 Accent 3" w:uiPriority="66"/>
+    <w:lsdException w:name="Medium Grid 1 Accent 3" w:uiPriority="67"/>
+    <w:lsdException w:name="Medium Grid 2 Accent 3" w:uiPriority="68"/>
+    <w:lsdException w:name="Medium Grid 3 Accent 3" w:uiPriority="69"/>
+    <w:lsdException w:name="Dark List Accent 3" w:uiPriority="70"/>
+    <w:lsdException w:name="Colorful Shading Accent 3" w:uiPriority="71"/>
+    <w:lsdException w:name="Colorful List Accent 3" w:uiPriority="72"/>
+    <w:lsdException w:name="Colorful Grid Accent 3" w:uiPriority="73"/>
+    <w:lsdException w:name="Light Shading Accent 4" w:uiPriority="60"/>
+    <w:lsdException w:name="Light List Accent 4" w:uiPriority="61"/>
+    <w:lsdException w:name="Light Grid Accent 4" w:uiPriority="62"/>
+    <w:lsdException w:name="Medium Shading 1 Accent 4" w:uiPriority="63"/>
+    <w:lsdException w:name="Medium Shading 2 Accent 4" w:uiPriority="64"/>
+    <w:lsdException w:name="Medium List 1 Accent 4" w:uiPriority="65"/>
+    <w:lsdException w:name="Medium List 2 Accent 4" w:uiPriority="66"/>
+    <w:lsdException w:name="Medium Grid 1 Accent 4" w:uiPriority="67"/>
+    <w:lsdException w:name="Medium Grid 2 Accent 4" w:uiPriority="68"/>
+    <w:lsdException w:name="Medium Grid 3 Accent 4" w:uiPriority="69"/>
+    <w:lsdException w:name="Dark List Accent 4" w:uiPriority="70"/>
+    <w:lsdException w:name="Colorful Shading Accent 4" w:uiPriority="71"/>
+    <w:lsdException w:name="Colorful List Accent 4" w:uiPriority="72"/>
+    <w:lsdException w:name="Colorful Grid Accent 4" w:uiPriority="73"/>
+    <w:lsdException w:name="Light Shading Accent 5" w:uiPriority="60"/>
+    <w:lsdException w:name="Light List Accent 5" w:uiPriority="61"/>
+    <w:lsdException w:name="Light Grid Accent 5" w:uiPriority="62"/>
+    <w:lsdException w:name="Medium Shading 1 Accent 5" w:uiPriority="63"/>
+    <w:lsdException w:name="Medium Shading 2 Accent 5" w:uiPriority="64"/>
+    <w:lsdException w:name="Medium List 1 Accent 5" w:uiPriority="65"/>
+    <w:lsdException w:name="Medium List 2 Accent 5" w:uiPriority="66"/>
+    <w:lsdException w:name="Medium Grid 1 Accent 5" w:uiPriority="67"/>
+    <w:lsdException w:name="Medium Grid 2 Accent 5" w:uiPriority="68"/>
+    <w:lsdException w:name="Medium Grid 3 Accent 5" w:uiPriority="69"/>
+    <w:lsdException w:name="Dark List Accent 5" w:uiPriority="70"/>
+    <w:lsdException w:name="Colorful Shading Accent 5" w:uiPriority="71"/>
+    <w:lsdException w:name="Colorful List Accent 5" w:uiPriority="72"/>
+    <w:lsdException w:name="Colorful Grid Accent 5" w:uiPriority="73"/>
+    <w:lsdException w:name="Light Shading Accent 6" w:uiPriority="60"/>
+    <w:lsdException w:name="Light List Accent 6" w:uiPriority="61"/>
+    <w:lsdException w:name="Light Grid Accent 6" w:uiPriority="62"/>
+    <w:lsdException w:name="Medium Shading 1 Accent 6" w:uiPriority="63"/>
+    <w:lsdException w:name="Medium Shading 2 Accent 6" w:uiPriority="64"/>
+    <w:lsdException w:name="Medium List 1 Accent 6" w:uiPriority="65"/>
+    <w:lsdException w:name="Medium List 2 Accent 6" w:uiPriority="66"/>
+    <w:lsdException w:name="Medium Grid 1 Accent 6" w:uiPriority="67"/>
+    <w:lsdException w:name="Medium Grid 2 Accent 6" w:uiPriority="68"/>
+    <w:lsdException w:name="Medium Grid 3 Accent 6" w:uiPriority="69"/>
+    <w:lsdException w:name="Dark List Accent 6" w:uiPriority="70"/>
+    <w:lsdException w:name="Colorful Shading Accent 6" w:uiPriority="71"/>
+    <w:lsdException w:name="Colorful List Accent 6" w:uiPriority="72"/>
+    <w:lsdException w:name="Colorful Grid Accent 6" w:uiPriority="73"/>
+    <w:lsdException w:name="Subtle Emphasis" w:uiPriority="19" w:qFormat="1"/>
+    <w:lsdException w:name="Intense Emphasis" w:uiPriority="21" w:qFormat="1"/>
+    <w:lsdException w:name="Subtle Reference" w:uiPriority="31" w:qFormat="1"/>
+    <w:lsdException w:name="Intense Reference" w:uiPriority="32" w:qFormat="1"/>
+    <w:lsdException w:name="Book Title" w:uiPriority="33" w:qFormat="1"/>
+    <w:lsdException w:name="Bibliography" w:semiHidden="1" w:uiPriority="37" w:unhideWhenUsed="1"/>
+    <w:lsdException w:name="TOC Heading" w:semiHidden="1" w:uiPriority="39" w:unhideWhenUsed="1" w:qFormat="1"/>
+    <w:lsdException w:name="Plain Table 1" w:uiPriority="41"/>
+    <w:lsdException w:name="Plain Table 2" w:uiPriority="42"/>
+    <w:lsdException w:name="Plain Table 3" w:uiPriority="43"/>
+    <w:lsdException w:name="Plain Table 4" w:uiPriority="44"/>
+    <w:lsdException w:name="Plain Table 5" w:uiPriority="45"/>
+    <w:lsdException w:name="Grid Table Light" w:uiPriority="40"/>
+    <w:lsdException w:name="Grid Table 1 Light" w:uiPriority="46"/>
+    <w:lsdException w:name="Grid Table 2" w:uiPriority="47"/>
+    <w:lsdException w:name="Grid Table 3" w:uiPriority="48"/>
+    <w:lsdException w:name="Grid Table 4" w:uiPriority="49"/>
+    <w:lsdException w:name="Grid Table 5 Dark" w:uiPriority="50"/>
+    <w:lsdException w:name="Grid Table 6 Colorful" w:uiPriority="51"/>
+    <w:lsdException w:name="Grid Table 7 Colorful" w:uiPriority="52"/>
+    <w:lsdException w:name="Grid Table 1 Light Accent 1" w:uiPriority="46"/>
+    <w:lsdException w:name="Grid Table 2 Accent 1" w:uiPriority="47"/>
+    <w:lsdException w:name="Grid Table 3 Accent 1" w:uiPriority="48"/>
+    <w:lsdException w:name="Grid Table 4 Accent 1" w:uiPriority="49"/>
+    <w:lsdException w:name="Grid Table 5 Dark Accent 1" w:uiPriority="50"/>
+    <w:lsdException w:name="Grid Table 6 Colorful Accent 1" w:uiPriority="51"/>
+    <w:lsdException w:name="Grid Table 7 Colorful Accent 1" w:uiPriority="52"/>
+    <w:lsdException w:name="Grid Table 1 Light Accent 2" w:uiPriority="46"/>
+    <w:lsdException w:name="Grid Table 2 Accent 2" w:uiPriority="47"/>
+    <w:lsdException w:name="Grid Table 3 Accent 2" w:uiPriority="48"/>
+    <w:lsdException w:name="Grid Table 4 Accent 2" w:uiPriority="49"/>
+    <w:lsdException w:name="Grid Table 5 Dark Accent 2" w:uiPriority="50"/>
+    <w:lsdException w:name="Grid Table 6 Colorful Accent 2" w:uiPriority="51"/>
+    <w:lsdException w:name="Grid Table 7 Colorful Accent 2" w:uiPriority="52"/>
+    <w:lsdException w:name="Grid Table 1 Light Accent 3" w:uiPriority="46"/>
+    <w:lsdException w:name="Grid Table 2 Accent 3" w:uiPriority="47"/>
+    <w:lsdException w:name="Grid Table 3 Accent 3" w:uiPriority="48"/>
+    <w:lsdException w:name="Grid Table 4 Accent 3" w:uiPriority="49"/>
+    <w:lsdException w:name="Grid Table 5 Dark Accent 3" w:uiPriority="50"/>
+    <w:lsdException w:name="Grid Table 6 Colorful Accent 3" w:uiPriority="51"/>
+    <w:lsdException w:name="Grid Table 7 Colorful Accent 3" w:uiPriority="52"/>
+    <w:lsdException w:name="Grid Table 1 Light Accent 4" w:uiPriority="46"/>
+    <w:lsdException w:name="Grid Table 2 Accent 4" w:uiPriority="47"/>
+    <w:lsdException w:name="Grid Table 3 Accent 4" w:uiPriority="48"/>
+    <w:lsdException w:name="Grid Table 4 Accent 4" w:uiPriority="49"/>
+    <w:lsdException w:name="Grid Table 5 Dark Accent 4" w:uiPriority="50"/>
+    <w:lsdException w:name="Grid Table 6 Colorful Accent 4" w:uiPriority="51"/>
+    <w:lsdException w:name="Grid Table 7 Colorful Accent 4" w:uiPriority="52"/>
+    <w:lsdException w:name="Grid Table 1 Light Accent 5" w:uiPriority="46"/>
+    <w:lsdException w:name="Grid Table 2 Accent 5" w:uiPriority="47"/>
+    <w:lsdException w:name="Grid Table 3 Accent 5" w:uiPriority="48"/>
+    <w:lsdException w:name="Grid Table 4 Accent 5" w:uiPriority="49"/>
+    <w:lsdException w:name="Grid Table 5 Dark Accent 5" w:uiPriority="50"/>
+    <w:lsdException w:name="Grid Table 6 Colorful Accent 5" w:uiPriority="51"/>
+    <w:lsdException w:name="Grid Table 7 Colorful Accent 5" w:uiPriority="52"/>
+    <w:lsdException w:name="Grid Table 1 Light Accent 6" w:uiPriority="46"/>
+    <w:lsdException w:name="Grid Table 2 Accent 6" w:uiPriority="47"/>
+    <w:lsdException w:name="Grid Table 3 Accent 6" w:uiPriority="48"/>
+    <w:lsdException w:name="Grid Table 4 Accent 6" w:uiPriority="49"/>
+    <w:lsdException w:name="Grid Table 5 Dark Accent 6" w:uiPriority="50"/>
+    <w:lsdException w:name="Grid Table 6 Colorful Accent 6" w:uiPriority="51"/>
+    <w:lsdException w:name="Grid Table 7 Colorful Accent 6" w:uiPriority="52"/>
+    <w:lsdException w:name="List Table 1 Light" w:uiPriority="46"/>
+    <w:lsdException w:name="List Table 2" w:uiPriority="47"/>
+    <w:lsdException w:name="List Table 3" w:uiPriority="48"/>
+    <w:lsdException w:name="List Table 4" w:uiPriority="49"/>
+    <w:lsdException w:name="List Table 5 Dark" w:uiPriority="50"/>
+    <w:lsdException w:name="List Table 6 Colorful" w:uiPriority="51"/>
+    <w:lsdException w:name="List Table 7 Colorful" w:uiPriority="52"/>
+    <w:lsdException w:name="List Table 1 Light Accent 1" w:uiPriority="46"/>
+    <w:lsdException w:name="List Table 2 Accent 1" w:uiPriority="47"/>
+    <w:lsdException w:name="List Table 3 Accent 1" w:uiPriority="48"/>
+    <w:lsdException w:name="List Table 4 Accent 1" w:uiPriority="49"/>
+    <w:lsdException w:name="List Table 5 Dark Accent 1" w:uiPriority="50"/>
+    <w:lsdException w:name="List Table 6 Colorful Accent 1" w:uiPriority="51"/>
+    <w:lsdException w:name="List Table 7 Colorful Accent 1" w:uiPriority="52"/>
+    <w:lsdException w:name="List Table 1 Light Accent 2" w:uiPriority="46"/>
+    <w:lsdException w:name="List Table 2 Accent 2" w:uiPriority="47"/>
+    <w:lsdException w:name="List Table 3 Accent 2" w:uiPriority="48"/>
+    <w:lsdException w:name="List Table 4 Accent 2" w:uiPriority="49"/>
+    <w:lsdException w:name="List Table 5 Dark Accent 2" w:uiPriority="50"/>
+    <w:lsdException w:name="List Table 6 Colorful Accent 2" w:uiPriority="51"/>
+    <w:lsdException w:name="List Table 7 Colorful Accent 2" w:uiPriority="52"/>
+    <w:lsdException w:name="List Table 1 Light Accent 3" w:uiPriority="46"/>
+    <w:lsdException w:name="List Table 2 Accent 3" w:uiPriority="47"/>
+    <w:lsdException w:name="List Table 3 Accent 3" w:uiPriority="48"/>
+    <w:lsdException w:name="List Table 4 Accent 3" w:uiPriority="49"/>
+    <w:lsdException w:name="List Table 5 Dark Accent 3" w:uiPriority="50"/>
+    <w:lsdException w:name="List Table 6 Colorful Accent 3" w:uiPriority="51"/>
+    <w:lsdException w:name="List Table 7 Colorful Accent 3" w:uiPriority="52"/>
+    <w:lsdException w:name="List Table 1 Light Accent 4" w:uiPriority="46"/>
+    <w:lsdException w:name="List Table 2 Accent 4" w:uiPriority="47"/>
+    <w:lsdException w:name="List Table 3 Accent 4" w:uiPriority="48"/>
+    <w:lsdException w:name="List Table 4 Accent 4" w:uiPriority="49"/>
+    <w:lsdException w:name="List Table 5 Dark Accent 4" w:uiPriority="50"/>
+    <w:lsdException w:name="List Table 6 Colorful Accent 4" w:uiPriority="51"/>
+    <w:lsdException w:name="List Table 7 Colorful Accent 4" w:uiPriority="52"/>
+    <w:lsdException w:name="List Table 1 Light Accent 5" w:uiPriority="46"/>
+    <w:lsdException w:name="List Table 2 Accent 5" w:uiPriority="47"/>
+    <w:lsdException w:name="List Table 3 Accent 5" w:uiPriority="48"/>
+    <w:lsdException w:name="List Table 4 Accent 5" w:uiPriority="49"/>
+    <w:lsdException w:name="List Table 5 Dark Accent 5" w:uiPriority="50"/>
+    <w:lsdException w:name="List Table 6 Colorful Accent 5" w:uiPriority="51"/>
+    <w:lsdException w:name="List Table 7 Colorful Accent 5" w:uiPriority="52"/>
+    <w:lsdException w:name="List Table 1 Light Accent 6" w:uiPriority="46"/>
+    <w:lsdException w:name="List Table 2 Accent 6" w:uiPriority="47"/>
+    <w:lsdException w:name="List Table 3 Accent 6" w:uiPriority="48"/>
+    <w:lsdException w:name="List Table 4 Accent 6" w:uiPriority="49"/>
+    <w:lsdException w:name="List Table 5 Dark Accent 6" w:uiPriority="50"/>
+    <w:lsdException w:name="List Table 6 Colorful Accent 6" w:uiPriority="51"/>
+    <w:lsdException w:name="List Table 7 Colorful Accent 6" w:uiPriority="52"/>
   </w:latentStyles>
   <w:style w:type="paragraph" w:default="1" w:styleId="a">
     <w:name w:val="Normal"/>
@@ -26144,7 +26186,6 @@
     <w:uiPriority w:val="99"/>
     <w:semiHidden/>
     <w:unhideWhenUsed/>
-    <w:qFormat/>
     <w:tblPr>
       <w:tblInd w:w="0" w:type="dxa"/>
       <w:tblCellMar>
@@ -27805,7 +27846,7 @@
   <a:extraClrSchemeLst/>
   <a:extLst>
     <a:ext uri="{05A4C25C-085E-4340-85A3-A5531E510DB2}">
-      <thm15:themeFamily xmlns:thm15="http://schemas.microsoft.com/office/thememl/2012/main" xmlns="" name="Office Theme" id="{62F939B6-93AF-4DB8-9C6B-D6C7DFDC589F}" vid="{4A3C46E8-61CC-4603-A589-7422A47A8E4A}"/>
+      <thm15:themeFamily xmlns:thm15="http://schemas.microsoft.com/office/thememl/2012/main" name="Office Theme" id="{62F939B6-93AF-4DB8-9C6B-D6C7DFDC589F}" vid="{4A3C46E8-61CC-4603-A589-7422A47A8E4A}"/>
     </a:ext>
   </a:extLst>
 </a:theme>
@@ -27831,7 +27872,7 @@
 </file>
 
 <file path=customXml/itemProps2.xml><?xml version="1.0" encoding="utf-8"?>
-<ds:datastoreItem xmlns:ds="http://schemas.openxmlformats.org/officeDocument/2006/customXml" ds:itemID="{93890FE5-1429-4FB3-9C99-C620CAA36DA4}">
+<ds:datastoreItem xmlns:ds="http://schemas.openxmlformats.org/officeDocument/2006/customXml" ds:itemID="{E6D5AEAC-AC21-449C-8005-0A6EB59352CB}">
   <ds:schemaRefs>
     <ds:schemaRef ds:uri="http://schemas.openxmlformats.org/officeDocument/2006/bibliography"/>
   </ds:schemaRefs>
